--- a/JSON.docx
+++ b/JSON.docx
@@ -5,22 +5,309 @@
     <w:p>
       <w:pPr>
         <w:rPr>
-          <w:lang w:val="en-US"/>
-        </w:rPr>
-      </w:pPr>
-      <w:r>
-        <w:rPr>
+          <w:b/>
+          <w:bCs/>
+          <w:sz w:val="34"/>
+          <w:szCs w:val="34"/>
+          <w:lang w:val="en-US"/>
+        </w:rPr>
+      </w:pPr>
+      <w:r>
+        <w:rPr>
+          <w:b/>
+          <w:bCs/>
+          <w:sz w:val="34"/>
+          <w:szCs w:val="34"/>
+          <w:lang w:val="en-US"/>
+        </w:rPr>
+        <w:t>JSON Data Documentation</w:t>
+      </w:r>
+    </w:p>
+    <w:p>
+      <w:pPr>
+        <w:rPr>
+          <w:lang w:val="en-US"/>
+        </w:rPr>
+      </w:pPr>
+      <w:r>
+        <w:rPr>
+          <w:lang w:val="en-US"/>
+        </w:rPr>
+        <w:t xml:space="preserve">The save data is generated using the Scene.toJSON() method from Three.js. More info: </w:t>
+      </w:r>
+      <w:hyperlink r:id="rId5" w:history="1">
+        <w:r>
+          <w:rPr>
+            <w:rStyle w:val="Hyperlink"/>
+            <w:lang w:val="en-US"/>
+          </w:rPr>
+          <w:t>https://threejs.org/docs/#api/en/scenes/Scene.toJSON</w:t>
+        </w:r>
+      </w:hyperlink>
+    </w:p>
+    <w:p>
+      <w:pPr>
+        <w:rPr>
+          <w:lang w:val="en-US"/>
+        </w:rPr>
+      </w:pPr>
+      <w:r>
+        <w:rPr>
+          <w:lang w:val="en-US"/>
+        </w:rPr>
+        <w:t>The b</w:t>
+      </w:r>
+      <w:r>
+        <w:rPr>
+          <w:lang w:val="en-US"/>
+        </w:rPr>
+        <w:t xml:space="preserve">ase class of </w:t>
+      </w:r>
+      <w:r>
+        <w:rPr>
+          <w:lang w:val="en-US"/>
+        </w:rPr>
+        <w:t xml:space="preserve">most </w:t>
+      </w:r>
+      <w:r>
+        <w:rPr>
+          <w:lang w:val="en-US"/>
+        </w:rPr>
+        <w:t>objects in Three.js is Object3D</w:t>
+      </w:r>
+      <w:r>
+        <w:rPr>
+          <w:lang w:val="en-US"/>
+        </w:rPr>
+        <w:t xml:space="preserve">. </w:t>
+      </w:r>
+      <w:r>
+        <w:rPr>
+          <w:lang w:val="en-US"/>
+        </w:rPr>
+        <w:t xml:space="preserve">The “name” property is optional. </w:t>
+      </w:r>
+      <w:r>
+        <w:rPr>
+          <w:lang w:val="en-US"/>
+        </w:rPr>
+        <w:t>User-defined properties can be added in the userData property of objects.</w:t>
+      </w:r>
+      <w:r>
+        <w:rPr>
+          <w:lang w:val="en-US"/>
+        </w:rPr>
+        <w:t xml:space="preserve"> When saving/downloading a scene, the scene data is saved into a JSON object.</w:t>
+      </w:r>
+      <w:r>
+        <w:rPr>
+          <w:lang w:val="en-US"/>
+        </w:rPr>
+        <w:t xml:space="preserve"> More details about specific types can be found here: </w:t>
+      </w:r>
+      <w:hyperlink r:id="rId6" w:history="1">
+        <w:r>
+          <w:rPr>
+            <w:rStyle w:val="Hyperlink"/>
+            <w:lang w:val="en-US"/>
+          </w:rPr>
+          <w:t>https://threejs.org/docs/</w:t>
+        </w:r>
+      </w:hyperlink>
+      <w:r>
+        <w:rPr>
+          <w:lang w:val="en-US"/>
+        </w:rPr>
+        <w:t xml:space="preserve"> Examples of the JSON objects can be found at the bottom of this document.</w:t>
+      </w:r>
+    </w:p>
+    <w:p>
+      <w:pPr>
+        <w:rPr>
+          <w:b/>
+          <w:bCs/>
+          <w:lang w:val="en-US"/>
+        </w:rPr>
+      </w:pPr>
+    </w:p>
+    <w:p>
+      <w:pPr>
+        <w:rPr>
+          <w:b/>
+          <w:bCs/>
+          <w:lang w:val="en-US"/>
+        </w:rPr>
+      </w:pPr>
+      <w:r>
+        <w:rPr>
+          <w:b/>
+          <w:bCs/>
+          <w:lang w:val="en-US"/>
+        </w:rPr>
+        <w:t>JSON basic types:</w:t>
+      </w:r>
+    </w:p>
+    <w:p>
+      <w:pPr>
+        <w:pStyle w:val="ListParagraph"/>
+        <w:numPr>
+          <w:ilvl w:val="0"/>
+          <w:numId w:val="4"/>
+        </w:numPr>
+        <w:rPr>
+          <w:lang w:val="en-US"/>
+        </w:rPr>
+      </w:pPr>
+      <w:r>
+        <w:rPr>
+          <w:lang w:val="en-US"/>
+        </w:rPr>
+        <w:t>string</w:t>
+      </w:r>
+    </w:p>
+    <w:p>
+      <w:pPr>
+        <w:pStyle w:val="ListParagraph"/>
+        <w:numPr>
+          <w:ilvl w:val="0"/>
+          <w:numId w:val="4"/>
+        </w:numPr>
+        <w:rPr>
+          <w:lang w:val="en-US"/>
+        </w:rPr>
+      </w:pPr>
+      <w:r>
+        <w:rPr>
+          <w:lang w:val="en-US"/>
+        </w:rPr>
+        <w:t>number</w:t>
+      </w:r>
+    </w:p>
+    <w:p>
+      <w:pPr>
+        <w:pStyle w:val="ListParagraph"/>
+        <w:numPr>
+          <w:ilvl w:val="0"/>
+          <w:numId w:val="4"/>
+        </w:numPr>
+        <w:rPr>
+          <w:lang w:val="en-US"/>
+        </w:rPr>
+      </w:pPr>
+      <w:r>
+        <w:rPr>
+          <w:lang w:val="en-US"/>
+        </w:rPr>
+        <w:t>object</w:t>
+      </w:r>
+    </w:p>
+    <w:p>
+      <w:pPr>
+        <w:pStyle w:val="ListParagraph"/>
+        <w:numPr>
+          <w:ilvl w:val="0"/>
+          <w:numId w:val="4"/>
+        </w:numPr>
+        <w:rPr>
+          <w:lang w:val="en-US"/>
+        </w:rPr>
+      </w:pPr>
+      <w:r>
+        <w:rPr>
+          <w:lang w:val="en-US"/>
+        </w:rPr>
+        <w:t>array</w:t>
+      </w:r>
+    </w:p>
+    <w:p>
+      <w:pPr>
+        <w:pStyle w:val="ListParagraph"/>
+        <w:numPr>
+          <w:ilvl w:val="0"/>
+          <w:numId w:val="4"/>
+        </w:numPr>
+        <w:rPr>
+          <w:lang w:val="en-US"/>
+        </w:rPr>
+      </w:pPr>
+      <w:r>
+        <w:rPr>
+          <w:lang w:val="en-US"/>
+        </w:rPr>
+        <w:t>boolean</w:t>
+      </w:r>
+    </w:p>
+    <w:p>
+      <w:pPr>
+        <w:pStyle w:val="ListParagraph"/>
+        <w:numPr>
+          <w:ilvl w:val="0"/>
+          <w:numId w:val="4"/>
+        </w:numPr>
+        <w:rPr>
+          <w:lang w:val="en-US"/>
+        </w:rPr>
+      </w:pPr>
+      <w:r>
+        <w:rPr>
+          <w:lang w:val="en-US"/>
+        </w:rPr>
+        <w:t>null</w:t>
+      </w:r>
+    </w:p>
+    <w:p>
+      <w:pPr>
+        <w:rPr>
+          <w:b/>
+          <w:bCs/>
+          <w:lang w:val="en-US"/>
+        </w:rPr>
+      </w:pPr>
+    </w:p>
+    <w:p>
+      <w:pPr>
+        <w:rPr>
+          <w:b/>
+          <w:bCs/>
+          <w:lang w:val="en-US"/>
+        </w:rPr>
+      </w:pPr>
+      <w:r>
+        <w:rPr>
+          <w:b/>
+          <w:bCs/>
           <w:lang w:val="en-US"/>
         </w:rPr>
         <w:t>Objects in a default scene</w:t>
       </w:r>
-    </w:p>
-    <w:p>
-      <w:pPr>
-        <w:rPr>
-          <w:lang w:val="en-US"/>
-        </w:rPr>
-      </w:pPr>
+      <w:r>
+        <w:rPr>
+          <w:b/>
+          <w:bCs/>
+          <w:lang w:val="en-US"/>
+        </w:rPr>
+        <w:t>:</w:t>
+      </w:r>
+    </w:p>
+    <w:p>
+      <w:pPr>
+        <w:rPr>
+          <w:lang w:val="en-US"/>
+        </w:rPr>
+      </w:pPr>
+      <w:r>
+        <w:rPr>
+          <w:lang w:val="en-US"/>
+        </w:rPr>
+        <w:t>JSON</w:t>
+      </w:r>
+      <w:r>
+        <w:rPr>
+          <w:lang w:val="en-US"/>
+        </w:rPr>
+        <w:br/>
+        <w:t xml:space="preserve">-&gt; </w:t>
+      </w:r>
       <w:r>
         <w:rPr>
           <w:lang w:val="en-US"/>
@@ -32,6 +319,17 @@
           <w:lang w:val="en-US"/>
         </w:rPr>
         <w:br/>
+      </w:r>
+      <w:r>
+        <w:rPr>
+          <w:lang w:val="en-US"/>
+        </w:rPr>
+        <w:t xml:space="preserve">    </w:t>
+      </w:r>
+      <w:r>
+        <w:rPr>
+          <w:lang w:val="en-US"/>
+        </w:rPr>
         <w:t>-</w:t>
       </w:r>
       <w:r>
@@ -44,13 +342,24 @@
         <w:rPr>
           <w:lang w:val="en-US"/>
         </w:rPr>
-        <w:t xml:space="preserve"> Camera</w:t>
+        <w:t xml:space="preserve"> DirectionalLight</w:t>
       </w:r>
       <w:r>
         <w:rPr>
           <w:lang w:val="en-US"/>
         </w:rPr>
         <w:br/>
+      </w:r>
+      <w:r>
+        <w:rPr>
+          <w:lang w:val="en-US"/>
+        </w:rPr>
+        <w:t xml:space="preserve">    </w:t>
+      </w:r>
+      <w:r>
+        <w:rPr>
+          <w:lang w:val="en-US"/>
+        </w:rPr>
         <w:t>-</w:t>
       </w:r>
       <w:r>
@@ -63,66 +372,1802 @@
         <w:rPr>
           <w:lang w:val="en-US"/>
         </w:rPr>
-        <w:t xml:space="preserve"> DirectionalLight</w:t>
+        <w:t xml:space="preserve"> Default plane</w:t>
       </w:r>
       <w:r>
         <w:rPr>
           <w:lang w:val="en-US"/>
         </w:rPr>
         <w:br/>
+      </w:r>
+      <w:r>
+        <w:rPr>
+          <w:lang w:val="en-US"/>
+        </w:rPr>
+        <w:t xml:space="preserve">    </w:t>
+      </w:r>
+      <w:r>
+        <w:rPr>
+          <w:lang w:val="en-US"/>
+        </w:rPr>
         <w:t>-</w:t>
       </w:r>
       <w:r>
         <w:rPr>
           <w:lang w:val="en-US"/>
         </w:rPr>
-        <w:t>&gt;</w:t>
-      </w:r>
-      <w:r>
-        <w:rPr>
-          <w:lang w:val="en-US"/>
-        </w:rPr>
-        <w:t xml:space="preserve"> Default plane</w:t>
+        <w:t xml:space="preserve">&gt; </w:t>
+      </w:r>
+      <w:r>
+        <w:rPr>
+          <w:lang w:val="en-US"/>
+        </w:rPr>
+        <w:t>AddLight indicator</w:t>
+      </w:r>
+      <w:r>
+        <w:rPr>
+          <w:lang w:val="en-US"/>
+        </w:rPr>
+        <w:t xml:space="preserve"> (“ghost” sphere)</w:t>
       </w:r>
       <w:r>
         <w:rPr>
           <w:lang w:val="en-US"/>
         </w:rPr>
         <w:br/>
-        <w:t>-</w:t>
-      </w:r>
-      <w:r>
-        <w:rPr>
-          <w:lang w:val="en-US"/>
-        </w:rPr>
-        <w:t xml:space="preserve">&gt; </w:t>
-      </w:r>
-      <w:r>
-        <w:rPr>
-          <w:lang w:val="en-US"/>
-        </w:rPr>
+      </w:r>
+      <w:r>
+        <w:rPr>
+          <w:lang w:val="en-US"/>
+        </w:rPr>
+        <w:t xml:space="preserve">    </w:t>
+      </w:r>
+      <w:r>
+        <w:rPr>
+          <w:lang w:val="en-US"/>
+        </w:rPr>
+        <w:t>-&gt; Colours</w:t>
+      </w:r>
+    </w:p>
+    <w:p>
+      <w:pPr>
+        <w:rPr>
+          <w:lang w:val="en-US"/>
+        </w:rPr>
+      </w:pPr>
+    </w:p>
+    <w:p>
+      <w:pPr>
+        <w:rPr>
+          <w:lang w:val="en-US"/>
+        </w:rPr>
+      </w:pPr>
+    </w:p>
+    <w:p>
+      <w:pPr>
+        <w:rPr>
+          <w:lang w:val="en-US"/>
+        </w:rPr>
+      </w:pPr>
+    </w:p>
+    <w:p>
+      <w:pPr>
+        <w:rPr>
+          <w:lang w:val="en-US"/>
+        </w:rPr>
+      </w:pPr>
+    </w:p>
+    <w:p>
+      <w:pPr>
+        <w:rPr>
+          <w:lang w:val="en-US"/>
+        </w:rPr>
+      </w:pPr>
+    </w:p>
+    <w:p>
+      <w:pPr>
+        <w:rPr>
+          <w:lang w:val="en-US"/>
+        </w:rPr>
+      </w:pPr>
+    </w:p>
+    <w:p>
+      <w:pPr>
+        <w:rPr>
+          <w:lang w:val="en-US"/>
+        </w:rPr>
+      </w:pPr>
+    </w:p>
+    <w:p>
+      <w:pPr>
+        <w:rPr>
+          <w:lang w:val="en-US"/>
+        </w:rPr>
+      </w:pPr>
+    </w:p>
+    <w:p>
+      <w:pPr>
+        <w:rPr>
+          <w:lang w:val="en-US"/>
+        </w:rPr>
+      </w:pPr>
+    </w:p>
+    <w:p>
+      <w:pPr>
+        <w:rPr>
+          <w:lang w:val="en-US"/>
+        </w:rPr>
+      </w:pPr>
+    </w:p>
+    <w:p>
+      <w:pPr>
+        <w:rPr>
+          <w:lang w:val="en-US"/>
+        </w:rPr>
+      </w:pPr>
+    </w:p>
+    <w:p>
+      <w:pPr>
+        <w:rPr>
+          <w:lang w:val="en-US"/>
+        </w:rPr>
+      </w:pPr>
+    </w:p>
+    <w:p>
+      <w:pPr>
+        <w:rPr>
+          <w:b/>
+          <w:bCs/>
+          <w:sz w:val="26"/>
+          <w:szCs w:val="26"/>
+          <w:lang w:val="en-US"/>
+        </w:rPr>
+      </w:pPr>
+      <w:r>
+        <w:rPr>
+          <w:b/>
+          <w:bCs/>
+          <w:sz w:val="26"/>
+          <w:szCs w:val="26"/>
+          <w:lang w:val="en-US"/>
+        </w:rPr>
+        <w:lastRenderedPageBreak/>
+        <w:t>JSON object</w:t>
+      </w:r>
+    </w:p>
+    <w:p>
+      <w:pPr>
+        <w:rPr>
+          <w:lang w:val="en-US"/>
+        </w:rPr>
+      </w:pPr>
+      <w:r>
+        <w:rPr>
+          <w:lang w:val="en-US"/>
+        </w:rPr>
+        <w:t xml:space="preserve">This is the top-level JSON object containing the scene as its child. </w:t>
+      </w:r>
+    </w:p>
+    <w:p>
+      <w:pPr>
+        <w:rPr>
+          <w:b/>
+          <w:bCs/>
+          <w:lang w:val="en-US"/>
+        </w:rPr>
+      </w:pPr>
+      <w:r>
+        <w:rPr>
+          <w:b/>
+          <w:bCs/>
+          <w:lang w:val="en-US"/>
+        </w:rPr>
+        <w:t>Properties:</w:t>
+      </w:r>
+    </w:p>
+    <w:p>
+      <w:pPr>
+        <w:rPr>
+          <w:lang w:val="en-US"/>
+        </w:rPr>
+      </w:pPr>
+      <w:r>
+        <w:rPr>
+          <w:lang w:val="en-US"/>
+        </w:rPr>
+        <w:t>geometries</w:t>
+      </w:r>
+      <w:r>
+        <w:rPr>
+          <w:lang w:val="en-US"/>
+        </w:rPr>
+        <w:t xml:space="preserve"> (</w:t>
+      </w:r>
+      <w:r>
+        <w:rPr>
+          <w:lang w:val="en-US"/>
+        </w:rPr>
+        <w:t xml:space="preserve">array of </w:t>
+      </w:r>
+      <w:r>
+        <w:rPr>
+          <w:lang w:val="en-US"/>
+        </w:rPr>
+        <w:t>objects)</w:t>
+      </w:r>
+      <w:r>
+        <w:rPr>
+          <w:lang w:val="en-US"/>
+        </w:rPr>
+        <w:t xml:space="preserve">: Holds the data for the geometry objects used to render the objects in </w:t>
+      </w:r>
+      <w:r>
+        <w:rPr>
+          <w:lang w:val="en-US"/>
+        </w:rPr>
+        <w:br/>
+        <w:t xml:space="preserve">                                                      </w:t>
+      </w:r>
+      <w:r>
+        <w:rPr>
+          <w:lang w:val="en-US"/>
+        </w:rPr>
+        <w:t xml:space="preserve">the </w:t>
+      </w:r>
+      <w:r>
+        <w:rPr>
+          <w:lang w:val="en-US"/>
+        </w:rPr>
+        <w:t>scene</w:t>
+      </w:r>
+      <w:r>
+        <w:rPr>
+          <w:lang w:val="en-US"/>
+        </w:rPr>
+        <w:t xml:space="preserve">. Consists of “SphereBufferGeometry” and </w:t>
+      </w:r>
+      <w:r>
+        <w:rPr>
+          <w:lang w:val="en-US"/>
+        </w:rPr>
+        <w:br/>
+        <w:t xml:space="preserve">                                                      </w:t>
+      </w:r>
+      <w:r>
+        <w:rPr>
+          <w:lang w:val="en-US"/>
+        </w:rPr>
+        <w:t>“PlaneBufferGeometry” by default.</w:t>
+      </w:r>
+    </w:p>
+    <w:p>
+      <w:pPr>
+        <w:rPr>
+          <w:lang w:val="en-US"/>
+        </w:rPr>
+      </w:pPr>
+      <w:r>
+        <w:rPr>
+          <w:lang w:val="en-US"/>
+        </w:rPr>
+        <w:t>m</w:t>
+      </w:r>
+      <w:r>
+        <w:rPr>
+          <w:lang w:val="en-US"/>
+        </w:rPr>
+        <w:t>aterials</w:t>
+      </w:r>
+      <w:r>
+        <w:rPr>
+          <w:lang w:val="en-US"/>
+        </w:rPr>
+        <w:t xml:space="preserve"> (</w:t>
+      </w:r>
+      <w:r>
+        <w:rPr>
+          <w:lang w:val="en-US"/>
+        </w:rPr>
+        <w:t xml:space="preserve">array of </w:t>
+      </w:r>
+      <w:r>
+        <w:rPr>
+          <w:lang w:val="en-US"/>
+        </w:rPr>
+        <w:t>objects)</w:t>
+      </w:r>
+      <w:r>
+        <w:rPr>
+          <w:lang w:val="en-US"/>
+        </w:rPr>
+        <w:t>: Holds material data.</w:t>
+      </w:r>
+    </w:p>
+    <w:p>
+      <w:pPr>
+        <w:rPr>
+          <w:lang w:val="en-US"/>
+        </w:rPr>
+      </w:pPr>
+      <w:r>
+        <w:rPr>
+          <w:lang w:val="en-US"/>
+        </w:rPr>
+        <w:t>t</w:t>
+      </w:r>
+      <w:r>
+        <w:rPr>
+          <w:lang w:val="en-US"/>
+        </w:rPr>
+        <w:t>extures</w:t>
+      </w:r>
+      <w:r>
+        <w:rPr>
+          <w:lang w:val="en-US"/>
+        </w:rPr>
+        <w:t xml:space="preserve"> (</w:t>
+      </w:r>
+      <w:r>
+        <w:rPr>
+          <w:lang w:val="en-US"/>
+        </w:rPr>
+        <w:t xml:space="preserve">array of </w:t>
+      </w:r>
+      <w:r>
+        <w:rPr>
+          <w:lang w:val="en-US"/>
+        </w:rPr>
+        <w:t>objects)</w:t>
+      </w:r>
+      <w:r>
+        <w:rPr>
+          <w:lang w:val="en-US"/>
+        </w:rPr>
+        <w:t>: Holds texture data.</w:t>
+      </w:r>
+    </w:p>
+    <w:p>
+      <w:pPr>
+        <w:rPr>
+          <w:lang w:val="en-US"/>
+        </w:rPr>
+      </w:pPr>
+      <w:r>
+        <w:rPr>
+          <w:lang w:val="en-US"/>
+        </w:rPr>
+        <w:t>i</w:t>
+      </w:r>
+      <w:r>
+        <w:rPr>
+          <w:lang w:val="en-US"/>
+        </w:rPr>
+        <w:t>mages</w:t>
+      </w:r>
+      <w:r>
+        <w:rPr>
+          <w:lang w:val="en-US"/>
+        </w:rPr>
+        <w:t xml:space="preserve"> (</w:t>
+      </w:r>
+      <w:r>
+        <w:rPr>
+          <w:lang w:val="en-US"/>
+        </w:rPr>
+        <w:t xml:space="preserve">array of </w:t>
+      </w:r>
+      <w:r>
+        <w:rPr>
+          <w:lang w:val="en-US"/>
+        </w:rPr>
+        <w:t>objects)</w:t>
+      </w:r>
+      <w:r>
+        <w:rPr>
+          <w:lang w:val="en-US"/>
+        </w:rPr>
+        <w:t>: Holds the URLs for images.</w:t>
+      </w:r>
+    </w:p>
+    <w:p>
+      <w:pPr>
+        <w:rPr>
+          <w:lang w:val="en-US"/>
+        </w:rPr>
+      </w:pPr>
+      <w:r>
+        <w:rPr>
+          <w:lang w:val="en-US"/>
+        </w:rPr>
+        <w:t>o</w:t>
+      </w:r>
+      <w:r>
+        <w:rPr>
+          <w:lang w:val="en-US"/>
+        </w:rPr>
+        <w:t>bject</w:t>
+      </w:r>
+      <w:r>
+        <w:rPr>
+          <w:lang w:val="en-US"/>
+        </w:rPr>
+        <w:t xml:space="preserve"> (object)</w:t>
+      </w:r>
+      <w:r>
+        <w:rPr>
+          <w:lang w:val="en-US"/>
+        </w:rPr>
+        <w:t>: Contains the Scene object.</w:t>
+      </w:r>
+    </w:p>
+    <w:p>
+      <w:pPr>
+        <w:rPr>
+          <w:lang w:val="en-US"/>
+        </w:rPr>
+      </w:pPr>
+    </w:p>
+    <w:p>
+      <w:pPr>
+        <w:rPr>
+          <w:b/>
+          <w:bCs/>
+          <w:sz w:val="26"/>
+          <w:szCs w:val="26"/>
+          <w:lang w:val="en-US"/>
+        </w:rPr>
+      </w:pPr>
+      <w:r>
+        <w:rPr>
+          <w:b/>
+          <w:bCs/>
+          <w:sz w:val="26"/>
+          <w:szCs w:val="26"/>
+          <w:lang w:val="en-US"/>
+        </w:rPr>
+        <w:t>Scene</w:t>
+      </w:r>
+    </w:p>
+    <w:p>
+      <w:pPr>
+        <w:rPr>
+          <w:lang w:val="en-US"/>
+        </w:rPr>
+      </w:pPr>
+      <w:r>
+        <w:rPr>
+          <w:lang w:val="en-US"/>
+        </w:rPr>
+        <w:t>This is the object containing the other objects in the scene as its children.</w:t>
+      </w:r>
+    </w:p>
+    <w:p>
+      <w:pPr>
+        <w:rPr>
+          <w:b/>
+          <w:bCs/>
+          <w:lang w:val="en-US"/>
+        </w:rPr>
+      </w:pPr>
+      <w:r>
+        <w:rPr>
+          <w:b/>
+          <w:bCs/>
+          <w:lang w:val="en-US"/>
+        </w:rPr>
+        <w:t>Properties:</w:t>
+      </w:r>
+    </w:p>
+    <w:p>
+      <w:pPr>
+        <w:rPr>
+          <w:lang w:val="en-US"/>
+        </w:rPr>
+      </w:pPr>
+      <w:r>
+        <w:rPr>
+          <w:lang w:val="en-US"/>
+        </w:rPr>
+        <w:t>type (string): “Scene”</w:t>
+      </w:r>
+    </w:p>
+    <w:p>
+      <w:pPr>
+        <w:rPr>
+          <w:lang w:val="en-US"/>
+        </w:rPr>
+      </w:pPr>
+      <w:r>
+        <w:rPr>
+          <w:lang w:val="en-US"/>
+        </w:rPr>
+        <w:t>layers (number): Render layer.</w:t>
+      </w:r>
+    </w:p>
+    <w:p>
+      <w:pPr>
+        <w:rPr>
+          <w:lang w:val="en-US"/>
+        </w:rPr>
+      </w:pPr>
+      <w:r>
+        <w:rPr>
+          <w:lang w:val="en-US"/>
+        </w:rPr>
+        <w:t>m</w:t>
+      </w:r>
+      <w:r>
+        <w:rPr>
+          <w:lang w:val="en-US"/>
+        </w:rPr>
+        <w:t>atrix (array of numbers</w:t>
+      </w:r>
+      <w:r>
+        <w:rPr>
+          <w:lang w:val="en-US"/>
+        </w:rPr>
+        <w:t>): Transformation matrix of the object.</w:t>
+      </w:r>
+    </w:p>
+    <w:p>
+      <w:pPr>
+        <w:rPr>
+          <w:lang w:val="en-US"/>
+        </w:rPr>
+      </w:pPr>
+      <w:r>
+        <w:rPr>
+          <w:lang w:val="en-US"/>
+        </w:rPr>
+        <w:t>children (array of objects): Objects in the scene.</w:t>
+      </w:r>
+    </w:p>
+    <w:p>
+      <w:pPr>
+        <w:rPr>
+          <w:lang w:val="en-US"/>
+        </w:rPr>
+      </w:pPr>
+      <w:r>
+        <w:rPr>
+          <w:lang w:val="en-US"/>
+        </w:rPr>
+        <w:t>background (number): The background colour for the scene.</w:t>
+      </w:r>
+    </w:p>
+    <w:p>
+      <w:pPr>
+        <w:rPr>
+          <w:lang w:val="en-US"/>
+        </w:rPr>
+      </w:pPr>
+    </w:p>
+    <w:p>
+      <w:pPr>
+        <w:rPr>
+          <w:b/>
+          <w:bCs/>
+          <w:sz w:val="26"/>
+          <w:szCs w:val="26"/>
+          <w:lang w:val="en-US"/>
+        </w:rPr>
+      </w:pPr>
+      <w:r>
+        <w:rPr>
+          <w:b/>
+          <w:bCs/>
+          <w:sz w:val="26"/>
+          <w:szCs w:val="26"/>
+          <w:lang w:val="en-US"/>
+        </w:rPr>
+        <w:t>DirectionalLight</w:t>
+      </w:r>
+    </w:p>
+    <w:p>
+      <w:pPr>
+        <w:rPr>
+          <w:lang w:val="en-US"/>
+        </w:rPr>
+      </w:pPr>
+      <w:r>
+        <w:rPr>
+          <w:lang w:val="en-US"/>
+        </w:rPr>
+        <w:t>This is the object containing the light source for the Three.js scene.</w:t>
+      </w:r>
+    </w:p>
+    <w:p>
+      <w:pPr>
+        <w:rPr>
+          <w:b/>
+          <w:bCs/>
+          <w:lang w:val="en-US"/>
+        </w:rPr>
+      </w:pPr>
+      <w:r>
+        <w:rPr>
+          <w:b/>
+          <w:bCs/>
+          <w:lang w:val="en-US"/>
+        </w:rPr>
+        <w:t>Properties:</w:t>
+      </w:r>
+    </w:p>
+    <w:p>
+      <w:pPr>
+        <w:rPr>
+          <w:lang w:val="en-US"/>
+        </w:rPr>
+      </w:pPr>
+      <w:r>
+        <w:rPr>
+          <w:lang w:val="en-US"/>
+        </w:rPr>
+        <w:t>type (</w:t>
+      </w:r>
+      <w:r>
+        <w:rPr>
+          <w:lang w:val="en-US"/>
+        </w:rPr>
+        <w:t>string): “DirectionalLight”</w:t>
+      </w:r>
+    </w:p>
+    <w:p>
+      <w:pPr>
+        <w:rPr>
+          <w:lang w:val="en-US"/>
+        </w:rPr>
+      </w:pPr>
+      <w:r>
+        <w:rPr>
+          <w:lang w:val="en-US"/>
+        </w:rPr>
+        <w:t>layers (number): Render layer.</w:t>
+      </w:r>
+    </w:p>
+    <w:p>
+      <w:pPr>
+        <w:rPr>
+          <w:lang w:val="en-US"/>
+        </w:rPr>
+      </w:pPr>
+      <w:r>
+        <w:rPr>
+          <w:lang w:val="en-US"/>
+        </w:rPr>
+        <w:t xml:space="preserve">matrix (array of numbers): Transformation matrix </w:t>
+      </w:r>
+      <w:r>
+        <w:rPr>
+          <w:lang w:val="en-US"/>
+        </w:rPr>
+        <w:t xml:space="preserve">(4x4) </w:t>
+      </w:r>
+      <w:r>
+        <w:rPr>
+          <w:lang w:val="en-US"/>
+        </w:rPr>
+        <w:t>of the object.</w:t>
+      </w:r>
+    </w:p>
+    <w:p>
+      <w:pPr>
+        <w:rPr>
+          <w:lang w:val="en-US"/>
+        </w:rPr>
+      </w:pPr>
+      <w:r>
+        <w:rPr>
+          <w:lang w:val="en-US"/>
+        </w:rPr>
+        <w:t xml:space="preserve">color (number): </w:t>
+      </w:r>
+      <w:r>
+        <w:rPr>
+          <w:lang w:val="en-US"/>
+        </w:rPr>
+        <w:t>Light colour.</w:t>
+      </w:r>
+    </w:p>
+    <w:p>
+      <w:pPr>
+        <w:rPr>
+          <w:lang w:val="en-US"/>
+        </w:rPr>
+      </w:pPr>
+      <w:r>
+        <w:rPr>
+          <w:lang w:val="en-US"/>
+        </w:rPr>
+        <w:t>intensity (number): Strength of the light.</w:t>
+      </w:r>
+    </w:p>
+    <w:p>
+      <w:pPr>
+        <w:rPr>
+          <w:lang w:val="en-US"/>
+        </w:rPr>
+      </w:pPr>
+      <w:r>
+        <w:rPr>
+          <w:lang w:val="en-US"/>
+        </w:rPr>
+        <w:t>shadow (object): A camera object used in creating depth maps to render shadows.</w:t>
+      </w:r>
+    </w:p>
+    <w:p>
+      <w:pPr>
+        <w:rPr>
+          <w:lang w:val="en-US"/>
+        </w:rPr>
+      </w:pPr>
+    </w:p>
+    <w:p>
+      <w:pPr>
+        <w:rPr>
+          <w:lang w:val="en-US"/>
+        </w:rPr>
+      </w:pPr>
+    </w:p>
+    <w:p>
+      <w:pPr>
+        <w:rPr>
+          <w:b/>
+          <w:bCs/>
+          <w:sz w:val="26"/>
+          <w:szCs w:val="26"/>
+          <w:lang w:val="en-US"/>
+        </w:rPr>
+      </w:pPr>
+      <w:r>
+        <w:rPr>
+          <w:b/>
+          <w:bCs/>
+          <w:sz w:val="26"/>
+          <w:szCs w:val="26"/>
+          <w:lang w:val="en-US"/>
+        </w:rPr>
+        <w:lastRenderedPageBreak/>
         <w:t>AddLight indicator</w:t>
       </w:r>
-      <w:r>
-        <w:rPr>
-          <w:lang w:val="en-US"/>
-        </w:rPr>
-        <w:t xml:space="preserve"> (“ghost” sphere)</w:t>
+    </w:p>
+    <w:p>
+      <w:pPr>
+        <w:rPr>
+          <w:lang w:val="en-US"/>
+        </w:rPr>
+      </w:pPr>
+      <w:r>
+        <w:rPr>
+          <w:lang w:val="en-US"/>
+        </w:rPr>
+        <w:t>This is the sphere that provides an indicator for the placement of lights. It is hidden by default and only visible when in “add” mode.</w:t>
+      </w:r>
+    </w:p>
+    <w:p>
+      <w:pPr>
+        <w:rPr>
+          <w:b/>
+          <w:bCs/>
+          <w:lang w:val="en-US"/>
+        </w:rPr>
+      </w:pPr>
+      <w:r>
+        <w:rPr>
+          <w:b/>
+          <w:bCs/>
+          <w:lang w:val="en-US"/>
+        </w:rPr>
+        <w:t>Properties:</w:t>
+      </w:r>
+    </w:p>
+    <w:p>
+      <w:pPr>
+        <w:rPr>
+          <w:lang w:val="en-US"/>
+        </w:rPr>
+      </w:pPr>
+      <w:r>
+        <w:rPr>
+          <w:lang w:val="en-US"/>
+        </w:rPr>
+        <w:t>type (string): “DirectionalLight”</w:t>
+      </w:r>
+    </w:p>
+    <w:p>
+      <w:pPr>
+        <w:rPr>
+          <w:lang w:val="en-US"/>
+        </w:rPr>
+      </w:pPr>
+      <w:r>
+        <w:rPr>
+          <w:lang w:val="en-US"/>
+        </w:rPr>
+        <w:t>receiveShadow</w:t>
+      </w:r>
+      <w:r>
+        <w:rPr>
+          <w:lang w:val="en-US"/>
+        </w:rPr>
+        <w:t xml:space="preserve"> (</w:t>
+      </w:r>
+      <w:r>
+        <w:rPr>
+          <w:lang w:val="en-US"/>
+        </w:rPr>
+        <w:t>bool</w:t>
+      </w:r>
+      <w:r>
+        <w:rPr>
+          <w:lang w:val="en-US"/>
+        </w:rPr>
+        <w:t xml:space="preserve">): </w:t>
+      </w:r>
+      <w:r>
+        <w:rPr>
+          <w:lang w:val="en-US"/>
+        </w:rPr>
+        <w:t>true</w:t>
+      </w:r>
+    </w:p>
+    <w:p>
+      <w:pPr>
+        <w:rPr>
+          <w:lang w:val="en-US"/>
+        </w:rPr>
+      </w:pPr>
+      <w:r>
+        <w:rPr>
+          <w:lang w:val="en-US"/>
+        </w:rPr>
+        <w:t>layers (number): Render layer.</w:t>
+      </w:r>
+    </w:p>
+    <w:p>
+      <w:pPr>
+        <w:rPr>
+          <w:lang w:val="en-US"/>
+        </w:rPr>
+      </w:pPr>
+      <w:r>
+        <w:rPr>
+          <w:lang w:val="en-US"/>
+        </w:rPr>
+        <w:t xml:space="preserve">matrix (array of numbers): Transformation matrix </w:t>
+      </w:r>
+      <w:r>
+        <w:rPr>
+          <w:lang w:val="en-US"/>
+        </w:rPr>
+        <w:t xml:space="preserve">(4x4) </w:t>
+      </w:r>
+      <w:r>
+        <w:rPr>
+          <w:lang w:val="en-US"/>
+        </w:rPr>
+        <w:t>of the object.</w:t>
+      </w:r>
+    </w:p>
+    <w:p>
+      <w:pPr>
+        <w:rPr>
+          <w:lang w:val="en-US"/>
+        </w:rPr>
+      </w:pPr>
+      <w:r>
+        <w:rPr>
+          <w:lang w:val="en-US"/>
+        </w:rPr>
+        <w:t>geometry (string): Identifier for the type of geometry this object uses.</w:t>
+      </w:r>
+    </w:p>
+    <w:p>
+      <w:pPr>
+        <w:rPr>
+          <w:lang w:val="en-US"/>
+        </w:rPr>
+      </w:pPr>
+      <w:r>
+        <w:rPr>
+          <w:lang w:val="en-US"/>
+        </w:rPr>
+        <w:t>material (string): identifier for the material used by this object.</w:t>
+      </w:r>
+    </w:p>
+    <w:p>
+      <w:pPr>
+        <w:rPr>
+          <w:lang w:val="en-US"/>
+        </w:rPr>
+      </w:pPr>
+    </w:p>
+    <w:p>
+      <w:pPr>
+        <w:rPr>
+          <w:b/>
+          <w:bCs/>
+          <w:sz w:val="26"/>
+          <w:szCs w:val="26"/>
+          <w:lang w:val="en-US"/>
+        </w:rPr>
+      </w:pPr>
+      <w:r>
+        <w:rPr>
+          <w:b/>
+          <w:bCs/>
+          <w:sz w:val="26"/>
+          <w:szCs w:val="26"/>
+          <w:lang w:val="en-US"/>
+        </w:rPr>
+        <w:t>Colours</w:t>
+      </w:r>
+    </w:p>
+    <w:p>
+      <w:pPr>
+        <w:rPr>
+          <w:lang w:val="en-US"/>
+        </w:rPr>
+      </w:pPr>
+      <w:r>
+        <w:rPr>
+          <w:lang w:val="en-US"/>
+        </w:rPr>
+        <w:t>This object is used to store the colour information for groups, zones and triggers</w:t>
+      </w:r>
+      <w:r>
+        <w:rPr>
+          <w:lang w:val="en-US"/>
+        </w:rPr>
+        <w:t xml:space="preserve"> in each scene</w:t>
+      </w:r>
+      <w:r>
+        <w:rPr>
+          <w:lang w:val="en-US"/>
+        </w:rPr>
+        <w:t>.</w:t>
+      </w:r>
+    </w:p>
+    <w:p>
+      <w:pPr>
+        <w:rPr>
+          <w:b/>
+          <w:bCs/>
+          <w:lang w:val="en-US"/>
+        </w:rPr>
+      </w:pPr>
+      <w:r>
+        <w:rPr>
+          <w:b/>
+          <w:bCs/>
+          <w:lang w:val="en-US"/>
+        </w:rPr>
+        <w:t>Properties:</w:t>
+      </w:r>
+    </w:p>
+    <w:p>
+      <w:pPr>
+        <w:rPr>
+          <w:lang w:val="en-US"/>
+        </w:rPr>
+      </w:pPr>
+      <w:r>
+        <w:rPr>
+          <w:lang w:val="en-US"/>
+        </w:rPr>
+        <w:t>type (string): “</w:t>
+      </w:r>
+      <w:r>
+        <w:rPr>
+          <w:lang w:val="en-US"/>
+        </w:rPr>
+        <w:t>Object3D</w:t>
+      </w:r>
+      <w:r>
+        <w:rPr>
+          <w:lang w:val="en-US"/>
+        </w:rPr>
+        <w:t>”</w:t>
+      </w:r>
+    </w:p>
+    <w:p>
+      <w:pPr>
+        <w:rPr>
+          <w:lang w:val="en-US"/>
+        </w:rPr>
+      </w:pPr>
+      <w:r>
+        <w:rPr>
+          <w:lang w:val="en-US"/>
+        </w:rPr>
+        <w:t>name</w:t>
+      </w:r>
+      <w:r>
+        <w:rPr>
+          <w:lang w:val="en-US"/>
+        </w:rPr>
+        <w:t xml:space="preserve"> (string): “</w:t>
+      </w:r>
+      <w:r>
+        <w:rPr>
+          <w:lang w:val="en-US"/>
+        </w:rPr>
+        <w:t>colours</w:t>
+      </w:r>
+      <w:r>
+        <w:rPr>
+          <w:lang w:val="en-US"/>
+        </w:rPr>
+        <w:t>”</w:t>
+      </w:r>
+    </w:p>
+    <w:p>
+      <w:pPr>
+        <w:rPr>
+          <w:lang w:val="en-US"/>
+        </w:rPr>
+      </w:pPr>
+      <w:r>
+        <w:rPr>
+          <w:lang w:val="en-US"/>
+        </w:rPr>
+        <w:t xml:space="preserve">userData (object): Consists of </w:t>
+      </w:r>
+      <w:r>
+        <w:rPr>
+          <w:lang w:val="en-US"/>
+        </w:rPr>
+        <w:t xml:space="preserve">the following </w:t>
+      </w:r>
+      <w:r>
+        <w:rPr>
+          <w:lang w:val="en-US"/>
+        </w:rPr>
+        <w:t>3 properties:</w:t>
+      </w:r>
+    </w:p>
+    <w:p>
+      <w:pPr>
+        <w:rPr>
+          <w:lang w:val="en-US"/>
+        </w:rPr>
+      </w:pPr>
+      <w:r>
+        <w:rPr>
+          <w:lang w:val="en-US"/>
+        </w:rPr>
+        <w:tab/>
+        <w:t>groupArray (array of numbers):</w:t>
+      </w:r>
+      <w:r>
+        <w:rPr>
+          <w:lang w:val="en-US"/>
+        </w:rPr>
+        <w:t xml:space="preserve"> An array of length 256 which stores the colours to be used </w:t>
       </w:r>
       <w:r>
         <w:rPr>
           <w:lang w:val="en-US"/>
         </w:rPr>
         <w:br/>
-        <w:t>-&gt; Colours object</w:t>
-      </w:r>
-    </w:p>
-    <w:p>
-      <w:pPr>
-        <w:rPr>
-          <w:lang w:val="en-US"/>
-        </w:rPr>
-      </w:pPr>
+        <w:t xml:space="preserve">                                                                        for each group (0-255).</w:t>
+      </w:r>
+    </w:p>
+    <w:p>
+      <w:pPr>
+        <w:rPr>
+          <w:lang w:val="en-US"/>
+        </w:rPr>
+      </w:pPr>
+      <w:r>
+        <w:rPr>
+          <w:lang w:val="en-US"/>
+        </w:rPr>
+        <w:tab/>
+        <w:t xml:space="preserve">zoneArray (array of numbers): An array of length 256 which stores the colours to be used for </w:t>
+      </w:r>
+      <w:r>
+        <w:rPr>
+          <w:lang w:val="en-US"/>
+        </w:rPr>
+        <w:br/>
+        <w:t xml:space="preserve">                                                                      each zone (0-255).</w:t>
+      </w:r>
+    </w:p>
+    <w:p>
+      <w:pPr>
+        <w:rPr>
+          <w:lang w:val="en-US"/>
+        </w:rPr>
+      </w:pPr>
+      <w:r>
+        <w:rPr>
+          <w:lang w:val="en-US"/>
+        </w:rPr>
+        <w:tab/>
+        <w:t>triggerColour (number): The colour to be used for the trigger line indicators.</w:t>
+      </w:r>
+    </w:p>
+    <w:p>
+      <w:pPr>
+        <w:rPr>
+          <w:lang w:val="en-US"/>
+        </w:rPr>
+      </w:pPr>
+      <w:r>
+        <w:rPr>
+          <w:lang w:val="en-US"/>
+        </w:rPr>
+        <w:t>layers (number): Render layer.</w:t>
+      </w:r>
+    </w:p>
+    <w:p>
+      <w:pPr>
+        <w:rPr>
+          <w:lang w:val="en-US"/>
+        </w:rPr>
+      </w:pPr>
+      <w:r>
+        <w:rPr>
+          <w:lang w:val="en-US"/>
+        </w:rPr>
+        <w:t>matrix (array of numbers): Transformation matrix</w:t>
+      </w:r>
+      <w:r>
+        <w:rPr>
+          <w:lang w:val="en-US"/>
+        </w:rPr>
+        <w:t xml:space="preserve"> (4x4)</w:t>
+      </w:r>
+      <w:r>
+        <w:rPr>
+          <w:lang w:val="en-US"/>
+        </w:rPr>
+        <w:t xml:space="preserve"> of the object.</w:t>
+      </w:r>
+    </w:p>
+    <w:p>
+      <w:pPr>
+        <w:rPr>
+          <w:lang w:val="en-US"/>
+        </w:rPr>
+      </w:pPr>
+    </w:p>
+    <w:p>
+      <w:pPr>
+        <w:rPr>
+          <w:b/>
+          <w:bCs/>
+          <w:sz w:val="26"/>
+          <w:szCs w:val="26"/>
+          <w:lang w:val="en-US"/>
+        </w:rPr>
+      </w:pPr>
+    </w:p>
+    <w:p>
+      <w:pPr>
+        <w:rPr>
+          <w:b/>
+          <w:bCs/>
+          <w:sz w:val="26"/>
+          <w:szCs w:val="26"/>
+          <w:lang w:val="en-US"/>
+        </w:rPr>
+      </w:pPr>
+    </w:p>
+    <w:p>
+      <w:pPr>
+        <w:rPr>
+          <w:b/>
+          <w:bCs/>
+          <w:sz w:val="26"/>
+          <w:szCs w:val="26"/>
+          <w:lang w:val="en-US"/>
+        </w:rPr>
+      </w:pPr>
+    </w:p>
+    <w:p>
+      <w:pPr>
+        <w:rPr>
+          <w:b/>
+          <w:bCs/>
+          <w:sz w:val="26"/>
+          <w:szCs w:val="26"/>
+          <w:lang w:val="en-US"/>
+        </w:rPr>
+      </w:pPr>
+    </w:p>
+    <w:p>
+      <w:pPr>
+        <w:rPr>
+          <w:b/>
+          <w:bCs/>
+          <w:sz w:val="26"/>
+          <w:szCs w:val="26"/>
+          <w:lang w:val="en-US"/>
+        </w:rPr>
+      </w:pPr>
+    </w:p>
+    <w:p>
+      <w:pPr>
+        <w:rPr>
+          <w:b/>
+          <w:bCs/>
+          <w:sz w:val="26"/>
+          <w:szCs w:val="26"/>
+          <w:lang w:val="en-US"/>
+        </w:rPr>
+      </w:pPr>
+    </w:p>
+    <w:p>
+      <w:pPr>
+        <w:rPr>
+          <w:b/>
+          <w:bCs/>
+          <w:sz w:val="26"/>
+          <w:szCs w:val="26"/>
+          <w:lang w:val="en-US"/>
+        </w:rPr>
+      </w:pPr>
+      <w:r>
+        <w:rPr>
+          <w:b/>
+          <w:bCs/>
+          <w:sz w:val="26"/>
+          <w:szCs w:val="26"/>
+          <w:lang w:val="en-US"/>
+        </w:rPr>
+        <w:lastRenderedPageBreak/>
+        <w:t>Light</w:t>
+      </w:r>
+    </w:p>
+    <w:p>
+      <w:pPr>
+        <w:rPr>
+          <w:lang w:val="en-US"/>
+        </w:rPr>
+      </w:pPr>
+      <w:r>
+        <w:rPr>
+          <w:lang w:val="en-US"/>
+        </w:rPr>
+        <w:t>Light (smart light) object that can be added/removed from the scene.</w:t>
+      </w:r>
+    </w:p>
+    <w:p>
+      <w:pPr>
+        <w:rPr>
+          <w:b/>
+          <w:bCs/>
+          <w:lang w:val="en-US"/>
+        </w:rPr>
+      </w:pPr>
+      <w:r>
+        <w:rPr>
+          <w:b/>
+          <w:bCs/>
+          <w:lang w:val="en-US"/>
+        </w:rPr>
+        <w:t>Properties:</w:t>
+      </w:r>
+    </w:p>
+    <w:p>
+      <w:pPr>
+        <w:rPr>
+          <w:lang w:val="en-US"/>
+        </w:rPr>
+      </w:pPr>
+      <w:r>
+        <w:rPr>
+          <w:lang w:val="en-US"/>
+        </w:rPr>
+        <w:t>type (string): “Mesh”</w:t>
+      </w:r>
+    </w:p>
+    <w:p>
+      <w:pPr>
+        <w:rPr>
+          <w:lang w:val="en-US"/>
+        </w:rPr>
+      </w:pPr>
+      <w:r>
+        <w:rPr>
+          <w:lang w:val="en-US"/>
+        </w:rPr>
+        <w:t xml:space="preserve">userData (object): Consists of </w:t>
+      </w:r>
+      <w:r>
+        <w:rPr>
+          <w:lang w:val="en-US"/>
+        </w:rPr>
+        <w:t>the following 19 properties:</w:t>
+      </w:r>
+    </w:p>
+    <w:p>
+      <w:pPr>
+        <w:rPr>
+          <w:lang w:val="en-US"/>
+        </w:rPr>
+      </w:pPr>
+      <w:r>
+        <w:rPr>
+          <w:lang w:val="en-US"/>
+        </w:rPr>
+        <w:tab/>
+        <w:t>name (string): Identifier of the light for front-end use.</w:t>
+      </w:r>
+    </w:p>
+    <w:p>
+      <w:pPr>
+        <w:rPr>
+          <w:lang w:val="en-US"/>
+        </w:rPr>
+      </w:pPr>
+      <w:r>
+        <w:rPr>
+          <w:lang w:val="en-US"/>
+        </w:rPr>
+        <w:tab/>
+        <w:t>key (string): Identifier of the light for back-end use.</w:t>
+      </w:r>
+    </w:p>
+    <w:p>
+      <w:pPr>
+        <w:rPr>
+          <w:lang w:val="en-US"/>
+        </w:rPr>
+      </w:pPr>
+      <w:r>
+        <w:rPr>
+          <w:lang w:val="en-US"/>
+        </w:rPr>
+        <w:tab/>
+        <w:t>fwVersion (string): Firmware version.</w:t>
+      </w:r>
+    </w:p>
+    <w:p>
+      <w:pPr>
+        <w:rPr>
+          <w:lang w:val="en-US"/>
+        </w:rPr>
+      </w:pPr>
+      <w:r>
+        <w:rPr>
+          <w:lang w:val="en-US"/>
+        </w:rPr>
+        <w:tab/>
+        <w:t xml:space="preserve">selected (bool): </w:t>
+      </w:r>
+      <w:r>
+        <w:rPr>
+          <w:lang w:val="en-US"/>
+        </w:rPr>
+        <w:t>For internal use (selection and outlining objects).</w:t>
+      </w:r>
+    </w:p>
+    <w:p>
+      <w:pPr>
+        <w:rPr>
+          <w:lang w:val="en-US"/>
+        </w:rPr>
+      </w:pPr>
+      <w:r>
+        <w:rPr>
+          <w:lang w:val="en-US"/>
+        </w:rPr>
+        <w:tab/>
+        <w:t>updateProgress (bool):</w:t>
+      </w:r>
+      <w:r>
+        <w:rPr>
+          <w:lang w:val="en-US"/>
+        </w:rPr>
+        <w:t xml:space="preserve"> For internal use.</w:t>
+      </w:r>
+    </w:p>
+    <w:p>
+      <w:pPr>
+        <w:rPr>
+          <w:lang w:val="en-US"/>
+        </w:rPr>
+      </w:pPr>
+      <w:r>
+        <w:rPr>
+          <w:lang w:val="en-US"/>
+        </w:rPr>
+        <w:tab/>
+        <w:t>provisionProgress (bool):</w:t>
+      </w:r>
+      <w:r>
+        <w:rPr>
+          <w:lang w:val="en-US"/>
+        </w:rPr>
+        <w:t xml:space="preserve"> For internal use.</w:t>
+      </w:r>
+    </w:p>
+    <w:p>
+      <w:pPr>
+        <w:rPr>
+          <w:lang w:val="en-US"/>
+        </w:rPr>
+      </w:pPr>
+      <w:r>
+        <w:rPr>
+          <w:lang w:val="en-US"/>
+        </w:rPr>
+        <w:tab/>
+        <w:t xml:space="preserve">lastHeard (string): </w:t>
+      </w:r>
+      <w:r>
+        <w:rPr>
+          <w:lang w:val="en-US"/>
+        </w:rPr>
+        <w:t>Date/time of last update.</w:t>
+      </w:r>
+    </w:p>
+    <w:p>
+      <w:pPr>
+        <w:rPr>
+          <w:lang w:val="en-US"/>
+        </w:rPr>
+      </w:pPr>
+      <w:r>
+        <w:rPr>
+          <w:lang w:val="en-US"/>
+        </w:rPr>
+        <w:tab/>
+        <w:t>status (number):</w:t>
+      </w:r>
+      <w:r>
+        <w:rPr>
+          <w:lang w:val="en-US"/>
+        </w:rPr>
+        <w:t xml:space="preserve"> Status of the light. (1 – ON, 2 – OFF)</w:t>
+      </w:r>
+    </w:p>
+    <w:p>
+      <w:pPr>
+        <w:rPr>
+          <w:lang w:val="en-US"/>
+        </w:rPr>
+      </w:pPr>
+      <w:r>
+        <w:rPr>
+          <w:lang w:val="en-US"/>
+        </w:rPr>
+        <w:tab/>
+        <w:t>pwm (number):</w:t>
+      </w:r>
+      <w:r>
+        <w:rPr>
+          <w:lang w:val="en-US"/>
+        </w:rPr>
+        <w:t xml:space="preserve"> PWM level.</w:t>
+      </w:r>
+    </w:p>
+    <w:p>
+      <w:pPr>
+        <w:rPr>
+          <w:lang w:val="en-US"/>
+        </w:rPr>
+      </w:pPr>
+      <w:r>
+        <w:rPr>
+          <w:lang w:val="en-US"/>
+        </w:rPr>
+        <w:tab/>
+        <w:t xml:space="preserve">msSens (string): </w:t>
+      </w:r>
+      <w:r>
+        <w:rPr>
+          <w:lang w:val="en-US"/>
+        </w:rPr>
+        <w:t>Motion sensor sensitivity.</w:t>
+      </w:r>
+    </w:p>
+    <w:p>
+      <w:pPr>
+        <w:rPr>
+          <w:lang w:val="en-US"/>
+        </w:rPr>
+      </w:pPr>
+      <w:r>
+        <w:rPr>
+          <w:lang w:val="en-US"/>
+        </w:rPr>
+        <w:tab/>
+        <w:t xml:space="preserve">syncClock (bool): </w:t>
+      </w:r>
+      <w:r>
+        <w:rPr>
+          <w:lang w:val="en-US"/>
+        </w:rPr>
+        <w:t>Synchronise clock to PC clock.</w:t>
+      </w:r>
+    </w:p>
+    <w:p>
+      <w:pPr>
+        <w:rPr>
+          <w:lang w:val="en-US"/>
+        </w:rPr>
+      </w:pPr>
+      <w:r>
+        <w:rPr>
+          <w:lang w:val="en-US"/>
+        </w:rPr>
+        <w:tab/>
+        <w:t>maxBrightness (number):</w:t>
+      </w:r>
+      <w:r>
+        <w:rPr>
+          <w:lang w:val="en-US"/>
+        </w:rPr>
+        <w:t xml:space="preserve"> </w:t>
+      </w:r>
+      <w:r>
+        <w:rPr>
+          <w:lang w:val="en-US"/>
+        </w:rPr>
+        <w:t>0-100 value of the light’s brightness.</w:t>
+      </w:r>
+    </w:p>
+    <w:p>
+      <w:pPr>
+        <w:rPr>
+          <w:lang w:val="en-US"/>
+        </w:rPr>
+      </w:pPr>
+      <w:r>
+        <w:rPr>
+          <w:lang w:val="en-US"/>
+        </w:rPr>
+        <w:tab/>
+        <w:t>dimmed</w:t>
+      </w:r>
+      <w:r>
+        <w:rPr>
+          <w:lang w:val="en-US"/>
+        </w:rPr>
+        <w:t>Brightness (number):</w:t>
+      </w:r>
+      <w:r>
+        <w:rPr>
+          <w:lang w:val="en-US"/>
+        </w:rPr>
+        <w:t xml:space="preserve"> 0-100 value of the light’s brightness when dimmed.</w:t>
+      </w:r>
+    </w:p>
+    <w:p>
+      <w:pPr>
+        <w:rPr>
+          <w:lang w:val="en-US"/>
+        </w:rPr>
+      </w:pPr>
+      <w:r>
+        <w:rPr>
+          <w:lang w:val="en-US"/>
+        </w:rPr>
+        <w:tab/>
+      </w:r>
+      <w:r>
+        <w:rPr>
+          <w:lang w:val="en-US"/>
+        </w:rPr>
+        <w:t>m</w:t>
+      </w:r>
+      <w:r>
+        <w:rPr>
+          <w:lang w:val="en-US"/>
+        </w:rPr>
+        <w:t>s</w:t>
+      </w:r>
+      <w:r>
+        <w:rPr>
+          <w:lang w:val="en-US"/>
+        </w:rPr>
+        <w:t>Brightness (number):</w:t>
+      </w:r>
+      <w:r>
+        <w:rPr>
+          <w:lang w:val="en-US"/>
+        </w:rPr>
+        <w:t xml:space="preserve"> 0-100 value of the light’s brightness when activated by the motion </w:t>
+      </w:r>
+      <w:r>
+        <w:rPr>
+          <w:lang w:val="en-US"/>
+        </w:rPr>
+        <w:br/>
+        <w:t xml:space="preserve">                                                           sensor.</w:t>
+      </w:r>
+    </w:p>
+    <w:p>
+      <w:pPr>
+        <w:rPr>
+          <w:lang w:val="en-US"/>
+        </w:rPr>
+      </w:pPr>
+      <w:r>
+        <w:rPr>
+          <w:lang w:val="en-US"/>
+        </w:rPr>
+        <w:tab/>
+        <w:t>holdTime (number):</w:t>
+      </w:r>
+      <w:r>
+        <w:rPr>
+          <w:lang w:val="en-US"/>
+        </w:rPr>
+        <w:t xml:space="preserve"> The amount of time to remain in triggered brightness.</w:t>
+      </w:r>
+    </w:p>
+    <w:p>
+      <w:pPr>
+        <w:rPr>
+          <w:lang w:val="en-US"/>
+        </w:rPr>
+      </w:pPr>
+      <w:r>
+        <w:rPr>
+          <w:lang w:val="en-US"/>
+        </w:rPr>
+        <w:tab/>
+        <w:t>groupId (number):</w:t>
+      </w:r>
+      <w:r>
+        <w:rPr>
+          <w:lang w:val="en-US"/>
+        </w:rPr>
+        <w:t xml:space="preserve"> Identifier for the group the light belongs to. (0-255)</w:t>
+      </w:r>
+    </w:p>
+    <w:p>
+      <w:pPr>
+        <w:rPr>
+          <w:lang w:val="en-US"/>
+        </w:rPr>
+      </w:pPr>
+      <w:r>
+        <w:rPr>
+          <w:lang w:val="en-US"/>
+        </w:rPr>
+        <w:tab/>
+        <w:t xml:space="preserve">zoneId (number): </w:t>
+      </w:r>
+      <w:r>
+        <w:rPr>
+          <w:lang w:val="en-US"/>
+        </w:rPr>
+        <w:t>Identifier for the zone the light belongs to. (0-255)</w:t>
+      </w:r>
+    </w:p>
+    <w:p>
+      <w:pPr>
+        <w:rPr>
+          <w:lang w:val="en-US"/>
+        </w:rPr>
+      </w:pPr>
+      <w:r>
+        <w:rPr>
+          <w:lang w:val="en-US"/>
+        </w:rPr>
+        <w:tab/>
+        <w:t>triggerers (array of strings):</w:t>
+      </w:r>
+      <w:r>
+        <w:rPr>
+          <w:lang w:val="en-US"/>
+        </w:rPr>
+        <w:t xml:space="preserve"> Keys of lights that can trigger this light.</w:t>
+      </w:r>
+    </w:p>
+    <w:p>
+      <w:pPr>
+        <w:rPr>
+          <w:lang w:val="en-US"/>
+        </w:rPr>
+      </w:pPr>
+      <w:r>
+        <w:rPr>
+          <w:lang w:val="en-US"/>
+        </w:rPr>
+        <w:tab/>
+        <w:t xml:space="preserve">triggerees (array of strings): </w:t>
+      </w:r>
+      <w:r>
+        <w:rPr>
+          <w:lang w:val="en-US"/>
+        </w:rPr>
+        <w:t>Keys of lights that this light can trigger.</w:t>
+      </w:r>
+    </w:p>
+    <w:p>
+      <w:pPr>
+        <w:rPr>
+          <w:lang w:val="en-US"/>
+        </w:rPr>
+      </w:pPr>
+      <w:r>
+        <w:rPr>
+          <w:lang w:val="en-US"/>
+        </w:rPr>
+        <w:t>layers (number): Render layer.</w:t>
+      </w:r>
+    </w:p>
+    <w:p>
+      <w:pPr>
+        <w:rPr>
+          <w:lang w:val="en-US"/>
+        </w:rPr>
+      </w:pPr>
+      <w:r>
+        <w:rPr>
+          <w:lang w:val="en-US"/>
+        </w:rPr>
+        <w:t>matrix (array of numbers): Transformation matrix (4x4) of the object.</w:t>
+      </w:r>
+    </w:p>
+    <w:p>
+      <w:pPr>
+        <w:rPr>
+          <w:lang w:val="en-US"/>
+        </w:rPr>
+      </w:pPr>
+      <w:r>
+        <w:rPr>
+          <w:lang w:val="en-US"/>
+        </w:rPr>
+        <w:t>geometry (string): Identifier for the type of geometry this object uses.</w:t>
+      </w:r>
+    </w:p>
+    <w:p>
+      <w:pPr>
+        <w:rPr>
+          <w:lang w:val="en-US"/>
+        </w:rPr>
+      </w:pPr>
+      <w:r>
+        <w:rPr>
+          <w:lang w:val="en-US"/>
+        </w:rPr>
+        <w:t>material (string): identifier for the material used by this object.</w:t>
+      </w:r>
+    </w:p>
+    <w:p>
+      <w:pPr>
+        <w:rPr>
+          <w:lang w:val="en-US"/>
+        </w:rPr>
+      </w:pPr>
+    </w:p>
+    <w:p>
+      <w:pPr>
+        <w:rPr>
+          <w:lang w:val="en-US"/>
+        </w:rPr>
+      </w:pPr>
+    </w:p>
+    <w:p>
+      <w:pPr>
+        <w:rPr>
+          <w:b/>
+          <w:bCs/>
+          <w:sz w:val="26"/>
+          <w:szCs w:val="26"/>
+          <w:lang w:val="en-US"/>
+        </w:rPr>
+      </w:pPr>
+      <w:r>
+        <w:rPr>
+          <w:b/>
+          <w:bCs/>
+          <w:sz w:val="26"/>
+          <w:szCs w:val="26"/>
+          <w:lang w:val="en-US"/>
+        </w:rPr>
+        <w:lastRenderedPageBreak/>
+        <w:t>JSON Examples</w:t>
+      </w:r>
     </w:p>
     <w:p>
       <w:pPr>
@@ -479,6 +2524,118 @@
       </w:rPr>
     </w:lvl>
   </w:abstractNum>
+  <w:abstractNum w:abstractNumId="3" w15:restartNumberingAfterBreak="0">
+    <w:nsid w:val="54B572B7"/>
+    <w:multiLevelType w:val="hybridMultilevel"/>
+    <w:tmpl w:val="1C6A4EF2"/>
+    <w:lvl w:ilvl="0" w:tplc="4FB67496">
+      <w:numFmt w:val="bullet"/>
+      <w:lvlText w:val="-"/>
+      <w:lvlJc w:val="left"/>
+      <w:pPr>
+        <w:ind w:left="720" w:hanging="360"/>
+      </w:pPr>
+      <w:rPr>
+        <w:rFonts w:ascii="Calibri" w:eastAsiaTheme="minorHAnsi" w:hAnsi="Calibri" w:cs="Calibri" w:hint="default"/>
+      </w:rPr>
+    </w:lvl>
+    <w:lvl w:ilvl="1" w:tplc="48090003" w:tentative="1">
+      <w:start w:val="1"/>
+      <w:numFmt w:val="bullet"/>
+      <w:lvlText w:val="o"/>
+      <w:lvlJc w:val="left"/>
+      <w:pPr>
+        <w:ind w:left="1440" w:hanging="360"/>
+      </w:pPr>
+      <w:rPr>
+        <w:rFonts w:ascii="Courier New" w:hAnsi="Courier New" w:cs="Courier New" w:hint="default"/>
+      </w:rPr>
+    </w:lvl>
+    <w:lvl w:ilvl="2" w:tplc="48090005" w:tentative="1">
+      <w:start w:val="1"/>
+      <w:numFmt w:val="bullet"/>
+      <w:lvlText w:val=""/>
+      <w:lvlJc w:val="left"/>
+      <w:pPr>
+        <w:ind w:left="2160" w:hanging="360"/>
+      </w:pPr>
+      <w:rPr>
+        <w:rFonts w:ascii="Wingdings" w:hAnsi="Wingdings" w:hint="default"/>
+      </w:rPr>
+    </w:lvl>
+    <w:lvl w:ilvl="3" w:tplc="48090001" w:tentative="1">
+      <w:start w:val="1"/>
+      <w:numFmt w:val="bullet"/>
+      <w:lvlText w:val=""/>
+      <w:lvlJc w:val="left"/>
+      <w:pPr>
+        <w:ind w:left="2880" w:hanging="360"/>
+      </w:pPr>
+      <w:rPr>
+        <w:rFonts w:ascii="Symbol" w:hAnsi="Symbol" w:hint="default"/>
+      </w:rPr>
+    </w:lvl>
+    <w:lvl w:ilvl="4" w:tplc="48090003" w:tentative="1">
+      <w:start w:val="1"/>
+      <w:numFmt w:val="bullet"/>
+      <w:lvlText w:val="o"/>
+      <w:lvlJc w:val="left"/>
+      <w:pPr>
+        <w:ind w:left="3600" w:hanging="360"/>
+      </w:pPr>
+      <w:rPr>
+        <w:rFonts w:ascii="Courier New" w:hAnsi="Courier New" w:cs="Courier New" w:hint="default"/>
+      </w:rPr>
+    </w:lvl>
+    <w:lvl w:ilvl="5" w:tplc="48090005" w:tentative="1">
+      <w:start w:val="1"/>
+      <w:numFmt w:val="bullet"/>
+      <w:lvlText w:val=""/>
+      <w:lvlJc w:val="left"/>
+      <w:pPr>
+        <w:ind w:left="4320" w:hanging="360"/>
+      </w:pPr>
+      <w:rPr>
+        <w:rFonts w:ascii="Wingdings" w:hAnsi="Wingdings" w:hint="default"/>
+      </w:rPr>
+    </w:lvl>
+    <w:lvl w:ilvl="6" w:tplc="48090001" w:tentative="1">
+      <w:start w:val="1"/>
+      <w:numFmt w:val="bullet"/>
+      <w:lvlText w:val=""/>
+      <w:lvlJc w:val="left"/>
+      <w:pPr>
+        <w:ind w:left="5040" w:hanging="360"/>
+      </w:pPr>
+      <w:rPr>
+        <w:rFonts w:ascii="Symbol" w:hAnsi="Symbol" w:hint="default"/>
+      </w:rPr>
+    </w:lvl>
+    <w:lvl w:ilvl="7" w:tplc="48090003" w:tentative="1">
+      <w:start w:val="1"/>
+      <w:numFmt w:val="bullet"/>
+      <w:lvlText w:val="o"/>
+      <w:lvlJc w:val="left"/>
+      <w:pPr>
+        <w:ind w:left="5760" w:hanging="360"/>
+      </w:pPr>
+      <w:rPr>
+        <w:rFonts w:ascii="Courier New" w:hAnsi="Courier New" w:cs="Courier New" w:hint="default"/>
+      </w:rPr>
+    </w:lvl>
+    <w:lvl w:ilvl="8" w:tplc="48090005" w:tentative="1">
+      <w:start w:val="1"/>
+      <w:numFmt w:val="bullet"/>
+      <w:lvlText w:val=""/>
+      <w:lvlJc w:val="left"/>
+      <w:pPr>
+        <w:ind w:left="6480" w:hanging="360"/>
+      </w:pPr>
+      <w:rPr>
+        <w:rFonts w:ascii="Wingdings" w:hAnsi="Wingdings" w:hint="default"/>
+      </w:rPr>
+    </w:lvl>
+  </w:abstractNum>
   <w:num w:numId="1">
     <w:abstractNumId w:val="2"/>
   </w:num>
@@ -487,6 +2644,9 @@
   </w:num>
   <w:num w:numId="3">
     <w:abstractNumId w:val="0"/>
+  </w:num>
+  <w:num w:numId="4">
+    <w:abstractNumId w:val="3"/>
   </w:num>
 </w:numbering>
 </file>
@@ -928,6 +3088,29 @@
       <w:contextualSpacing/>
     </w:pPr>
   </w:style>
+  <w:style w:type="character" w:styleId="Hyperlink">
+    <w:name w:val="Hyperlink"/>
+    <w:basedOn w:val="DefaultParagraphFont"/>
+    <w:uiPriority w:val="99"/>
+    <w:unhideWhenUsed/>
+    <w:rsid w:val="00E85758"/>
+    <w:rPr>
+      <w:color w:val="0563C1" w:themeColor="hyperlink"/>
+      <w:u w:val="single"/>
+    </w:rPr>
+  </w:style>
+  <w:style w:type="character" w:styleId="UnresolvedMention">
+    <w:name w:val="Unresolved Mention"/>
+    <w:basedOn w:val="DefaultParagraphFont"/>
+    <w:uiPriority w:val="99"/>
+    <w:semiHidden/>
+    <w:unhideWhenUsed/>
+    <w:rsid w:val="00E85758"/>
+    <w:rPr>
+      <w:color w:val="605E5C"/>
+      <w:shd w:val="clear" w:color="auto" w:fill="E1DFDD"/>
+    </w:rPr>
+  </w:style>
 </w:styles>
 </file>
 

--- a/JSON.docx
+++ b/JSON.docx
@@ -20,7 +20,27 @@
           <w:szCs w:val="34"/>
           <w:lang w:val="en-US"/>
         </w:rPr>
-        <w:t>JSON Data Documentation</w:t>
+        <w:t xml:space="preserve">JSON </w:t>
+      </w:r>
+      <w:r>
+        <w:rPr>
+          <w:b/>
+          <w:bCs/>
+          <w:sz w:val="34"/>
+          <w:szCs w:val="34"/>
+          <w:lang w:val="en-US"/>
+        </w:rPr>
+        <w:t xml:space="preserve">Save </w:t>
+      </w:r>
+      <w:r>
+        <w:rPr>
+          <w:b/>
+          <w:bCs/>
+          <w:sz w:val="34"/>
+          <w:szCs w:val="34"/>
+          <w:lang w:val="en-US"/>
+        </w:rPr>
+        <w:t>Data Documentation</w:t>
       </w:r>
     </w:p>
     <w:p>
@@ -103,7 +123,19 @@
         <w:rPr>
           <w:lang w:val="en-US"/>
         </w:rPr>
-        <w:t xml:space="preserve"> More details about specific types can be found here: </w:t>
+        <w:t xml:space="preserve"> More details about specific </w:t>
+      </w:r>
+      <w:r>
+        <w:rPr>
+          <w:lang w:val="en-US"/>
+        </w:rPr>
+        <w:t>classes and methods</w:t>
+      </w:r>
+      <w:r>
+        <w:rPr>
+          <w:lang w:val="en-US"/>
+        </w:rPr>
+        <w:t xml:space="preserve"> can be found here: </w:t>
       </w:r>
       <w:hyperlink r:id="rId6" w:history="1">
         <w:r>
@@ -118,7 +150,7 @@
         <w:rPr>
           <w:lang w:val="en-US"/>
         </w:rPr>
-        <w:t xml:space="preserve"> Examples of the JSON objects can be found at the bottom of this document.</w:t>
+        <w:t xml:space="preserve"> </w:t>
       </w:r>
     </w:p>
     <w:p>
@@ -286,6 +318,14 @@
           <w:bCs/>
           <w:lang w:val="en-US"/>
         </w:rPr>
+        <w:t>’s save file (.json)</w:t>
+      </w:r>
+      <w:r>
+        <w:rPr>
+          <w:b/>
+          <w:bCs/>
+          <w:lang w:val="en-US"/>
+        </w:rPr>
         <w:t>:</w:t>
       </w:r>
     </w:p>
@@ -300,6 +340,12 @@
           <w:lang w:val="en-US"/>
         </w:rPr>
         <w:t>JSON</w:t>
+      </w:r>
+      <w:r>
+        <w:rPr>
+          <w:lang w:val="en-US"/>
+        </w:rPr>
+        <w:t xml:space="preserve"> object</w:t>
       </w:r>
       <w:r>
         <w:rPr>
@@ -428,27 +474,33 @@
         </w:rPr>
         <w:t>-&gt; Colours</w:t>
       </w:r>
-    </w:p>
-    <w:p>
-      <w:pPr>
-        <w:rPr>
-          <w:lang w:val="en-US"/>
-        </w:rPr>
-      </w:pPr>
-    </w:p>
-    <w:p>
-      <w:pPr>
-        <w:rPr>
-          <w:lang w:val="en-US"/>
-        </w:rPr>
-      </w:pPr>
-    </w:p>
-    <w:p>
-      <w:pPr>
-        <w:rPr>
-          <w:lang w:val="en-US"/>
-        </w:rPr>
-      </w:pPr>
+      <w:r>
+        <w:rPr>
+          <w:lang w:val="en-US"/>
+        </w:rPr>
+        <w:br/>
+        <w:t xml:space="preserve">    -&gt; Light(s)</w:t>
+      </w:r>
+    </w:p>
+    <w:p>
+      <w:pPr>
+        <w:rPr>
+          <w:lang w:val="en-US"/>
+        </w:rPr>
+      </w:pPr>
+    </w:p>
+    <w:p>
+      <w:pPr>
+        <w:rPr>
+          <w:lang w:val="en-US"/>
+        </w:rPr>
+      </w:pPr>
+      <w:r>
+        <w:rPr>
+          <w:lang w:val="en-US"/>
+        </w:rPr>
+        <w:t>The default scene consists of the necessary objects required to view and manipulate the floor plan. The display plane is blank and there are no lights in the scene unless added.</w:t>
+      </w:r>
     </w:p>
     <w:p>
       <w:pPr>
@@ -766,7 +818,19 @@
         <w:rPr>
           <w:lang w:val="en-US"/>
         </w:rPr>
-        <w:t>: Holds the URLs for images.</w:t>
+        <w:t xml:space="preserve">: Holds the </w:t>
+      </w:r>
+      <w:r>
+        <w:rPr>
+          <w:lang w:val="en-US"/>
+        </w:rPr>
+        <w:t>data</w:t>
+      </w:r>
+      <w:r>
+        <w:rPr>
+          <w:lang w:val="en-US"/>
+        </w:rPr>
+        <w:t xml:space="preserve"> for images.</w:t>
       </w:r>
     </w:p>
     <w:p>
@@ -1128,20 +1192,20 @@
           <w:lang w:val="en-US"/>
         </w:rPr>
         <w:lastRenderedPageBreak/>
-        <w:t>AddLight indicator</w:t>
-      </w:r>
-    </w:p>
-    <w:p>
-      <w:pPr>
-        <w:rPr>
-          <w:lang w:val="en-US"/>
-        </w:rPr>
-      </w:pPr>
-      <w:r>
-        <w:rPr>
-          <w:lang w:val="en-US"/>
-        </w:rPr>
-        <w:t>This is the sphere that provides an indicator for the placement of lights. It is hidden by default and only visible when in “add” mode.</w:t>
+        <w:t>Default plane</w:t>
+      </w:r>
+    </w:p>
+    <w:p>
+      <w:pPr>
+        <w:rPr>
+          <w:lang w:val="en-US"/>
+        </w:rPr>
+      </w:pPr>
+      <w:r>
+        <w:rPr>
+          <w:lang w:val="en-US"/>
+        </w:rPr>
+        <w:t>This is the plane on which the floor plan will be rendered as a texture. In the default scene, it is a plain white plane.</w:t>
       </w:r>
     </w:p>
     <w:p>
@@ -1171,44 +1235,32 @@
         <w:rPr>
           <w:lang w:val="en-US"/>
         </w:rPr>
-        <w:t>type (string): “DirectionalLight”</w:t>
-      </w:r>
-    </w:p>
-    <w:p>
-      <w:pPr>
-        <w:rPr>
-          <w:lang w:val="en-US"/>
-        </w:rPr>
-      </w:pPr>
-      <w:r>
-        <w:rPr>
-          <w:lang w:val="en-US"/>
-        </w:rPr>
-        <w:t>receiveShadow</w:t>
-      </w:r>
-      <w:r>
-        <w:rPr>
-          <w:lang w:val="en-US"/>
-        </w:rPr>
-        <w:t xml:space="preserve"> (</w:t>
-      </w:r>
-      <w:r>
-        <w:rPr>
-          <w:lang w:val="en-US"/>
-        </w:rPr>
-        <w:t>bool</w:t>
-      </w:r>
-      <w:r>
-        <w:rPr>
-          <w:lang w:val="en-US"/>
-        </w:rPr>
-        <w:t xml:space="preserve">): </w:t>
-      </w:r>
-      <w:r>
-        <w:rPr>
-          <w:lang w:val="en-US"/>
-        </w:rPr>
-        <w:t>true</w:t>
+        <w:t>type (string): “</w:t>
+      </w:r>
+      <w:r>
+        <w:rPr>
+          <w:lang w:val="en-US"/>
+        </w:rPr>
+        <w:t>Mesh</w:t>
+      </w:r>
+      <w:r>
+        <w:rPr>
+          <w:lang w:val="en-US"/>
+        </w:rPr>
+        <w:t>”</w:t>
+      </w:r>
+    </w:p>
+    <w:p>
+      <w:pPr>
+        <w:rPr>
+          <w:lang w:val="en-US"/>
+        </w:rPr>
+      </w:pPr>
+      <w:r>
+        <w:rPr>
+          <w:lang w:val="en-US"/>
+        </w:rPr>
+        <w:t>receiveShadow (bool): true</w:t>
       </w:r>
     </w:p>
     <w:p>
@@ -1234,19 +1286,7 @@
         <w:rPr>
           <w:lang w:val="en-US"/>
         </w:rPr>
-        <w:t xml:space="preserve">matrix (array of numbers): Transformation matrix </w:t>
-      </w:r>
-      <w:r>
-        <w:rPr>
-          <w:lang w:val="en-US"/>
-        </w:rPr>
-        <w:t xml:space="preserve">(4x4) </w:t>
-      </w:r>
-      <w:r>
-        <w:rPr>
-          <w:lang w:val="en-US"/>
-        </w:rPr>
-        <w:t>of the object.</w:t>
+        <w:t>matrix (array of numbers): Transformation matrix (4x4) of the object.</w:t>
       </w:r>
     </w:p>
     <w:p>
@@ -1272,7 +1312,19 @@
         <w:rPr>
           <w:lang w:val="en-US"/>
         </w:rPr>
-        <w:t>material (string): identifier for the material used by this object.</w:t>
+        <w:t xml:space="preserve">material (string): </w:t>
+      </w:r>
+      <w:r>
+        <w:rPr>
+          <w:lang w:val="en-US"/>
+        </w:rPr>
+        <w:t>I</w:t>
+      </w:r>
+      <w:r>
+        <w:rPr>
+          <w:lang w:val="en-US"/>
+        </w:rPr>
+        <w:t>dentifier for the material used by this object.</w:t>
       </w:r>
     </w:p>
     <w:p>
@@ -1300,32 +1352,20 @@
           <w:szCs w:val="26"/>
           <w:lang w:val="en-US"/>
         </w:rPr>
-        <w:t>Colours</w:t>
-      </w:r>
-    </w:p>
-    <w:p>
-      <w:pPr>
-        <w:rPr>
-          <w:lang w:val="en-US"/>
-        </w:rPr>
-      </w:pPr>
-      <w:r>
-        <w:rPr>
-          <w:lang w:val="en-US"/>
-        </w:rPr>
-        <w:t>This object is used to store the colour information for groups, zones and triggers</w:t>
-      </w:r>
-      <w:r>
-        <w:rPr>
-          <w:lang w:val="en-US"/>
-        </w:rPr>
-        <w:t xml:space="preserve"> in each scene</w:t>
-      </w:r>
-      <w:r>
-        <w:rPr>
-          <w:lang w:val="en-US"/>
-        </w:rPr>
-        <w:t>.</w:t>
+        <w:t>AddLight indicator</w:t>
+      </w:r>
+    </w:p>
+    <w:p>
+      <w:pPr>
+        <w:rPr>
+          <w:lang w:val="en-US"/>
+        </w:rPr>
+      </w:pPr>
+      <w:r>
+        <w:rPr>
+          <w:lang w:val="en-US"/>
+        </w:rPr>
+        <w:t>This is the sphere that provides an indicator for the placement of lights. It is hidden by default and only visible when in “add” mode.</w:t>
       </w:r>
     </w:p>
     <w:p>
@@ -1355,137 +1395,20 @@
         <w:rPr>
           <w:lang w:val="en-US"/>
         </w:rPr>
-        <w:t>type (string): “</w:t>
-      </w:r>
-      <w:r>
-        <w:rPr>
-          <w:lang w:val="en-US"/>
-        </w:rPr>
-        <w:t>Object3D</w:t>
-      </w:r>
-      <w:r>
-        <w:rPr>
-          <w:lang w:val="en-US"/>
-        </w:rPr>
-        <w:t>”</w:t>
-      </w:r>
-    </w:p>
-    <w:p>
-      <w:pPr>
-        <w:rPr>
-          <w:lang w:val="en-US"/>
-        </w:rPr>
-      </w:pPr>
-      <w:r>
-        <w:rPr>
-          <w:lang w:val="en-US"/>
-        </w:rPr>
-        <w:t>name</w:t>
-      </w:r>
-      <w:r>
-        <w:rPr>
-          <w:lang w:val="en-US"/>
-        </w:rPr>
-        <w:t xml:space="preserve"> (string): “</w:t>
-      </w:r>
-      <w:r>
-        <w:rPr>
-          <w:lang w:val="en-US"/>
-        </w:rPr>
-        <w:t>colours</w:t>
-      </w:r>
-      <w:r>
-        <w:rPr>
-          <w:lang w:val="en-US"/>
-        </w:rPr>
-        <w:t>”</w:t>
-      </w:r>
-    </w:p>
-    <w:p>
-      <w:pPr>
-        <w:rPr>
-          <w:lang w:val="en-US"/>
-        </w:rPr>
-      </w:pPr>
-      <w:r>
-        <w:rPr>
-          <w:lang w:val="en-US"/>
-        </w:rPr>
-        <w:t xml:space="preserve">userData (object): Consists of </w:t>
-      </w:r>
-      <w:r>
-        <w:rPr>
-          <w:lang w:val="en-US"/>
-        </w:rPr>
-        <w:t xml:space="preserve">the following </w:t>
-      </w:r>
-      <w:r>
-        <w:rPr>
-          <w:lang w:val="en-US"/>
-        </w:rPr>
-        <w:t>3 properties:</w:t>
-      </w:r>
-    </w:p>
-    <w:p>
-      <w:pPr>
-        <w:rPr>
-          <w:lang w:val="en-US"/>
-        </w:rPr>
-      </w:pPr>
-      <w:r>
-        <w:rPr>
-          <w:lang w:val="en-US"/>
-        </w:rPr>
-        <w:tab/>
-        <w:t>groupArray (array of numbers):</w:t>
-      </w:r>
-      <w:r>
-        <w:rPr>
-          <w:lang w:val="en-US"/>
-        </w:rPr>
-        <w:t xml:space="preserve"> An array of length 256 which stores the colours to be used </w:t>
-      </w:r>
-      <w:r>
-        <w:rPr>
-          <w:lang w:val="en-US"/>
-        </w:rPr>
-        <w:br/>
-        <w:t xml:space="preserve">                                                                        for each group (0-255).</w:t>
-      </w:r>
-    </w:p>
-    <w:p>
-      <w:pPr>
-        <w:rPr>
-          <w:lang w:val="en-US"/>
-        </w:rPr>
-      </w:pPr>
-      <w:r>
-        <w:rPr>
-          <w:lang w:val="en-US"/>
-        </w:rPr>
-        <w:tab/>
-        <w:t xml:space="preserve">zoneArray (array of numbers): An array of length 256 which stores the colours to be used for </w:t>
-      </w:r>
-      <w:r>
-        <w:rPr>
-          <w:lang w:val="en-US"/>
-        </w:rPr>
-        <w:br/>
-        <w:t xml:space="preserve">                                                                      each zone (0-255).</w:t>
-      </w:r>
-    </w:p>
-    <w:p>
-      <w:pPr>
-        <w:rPr>
-          <w:lang w:val="en-US"/>
-        </w:rPr>
-      </w:pPr>
-      <w:r>
-        <w:rPr>
-          <w:lang w:val="en-US"/>
-        </w:rPr>
-        <w:tab/>
-        <w:t>triggerColour (number): The colour to be used for the trigger line indicators.</w:t>
+        <w:t>type (string): “DirectionalLight”</w:t>
+      </w:r>
+    </w:p>
+    <w:p>
+      <w:pPr>
+        <w:rPr>
+          <w:lang w:val="en-US"/>
+        </w:rPr>
+      </w:pPr>
+      <w:r>
+        <w:rPr>
+          <w:lang w:val="en-US"/>
+        </w:rPr>
+        <w:t>receiveShadow (bool): true</w:t>
       </w:r>
     </w:p>
     <w:p>
@@ -1511,20 +1434,121 @@
         <w:rPr>
           <w:lang w:val="en-US"/>
         </w:rPr>
-        <w:t>matrix (array of numbers): Transformation matrix</w:t>
-      </w:r>
-      <w:r>
-        <w:rPr>
-          <w:lang w:val="en-US"/>
-        </w:rPr>
-        <w:t xml:space="preserve"> (4x4)</w:t>
-      </w:r>
-      <w:r>
-        <w:rPr>
-          <w:lang w:val="en-US"/>
-        </w:rPr>
-        <w:t xml:space="preserve"> of the object.</w:t>
-      </w:r>
+        <w:t xml:space="preserve">matrix (array of numbers): Transformation matrix </w:t>
+      </w:r>
+      <w:r>
+        <w:rPr>
+          <w:lang w:val="en-US"/>
+        </w:rPr>
+        <w:t xml:space="preserve">(4x4) </w:t>
+      </w:r>
+      <w:r>
+        <w:rPr>
+          <w:lang w:val="en-US"/>
+        </w:rPr>
+        <w:t>of the object.</w:t>
+      </w:r>
+    </w:p>
+    <w:p>
+      <w:pPr>
+        <w:rPr>
+          <w:lang w:val="en-US"/>
+        </w:rPr>
+      </w:pPr>
+      <w:r>
+        <w:rPr>
+          <w:lang w:val="en-US"/>
+        </w:rPr>
+        <w:t>geometry (string): Identifier for the type of geometry this object uses.</w:t>
+      </w:r>
+    </w:p>
+    <w:p>
+      <w:pPr>
+        <w:rPr>
+          <w:lang w:val="en-US"/>
+        </w:rPr>
+      </w:pPr>
+      <w:r>
+        <w:rPr>
+          <w:lang w:val="en-US"/>
+        </w:rPr>
+        <w:t xml:space="preserve">material (string): </w:t>
+      </w:r>
+      <w:r>
+        <w:rPr>
+          <w:lang w:val="en-US"/>
+        </w:rPr>
+        <w:t>I</w:t>
+      </w:r>
+      <w:r>
+        <w:rPr>
+          <w:lang w:val="en-US"/>
+        </w:rPr>
+        <w:t>dentifier for the material used by this object.</w:t>
+      </w:r>
+    </w:p>
+    <w:p>
+      <w:pPr>
+        <w:rPr>
+          <w:lang w:val="en-US"/>
+        </w:rPr>
+      </w:pPr>
+    </w:p>
+    <w:p>
+      <w:pPr>
+        <w:rPr>
+          <w:lang w:val="en-US"/>
+        </w:rPr>
+      </w:pPr>
+    </w:p>
+    <w:p>
+      <w:pPr>
+        <w:rPr>
+          <w:lang w:val="en-US"/>
+        </w:rPr>
+      </w:pPr>
+    </w:p>
+    <w:p>
+      <w:pPr>
+        <w:rPr>
+          <w:lang w:val="en-US"/>
+        </w:rPr>
+      </w:pPr>
+    </w:p>
+    <w:p>
+      <w:pPr>
+        <w:rPr>
+          <w:lang w:val="en-US"/>
+        </w:rPr>
+      </w:pPr>
+    </w:p>
+    <w:p>
+      <w:pPr>
+        <w:rPr>
+          <w:lang w:val="en-US"/>
+        </w:rPr>
+      </w:pPr>
+    </w:p>
+    <w:p>
+      <w:pPr>
+        <w:rPr>
+          <w:lang w:val="en-US"/>
+        </w:rPr>
+      </w:pPr>
+    </w:p>
+    <w:p>
+      <w:pPr>
+        <w:rPr>
+          <w:lang w:val="en-US"/>
+        </w:rPr>
+      </w:pPr>
+    </w:p>
+    <w:p>
+      <w:pPr>
+        <w:rPr>
+          <w:lang w:val="en-US"/>
+        </w:rPr>
+      </w:pPr>
     </w:p>
     <w:p>
       <w:pPr>
@@ -1543,9 +1567,7 @@
           <w:lang w:val="en-US"/>
         </w:rPr>
       </w:pPr>
-    </w:p>
-    <w:p>
-      <w:pPr>
+      <w:r>
         <w:rPr>
           <w:b/>
           <w:bCs/>
@@ -1553,6 +1575,332 @@
           <w:szCs w:val="26"/>
           <w:lang w:val="en-US"/>
         </w:rPr>
+        <w:lastRenderedPageBreak/>
+        <w:t>Colours</w:t>
+      </w:r>
+    </w:p>
+    <w:p>
+      <w:pPr>
+        <w:rPr>
+          <w:lang w:val="en-US"/>
+        </w:rPr>
+      </w:pPr>
+      <w:r>
+        <w:rPr>
+          <w:lang w:val="en-US"/>
+        </w:rPr>
+        <w:t xml:space="preserve">This object is used to store the colour information for groups, </w:t>
+      </w:r>
+      <w:r>
+        <w:rPr>
+          <w:lang w:val="en-US"/>
+        </w:rPr>
+        <w:t>zones,</w:t>
+      </w:r>
+      <w:r>
+        <w:rPr>
+          <w:lang w:val="en-US"/>
+        </w:rPr>
+        <w:t xml:space="preserve"> and triggers</w:t>
+      </w:r>
+      <w:r>
+        <w:rPr>
+          <w:lang w:val="en-US"/>
+        </w:rPr>
+        <w:t xml:space="preserve"> in each scene</w:t>
+      </w:r>
+      <w:r>
+        <w:rPr>
+          <w:lang w:val="en-US"/>
+        </w:rPr>
+        <w:t>.</w:t>
+      </w:r>
+    </w:p>
+    <w:p>
+      <w:pPr>
+        <w:rPr>
+          <w:b/>
+          <w:bCs/>
+          <w:lang w:val="en-US"/>
+        </w:rPr>
+      </w:pPr>
+      <w:r>
+        <w:rPr>
+          <w:b/>
+          <w:bCs/>
+          <w:lang w:val="en-US"/>
+        </w:rPr>
+        <w:t>Properties:</w:t>
+      </w:r>
+    </w:p>
+    <w:p>
+      <w:pPr>
+        <w:rPr>
+          <w:lang w:val="en-US"/>
+        </w:rPr>
+      </w:pPr>
+      <w:r>
+        <w:rPr>
+          <w:lang w:val="en-US"/>
+        </w:rPr>
+        <w:t>type (string): “Object3D”</w:t>
+      </w:r>
+    </w:p>
+    <w:p>
+      <w:pPr>
+        <w:rPr>
+          <w:lang w:val="en-US"/>
+        </w:rPr>
+      </w:pPr>
+      <w:r>
+        <w:rPr>
+          <w:lang w:val="en-US"/>
+        </w:rPr>
+        <w:t>name (string): “colours”</w:t>
+      </w:r>
+    </w:p>
+    <w:p>
+      <w:pPr>
+        <w:rPr>
+          <w:lang w:val="en-US"/>
+        </w:rPr>
+      </w:pPr>
+      <w:r>
+        <w:rPr>
+          <w:lang w:val="en-US"/>
+        </w:rPr>
+        <w:t xml:space="preserve">userData (object): Consists of </w:t>
+      </w:r>
+      <w:r>
+        <w:rPr>
+          <w:lang w:val="en-US"/>
+        </w:rPr>
+        <w:t xml:space="preserve">the following </w:t>
+      </w:r>
+      <w:r>
+        <w:rPr>
+          <w:lang w:val="en-US"/>
+        </w:rPr>
+        <w:t>3 properties:</w:t>
+      </w:r>
+    </w:p>
+    <w:p>
+      <w:pPr>
+        <w:rPr>
+          <w:lang w:val="en-US"/>
+        </w:rPr>
+      </w:pPr>
+      <w:r>
+        <w:rPr>
+          <w:lang w:val="en-US"/>
+        </w:rPr>
+        <w:tab/>
+        <w:t>groupArray (array of numbers):</w:t>
+      </w:r>
+      <w:r>
+        <w:rPr>
+          <w:lang w:val="en-US"/>
+        </w:rPr>
+        <w:t xml:space="preserve"> An array of length 256 which stores the colours to be used </w:t>
+      </w:r>
+      <w:r>
+        <w:rPr>
+          <w:lang w:val="en-US"/>
+        </w:rPr>
+        <w:br/>
+        <w:t xml:space="preserve">                                                                        for each group (0-255).</w:t>
+      </w:r>
+    </w:p>
+    <w:p>
+      <w:pPr>
+        <w:rPr>
+          <w:lang w:val="en-US"/>
+        </w:rPr>
+      </w:pPr>
+      <w:r>
+        <w:rPr>
+          <w:lang w:val="en-US"/>
+        </w:rPr>
+        <w:tab/>
+        <w:t xml:space="preserve">zoneArray (array of numbers): An array of length 256 which stores the colours to be used for </w:t>
+      </w:r>
+      <w:r>
+        <w:rPr>
+          <w:lang w:val="en-US"/>
+        </w:rPr>
+        <w:br/>
+        <w:t xml:space="preserve">                                                                      each zone (0-255).</w:t>
+      </w:r>
+    </w:p>
+    <w:p>
+      <w:pPr>
+        <w:rPr>
+          <w:lang w:val="en-US"/>
+        </w:rPr>
+      </w:pPr>
+      <w:r>
+        <w:rPr>
+          <w:lang w:val="en-US"/>
+        </w:rPr>
+        <w:tab/>
+        <w:t>triggerColour (number): The colour to be used for the trigger line indicators.</w:t>
+      </w:r>
+    </w:p>
+    <w:p>
+      <w:pPr>
+        <w:rPr>
+          <w:lang w:val="en-US"/>
+        </w:rPr>
+      </w:pPr>
+      <w:r>
+        <w:rPr>
+          <w:lang w:val="en-US"/>
+        </w:rPr>
+        <w:t>layers (number): Render layer.</w:t>
+      </w:r>
+    </w:p>
+    <w:p>
+      <w:pPr>
+        <w:rPr>
+          <w:lang w:val="en-US"/>
+        </w:rPr>
+      </w:pPr>
+      <w:r>
+        <w:rPr>
+          <w:lang w:val="en-US"/>
+        </w:rPr>
+        <w:t>matrix (array of numbers): Transformation matrix</w:t>
+      </w:r>
+      <w:r>
+        <w:rPr>
+          <w:lang w:val="en-US"/>
+        </w:rPr>
+        <w:t xml:space="preserve"> (4x4)</w:t>
+      </w:r>
+      <w:r>
+        <w:rPr>
+          <w:lang w:val="en-US"/>
+        </w:rPr>
+        <w:t xml:space="preserve"> of the object.</w:t>
+      </w:r>
+    </w:p>
+    <w:p>
+      <w:pPr>
+        <w:rPr>
+          <w:lang w:val="en-US"/>
+        </w:rPr>
+      </w:pPr>
+    </w:p>
+    <w:p>
+      <w:pPr>
+        <w:rPr>
+          <w:lang w:val="en-US"/>
+        </w:rPr>
+      </w:pPr>
+    </w:p>
+    <w:p>
+      <w:pPr>
+        <w:rPr>
+          <w:lang w:val="en-US"/>
+        </w:rPr>
+      </w:pPr>
+    </w:p>
+    <w:p>
+      <w:pPr>
+        <w:rPr>
+          <w:lang w:val="en-US"/>
+        </w:rPr>
+      </w:pPr>
+    </w:p>
+    <w:p>
+      <w:pPr>
+        <w:rPr>
+          <w:lang w:val="en-US"/>
+        </w:rPr>
+      </w:pPr>
+    </w:p>
+    <w:p>
+      <w:pPr>
+        <w:rPr>
+          <w:lang w:val="en-US"/>
+        </w:rPr>
+      </w:pPr>
+    </w:p>
+    <w:p>
+      <w:pPr>
+        <w:rPr>
+          <w:lang w:val="en-US"/>
+        </w:rPr>
+      </w:pPr>
+    </w:p>
+    <w:p>
+      <w:pPr>
+        <w:rPr>
+          <w:lang w:val="en-US"/>
+        </w:rPr>
+      </w:pPr>
+    </w:p>
+    <w:p>
+      <w:pPr>
+        <w:rPr>
+          <w:lang w:val="en-US"/>
+        </w:rPr>
+      </w:pPr>
+    </w:p>
+    <w:p>
+      <w:pPr>
+        <w:rPr>
+          <w:lang w:val="en-US"/>
+        </w:rPr>
+      </w:pPr>
+    </w:p>
+    <w:p>
+      <w:pPr>
+        <w:rPr>
+          <w:lang w:val="en-US"/>
+        </w:rPr>
+      </w:pPr>
+    </w:p>
+    <w:p>
+      <w:pPr>
+        <w:rPr>
+          <w:lang w:val="en-US"/>
+        </w:rPr>
+      </w:pPr>
+    </w:p>
+    <w:p>
+      <w:pPr>
+        <w:rPr>
+          <w:lang w:val="en-US"/>
+        </w:rPr>
+      </w:pPr>
+    </w:p>
+    <w:p>
+      <w:pPr>
+        <w:rPr>
+          <w:lang w:val="en-US"/>
+        </w:rPr>
+      </w:pPr>
+    </w:p>
+    <w:p>
+      <w:pPr>
+        <w:rPr>
+          <w:lang w:val="en-US"/>
+        </w:rPr>
+      </w:pPr>
+    </w:p>
+    <w:p>
+      <w:pPr>
+        <w:rPr>
+          <w:lang w:val="en-US"/>
+        </w:rPr>
+      </w:pPr>
+    </w:p>
+    <w:p>
+      <w:pPr>
+        <w:rPr>
+          <w:lang w:val="en-US"/>
+        </w:rPr>
       </w:pPr>
     </w:p>
     <w:p>
@@ -1576,9 +1924,7 @@
           <w:lang w:val="en-US"/>
         </w:rPr>
       </w:pPr>
-    </w:p>
-    <w:p>
-      <w:pPr>
+      <w:r>
         <w:rPr>
           <w:b/>
           <w:bCs/>
@@ -1586,6 +1932,523 @@
           <w:szCs w:val="26"/>
           <w:lang w:val="en-US"/>
         </w:rPr>
+        <w:lastRenderedPageBreak/>
+        <w:t>Light</w:t>
+      </w:r>
+    </w:p>
+    <w:p>
+      <w:pPr>
+        <w:rPr>
+          <w:lang w:val="en-US"/>
+        </w:rPr>
+      </w:pPr>
+      <w:r>
+        <w:rPr>
+          <w:lang w:val="en-US"/>
+        </w:rPr>
+        <w:t>Light (smart light) object that can be added/removed from the scene.</w:t>
+      </w:r>
+    </w:p>
+    <w:p>
+      <w:pPr>
+        <w:rPr>
+          <w:b/>
+          <w:bCs/>
+          <w:lang w:val="en-US"/>
+        </w:rPr>
+      </w:pPr>
+      <w:r>
+        <w:rPr>
+          <w:b/>
+          <w:bCs/>
+          <w:lang w:val="en-US"/>
+        </w:rPr>
+        <w:t>Properties:</w:t>
+      </w:r>
+    </w:p>
+    <w:p>
+      <w:pPr>
+        <w:rPr>
+          <w:lang w:val="en-US"/>
+        </w:rPr>
+      </w:pPr>
+      <w:r>
+        <w:rPr>
+          <w:lang w:val="en-US"/>
+        </w:rPr>
+        <w:t>type (string): “Mesh”</w:t>
+      </w:r>
+    </w:p>
+    <w:p>
+      <w:pPr>
+        <w:rPr>
+          <w:lang w:val="en-US"/>
+        </w:rPr>
+      </w:pPr>
+      <w:r>
+        <w:rPr>
+          <w:lang w:val="en-US"/>
+        </w:rPr>
+        <w:t xml:space="preserve">userData (object): Consists of </w:t>
+      </w:r>
+      <w:r>
+        <w:rPr>
+          <w:lang w:val="en-US"/>
+        </w:rPr>
+        <w:t>the following 19 properties:</w:t>
+      </w:r>
+    </w:p>
+    <w:p>
+      <w:pPr>
+        <w:rPr>
+          <w:lang w:val="en-US"/>
+        </w:rPr>
+      </w:pPr>
+      <w:r>
+        <w:rPr>
+          <w:lang w:val="en-US"/>
+        </w:rPr>
+        <w:tab/>
+        <w:t>name (string): Identifier of the light for front-end use.</w:t>
+      </w:r>
+    </w:p>
+    <w:p>
+      <w:pPr>
+        <w:rPr>
+          <w:lang w:val="en-US"/>
+        </w:rPr>
+      </w:pPr>
+      <w:r>
+        <w:rPr>
+          <w:lang w:val="en-US"/>
+        </w:rPr>
+        <w:tab/>
+        <w:t>key (string): Identifier of the light for back-end use.</w:t>
+      </w:r>
+    </w:p>
+    <w:p>
+      <w:pPr>
+        <w:rPr>
+          <w:lang w:val="en-US"/>
+        </w:rPr>
+      </w:pPr>
+      <w:r>
+        <w:rPr>
+          <w:lang w:val="en-US"/>
+        </w:rPr>
+        <w:tab/>
+        <w:t>fwVersion (string): Firmware version.</w:t>
+      </w:r>
+    </w:p>
+    <w:p>
+      <w:pPr>
+        <w:rPr>
+          <w:lang w:val="en-US"/>
+        </w:rPr>
+      </w:pPr>
+      <w:r>
+        <w:rPr>
+          <w:lang w:val="en-US"/>
+        </w:rPr>
+        <w:tab/>
+        <w:t xml:space="preserve">selected (bool): </w:t>
+      </w:r>
+      <w:r>
+        <w:rPr>
+          <w:lang w:val="en-US"/>
+        </w:rPr>
+        <w:t>For internal use (selection and outlining objects).</w:t>
+      </w:r>
+    </w:p>
+    <w:p>
+      <w:pPr>
+        <w:rPr>
+          <w:lang w:val="en-US"/>
+        </w:rPr>
+      </w:pPr>
+      <w:r>
+        <w:rPr>
+          <w:lang w:val="en-US"/>
+        </w:rPr>
+        <w:tab/>
+        <w:t>updateProgress (bool):</w:t>
+      </w:r>
+      <w:r>
+        <w:rPr>
+          <w:lang w:val="en-US"/>
+        </w:rPr>
+        <w:t xml:space="preserve"> For internal use.</w:t>
+      </w:r>
+    </w:p>
+    <w:p>
+      <w:pPr>
+        <w:rPr>
+          <w:lang w:val="en-US"/>
+        </w:rPr>
+      </w:pPr>
+      <w:r>
+        <w:rPr>
+          <w:lang w:val="en-US"/>
+        </w:rPr>
+        <w:tab/>
+        <w:t>provisionProgress (bool):</w:t>
+      </w:r>
+      <w:r>
+        <w:rPr>
+          <w:lang w:val="en-US"/>
+        </w:rPr>
+        <w:t xml:space="preserve"> For internal use.</w:t>
+      </w:r>
+    </w:p>
+    <w:p>
+      <w:pPr>
+        <w:rPr>
+          <w:lang w:val="en-US"/>
+        </w:rPr>
+      </w:pPr>
+      <w:r>
+        <w:rPr>
+          <w:lang w:val="en-US"/>
+        </w:rPr>
+        <w:tab/>
+        <w:t xml:space="preserve">lastHeard (string): </w:t>
+      </w:r>
+      <w:r>
+        <w:rPr>
+          <w:lang w:val="en-US"/>
+        </w:rPr>
+        <w:t>Date/time of last update.</w:t>
+      </w:r>
+    </w:p>
+    <w:p>
+      <w:pPr>
+        <w:rPr>
+          <w:lang w:val="en-US"/>
+        </w:rPr>
+      </w:pPr>
+      <w:r>
+        <w:rPr>
+          <w:lang w:val="en-US"/>
+        </w:rPr>
+        <w:tab/>
+        <w:t>status (number):</w:t>
+      </w:r>
+      <w:r>
+        <w:rPr>
+          <w:lang w:val="en-US"/>
+        </w:rPr>
+        <w:t xml:space="preserve"> Status of the light. (1 – ON, 2 – OFF)</w:t>
+      </w:r>
+    </w:p>
+    <w:p>
+      <w:pPr>
+        <w:rPr>
+          <w:lang w:val="en-US"/>
+        </w:rPr>
+      </w:pPr>
+      <w:r>
+        <w:rPr>
+          <w:lang w:val="en-US"/>
+        </w:rPr>
+        <w:tab/>
+        <w:t>pwm (number):</w:t>
+      </w:r>
+      <w:r>
+        <w:rPr>
+          <w:lang w:val="en-US"/>
+        </w:rPr>
+        <w:t xml:space="preserve"> PWM level.</w:t>
+      </w:r>
+    </w:p>
+    <w:p>
+      <w:pPr>
+        <w:rPr>
+          <w:lang w:val="en-US"/>
+        </w:rPr>
+      </w:pPr>
+      <w:r>
+        <w:rPr>
+          <w:lang w:val="en-US"/>
+        </w:rPr>
+        <w:tab/>
+        <w:t xml:space="preserve">msSens (string): </w:t>
+      </w:r>
+      <w:r>
+        <w:rPr>
+          <w:lang w:val="en-US"/>
+        </w:rPr>
+        <w:t>Motion sensor sensitivity.</w:t>
+      </w:r>
+    </w:p>
+    <w:p>
+      <w:pPr>
+        <w:rPr>
+          <w:lang w:val="en-US"/>
+        </w:rPr>
+      </w:pPr>
+      <w:r>
+        <w:rPr>
+          <w:lang w:val="en-US"/>
+        </w:rPr>
+        <w:tab/>
+        <w:t xml:space="preserve">syncClock (bool): </w:t>
+      </w:r>
+      <w:r>
+        <w:rPr>
+          <w:lang w:val="en-US"/>
+        </w:rPr>
+        <w:t>Synchronise clock to PC clock.</w:t>
+      </w:r>
+    </w:p>
+    <w:p>
+      <w:pPr>
+        <w:rPr>
+          <w:lang w:val="en-US"/>
+        </w:rPr>
+      </w:pPr>
+      <w:r>
+        <w:rPr>
+          <w:lang w:val="en-US"/>
+        </w:rPr>
+        <w:tab/>
+        <w:t>maxBrightness (number):</w:t>
+      </w:r>
+      <w:r>
+        <w:rPr>
+          <w:lang w:val="en-US"/>
+        </w:rPr>
+        <w:t xml:space="preserve"> </w:t>
+      </w:r>
+      <w:r>
+        <w:rPr>
+          <w:lang w:val="en-US"/>
+        </w:rPr>
+        <w:t>0-100 value of the light’s brightness.</w:t>
+      </w:r>
+    </w:p>
+    <w:p>
+      <w:pPr>
+        <w:rPr>
+          <w:lang w:val="en-US"/>
+        </w:rPr>
+      </w:pPr>
+      <w:r>
+        <w:rPr>
+          <w:lang w:val="en-US"/>
+        </w:rPr>
+        <w:tab/>
+        <w:t>dimmedBrightness (number):</w:t>
+      </w:r>
+      <w:r>
+        <w:rPr>
+          <w:lang w:val="en-US"/>
+        </w:rPr>
+        <w:t xml:space="preserve"> 0-100 value of the light’s brightness when dimmed.</w:t>
+      </w:r>
+    </w:p>
+    <w:p>
+      <w:pPr>
+        <w:rPr>
+          <w:lang w:val="en-US"/>
+        </w:rPr>
+      </w:pPr>
+      <w:r>
+        <w:rPr>
+          <w:lang w:val="en-US"/>
+        </w:rPr>
+        <w:tab/>
+        <w:t>msBrightness (number):</w:t>
+      </w:r>
+      <w:r>
+        <w:rPr>
+          <w:lang w:val="en-US"/>
+        </w:rPr>
+        <w:t xml:space="preserve"> 0-100 value of the light’s brightness when activated by the motion </w:t>
+      </w:r>
+      <w:r>
+        <w:rPr>
+          <w:lang w:val="en-US"/>
+        </w:rPr>
+        <w:br/>
+        <w:t xml:space="preserve">                                                           sensor.</w:t>
+      </w:r>
+    </w:p>
+    <w:p>
+      <w:pPr>
+        <w:rPr>
+          <w:lang w:val="en-US"/>
+        </w:rPr>
+      </w:pPr>
+      <w:r>
+        <w:rPr>
+          <w:lang w:val="en-US"/>
+        </w:rPr>
+        <w:tab/>
+        <w:t>holdTime (number):</w:t>
+      </w:r>
+      <w:r>
+        <w:rPr>
+          <w:lang w:val="en-US"/>
+        </w:rPr>
+        <w:t xml:space="preserve"> The amount of time to remain in triggered brightness.</w:t>
+      </w:r>
+    </w:p>
+    <w:p>
+      <w:pPr>
+        <w:rPr>
+          <w:lang w:val="en-US"/>
+        </w:rPr>
+      </w:pPr>
+      <w:r>
+        <w:rPr>
+          <w:lang w:val="en-US"/>
+        </w:rPr>
+        <w:tab/>
+        <w:t>groupId (number):</w:t>
+      </w:r>
+      <w:r>
+        <w:rPr>
+          <w:lang w:val="en-US"/>
+        </w:rPr>
+        <w:t xml:space="preserve"> Identifier for the group the light belongs to. (0-255)</w:t>
+      </w:r>
+    </w:p>
+    <w:p>
+      <w:pPr>
+        <w:rPr>
+          <w:lang w:val="en-US"/>
+        </w:rPr>
+      </w:pPr>
+      <w:r>
+        <w:rPr>
+          <w:lang w:val="en-US"/>
+        </w:rPr>
+        <w:tab/>
+        <w:t xml:space="preserve">zoneId (number): </w:t>
+      </w:r>
+      <w:r>
+        <w:rPr>
+          <w:lang w:val="en-US"/>
+        </w:rPr>
+        <w:t>Identifier for the zone the light belongs to. (0-255)</w:t>
+      </w:r>
+    </w:p>
+    <w:p>
+      <w:pPr>
+        <w:rPr>
+          <w:lang w:val="en-US"/>
+        </w:rPr>
+      </w:pPr>
+      <w:r>
+        <w:rPr>
+          <w:lang w:val="en-US"/>
+        </w:rPr>
+        <w:tab/>
+        <w:t>triggerers (array of strings):</w:t>
+      </w:r>
+      <w:r>
+        <w:rPr>
+          <w:lang w:val="en-US"/>
+        </w:rPr>
+        <w:t xml:space="preserve"> Keys of lights that can trigger this light.</w:t>
+      </w:r>
+    </w:p>
+    <w:p>
+      <w:pPr>
+        <w:rPr>
+          <w:lang w:val="en-US"/>
+        </w:rPr>
+      </w:pPr>
+      <w:r>
+        <w:rPr>
+          <w:lang w:val="en-US"/>
+        </w:rPr>
+        <w:tab/>
+        <w:t xml:space="preserve">triggerees (array of strings): </w:t>
+      </w:r>
+      <w:r>
+        <w:rPr>
+          <w:lang w:val="en-US"/>
+        </w:rPr>
+        <w:t>Keys of lights that this light can trigger.</w:t>
+      </w:r>
+    </w:p>
+    <w:p>
+      <w:pPr>
+        <w:rPr>
+          <w:lang w:val="en-US"/>
+        </w:rPr>
+      </w:pPr>
+      <w:r>
+        <w:rPr>
+          <w:lang w:val="en-US"/>
+        </w:rPr>
+        <w:t>layers (number): Render layer.</w:t>
+      </w:r>
+    </w:p>
+    <w:p>
+      <w:pPr>
+        <w:rPr>
+          <w:lang w:val="en-US"/>
+        </w:rPr>
+      </w:pPr>
+      <w:r>
+        <w:rPr>
+          <w:lang w:val="en-US"/>
+        </w:rPr>
+        <w:t>matrix (array of numbers): Transformation matrix (4x4) of the object.</w:t>
+      </w:r>
+    </w:p>
+    <w:p>
+      <w:pPr>
+        <w:rPr>
+          <w:lang w:val="en-US"/>
+        </w:rPr>
+      </w:pPr>
+      <w:r>
+        <w:rPr>
+          <w:lang w:val="en-US"/>
+        </w:rPr>
+        <w:t>geometry (string): Identifier for the type of geometry this object uses.</w:t>
+      </w:r>
+    </w:p>
+    <w:p>
+      <w:pPr>
+        <w:rPr>
+          <w:lang w:val="en-US"/>
+        </w:rPr>
+      </w:pPr>
+      <w:r>
+        <w:rPr>
+          <w:lang w:val="en-US"/>
+        </w:rPr>
+        <w:t xml:space="preserve">material (string): </w:t>
+      </w:r>
+      <w:r>
+        <w:rPr>
+          <w:lang w:val="en-US"/>
+        </w:rPr>
+        <w:t>I</w:t>
+      </w:r>
+      <w:r>
+        <w:rPr>
+          <w:lang w:val="en-US"/>
+        </w:rPr>
+        <w:t>dentifier for the material used by this object.</w:t>
+      </w:r>
+    </w:p>
+    <w:p>
+      <w:pPr>
+        <w:rPr>
+          <w:lang w:val="en-US"/>
+        </w:rPr>
+      </w:pPr>
+    </w:p>
+    <w:p>
+      <w:pPr>
+        <w:rPr>
+          <w:lang w:val="en-US"/>
+        </w:rPr>
       </w:pPr>
     </w:p>
     <w:p>
@@ -1598,9 +2461,7 @@
           <w:lang w:val="en-US"/>
         </w:rPr>
       </w:pPr>
-    </w:p>
-    <w:p>
-      <w:pPr>
+      <w:r>
         <w:rPr>
           <w:b/>
           <w:bCs/>
@@ -1608,565 +2469,1082 @@
           <w:szCs w:val="26"/>
           <w:lang w:val="en-US"/>
         </w:rPr>
-      </w:pPr>
-      <w:r>
+        <w:lastRenderedPageBreak/>
+        <w:t>JSON Example</w:t>
+      </w:r>
+    </w:p>
+    <w:p>
+      <w:pPr>
         <w:rPr>
           <w:b/>
           <w:bCs/>
-          <w:sz w:val="26"/>
-          <w:szCs w:val="26"/>
-          <w:lang w:val="en-US"/>
-        </w:rPr>
-        <w:lastRenderedPageBreak/>
-        <w:t>Light</w:t>
-      </w:r>
-    </w:p>
-    <w:p>
-      <w:pPr>
-        <w:rPr>
-          <w:lang w:val="en-US"/>
-        </w:rPr>
-      </w:pPr>
-      <w:r>
-        <w:rPr>
-          <w:lang w:val="en-US"/>
-        </w:rPr>
-        <w:t>Light (smart light) object that can be added/removed from the scene.</w:t>
-      </w:r>
-    </w:p>
-    <w:p>
-      <w:pPr>
+          <w:lang w:val="en-US"/>
+        </w:rPr>
+      </w:pPr>
+      <w:r>
         <w:rPr>
           <w:b/>
           <w:bCs/>
           <w:lang w:val="en-US"/>
         </w:rPr>
-      </w:pPr>
-      <w:r>
-        <w:rPr>
-          <w:b/>
-          <w:bCs/>
-          <w:lang w:val="en-US"/>
-        </w:rPr>
-        <w:t>Properties:</w:t>
-      </w:r>
-    </w:p>
-    <w:p>
-      <w:pPr>
-        <w:rPr>
-          <w:lang w:val="en-US"/>
-        </w:rPr>
-      </w:pPr>
-      <w:r>
-        <w:rPr>
-          <w:lang w:val="en-US"/>
-        </w:rPr>
-        <w:t>type (string): “Mesh”</w:t>
-      </w:r>
-    </w:p>
-    <w:p>
-      <w:pPr>
-        <w:rPr>
-          <w:lang w:val="en-US"/>
-        </w:rPr>
-      </w:pPr>
-      <w:r>
-        <w:rPr>
-          <w:lang w:val="en-US"/>
-        </w:rPr>
-        <w:t xml:space="preserve">userData (object): Consists of </w:t>
-      </w:r>
-      <w:r>
-        <w:rPr>
-          <w:lang w:val="en-US"/>
-        </w:rPr>
-        <w:t>the following 19 properties:</w:t>
-      </w:r>
-    </w:p>
-    <w:p>
-      <w:pPr>
-        <w:rPr>
-          <w:lang w:val="en-US"/>
-        </w:rPr>
-      </w:pPr>
-      <w:r>
-        <w:rPr>
-          <w:lang w:val="en-US"/>
-        </w:rPr>
-        <w:tab/>
-        <w:t>name (string): Identifier of the light for front-end use.</w:t>
-      </w:r>
-    </w:p>
-    <w:p>
-      <w:pPr>
-        <w:rPr>
-          <w:lang w:val="en-US"/>
-        </w:rPr>
-      </w:pPr>
-      <w:r>
-        <w:rPr>
-          <w:lang w:val="en-US"/>
-        </w:rPr>
-        <w:tab/>
-        <w:t>key (string): Identifier of the light for back-end use.</w:t>
-      </w:r>
-    </w:p>
-    <w:p>
-      <w:pPr>
-        <w:rPr>
-          <w:lang w:val="en-US"/>
-        </w:rPr>
-      </w:pPr>
-      <w:r>
-        <w:rPr>
-          <w:lang w:val="en-US"/>
-        </w:rPr>
-        <w:tab/>
-        <w:t>fwVersion (string): Firmware version.</w:t>
-      </w:r>
-    </w:p>
-    <w:p>
-      <w:pPr>
-        <w:rPr>
-          <w:lang w:val="en-US"/>
-        </w:rPr>
-      </w:pPr>
-      <w:r>
-        <w:rPr>
-          <w:lang w:val="en-US"/>
-        </w:rPr>
-        <w:tab/>
-        <w:t xml:space="preserve">selected (bool): </w:t>
-      </w:r>
-      <w:r>
-        <w:rPr>
-          <w:lang w:val="en-US"/>
-        </w:rPr>
-        <w:t>For internal use (selection and outlining objects).</w:t>
-      </w:r>
-    </w:p>
-    <w:p>
-      <w:pPr>
-        <w:rPr>
-          <w:lang w:val="en-US"/>
-        </w:rPr>
-      </w:pPr>
-      <w:r>
-        <w:rPr>
-          <w:lang w:val="en-US"/>
-        </w:rPr>
-        <w:tab/>
-        <w:t>updateProgress (bool):</w:t>
-      </w:r>
-      <w:r>
-        <w:rPr>
-          <w:lang w:val="en-US"/>
-        </w:rPr>
-        <w:t xml:space="preserve"> For internal use.</w:t>
-      </w:r>
-    </w:p>
-    <w:p>
-      <w:pPr>
-        <w:rPr>
-          <w:lang w:val="en-US"/>
-        </w:rPr>
-      </w:pPr>
-      <w:r>
-        <w:rPr>
-          <w:lang w:val="en-US"/>
-        </w:rPr>
-        <w:tab/>
-        <w:t>provisionProgress (bool):</w:t>
-      </w:r>
-      <w:r>
-        <w:rPr>
-          <w:lang w:val="en-US"/>
-        </w:rPr>
-        <w:t xml:space="preserve"> For internal use.</w:t>
-      </w:r>
-    </w:p>
-    <w:p>
-      <w:pPr>
-        <w:rPr>
-          <w:lang w:val="en-US"/>
-        </w:rPr>
-      </w:pPr>
-      <w:r>
-        <w:rPr>
-          <w:lang w:val="en-US"/>
-        </w:rPr>
-        <w:tab/>
-        <w:t xml:space="preserve">lastHeard (string): </w:t>
-      </w:r>
-      <w:r>
-        <w:rPr>
-          <w:lang w:val="en-US"/>
-        </w:rPr>
-        <w:t>Date/time of last update.</w:t>
-      </w:r>
-    </w:p>
-    <w:p>
-      <w:pPr>
-        <w:rPr>
-          <w:lang w:val="en-US"/>
-        </w:rPr>
-      </w:pPr>
-      <w:r>
-        <w:rPr>
-          <w:lang w:val="en-US"/>
-        </w:rPr>
-        <w:tab/>
-        <w:t>status (number):</w:t>
-      </w:r>
-      <w:r>
-        <w:rPr>
-          <w:lang w:val="en-US"/>
-        </w:rPr>
-        <w:t xml:space="preserve"> Status of the light. (1 – ON, 2 – OFF)</w:t>
-      </w:r>
-    </w:p>
-    <w:p>
-      <w:pPr>
-        <w:rPr>
-          <w:lang w:val="en-US"/>
-        </w:rPr>
-      </w:pPr>
-      <w:r>
-        <w:rPr>
-          <w:lang w:val="en-US"/>
-        </w:rPr>
-        <w:tab/>
-        <w:t>pwm (number):</w:t>
-      </w:r>
-      <w:r>
-        <w:rPr>
-          <w:lang w:val="en-US"/>
-        </w:rPr>
-        <w:t xml:space="preserve"> PWM level.</w:t>
-      </w:r>
-    </w:p>
-    <w:p>
-      <w:pPr>
-        <w:rPr>
-          <w:lang w:val="en-US"/>
-        </w:rPr>
-      </w:pPr>
-      <w:r>
-        <w:rPr>
-          <w:lang w:val="en-US"/>
-        </w:rPr>
-        <w:tab/>
-        <w:t xml:space="preserve">msSens (string): </w:t>
-      </w:r>
-      <w:r>
-        <w:rPr>
-          <w:lang w:val="en-US"/>
-        </w:rPr>
-        <w:t>Motion sensor sensitivity.</w:t>
-      </w:r>
-    </w:p>
-    <w:p>
-      <w:pPr>
-        <w:rPr>
-          <w:lang w:val="en-US"/>
-        </w:rPr>
-      </w:pPr>
-      <w:r>
-        <w:rPr>
-          <w:lang w:val="en-US"/>
-        </w:rPr>
-        <w:tab/>
-        <w:t xml:space="preserve">syncClock (bool): </w:t>
-      </w:r>
-      <w:r>
-        <w:rPr>
-          <w:lang w:val="en-US"/>
-        </w:rPr>
-        <w:t>Synchronise clock to PC clock.</w:t>
-      </w:r>
-    </w:p>
-    <w:p>
-      <w:pPr>
-        <w:rPr>
-          <w:lang w:val="en-US"/>
-        </w:rPr>
-      </w:pPr>
-      <w:r>
-        <w:rPr>
-          <w:lang w:val="en-US"/>
-        </w:rPr>
-        <w:tab/>
-        <w:t>maxBrightness (number):</w:t>
-      </w:r>
-      <w:r>
-        <w:rPr>
-          <w:lang w:val="en-US"/>
-        </w:rPr>
-        <w:t xml:space="preserve"> </w:t>
-      </w:r>
-      <w:r>
-        <w:rPr>
-          <w:lang w:val="en-US"/>
-        </w:rPr>
-        <w:t>0-100 value of the light’s brightness.</w:t>
-      </w:r>
-    </w:p>
-    <w:p>
-      <w:pPr>
-        <w:rPr>
-          <w:lang w:val="en-US"/>
-        </w:rPr>
-      </w:pPr>
-      <w:r>
-        <w:rPr>
-          <w:lang w:val="en-US"/>
-        </w:rPr>
-        <w:tab/>
-        <w:t>dimmed</w:t>
-      </w:r>
-      <w:r>
-        <w:rPr>
-          <w:lang w:val="en-US"/>
-        </w:rPr>
-        <w:t>Brightness (number):</w:t>
-      </w:r>
-      <w:r>
-        <w:rPr>
-          <w:lang w:val="en-US"/>
-        </w:rPr>
-        <w:t xml:space="preserve"> 0-100 value of the light’s brightness when dimmed.</w:t>
-      </w:r>
-    </w:p>
-    <w:p>
-      <w:pPr>
-        <w:rPr>
-          <w:lang w:val="en-US"/>
-        </w:rPr>
-      </w:pPr>
-      <w:r>
-        <w:rPr>
-          <w:lang w:val="en-US"/>
-        </w:rPr>
-        <w:tab/>
-      </w:r>
-      <w:r>
-        <w:rPr>
-          <w:lang w:val="en-US"/>
-        </w:rPr>
-        <w:t>m</w:t>
-      </w:r>
-      <w:r>
-        <w:rPr>
-          <w:lang w:val="en-US"/>
-        </w:rPr>
-        <w:t>s</w:t>
-      </w:r>
-      <w:r>
-        <w:rPr>
-          <w:lang w:val="en-US"/>
-        </w:rPr>
-        <w:t>Brightness (number):</w:t>
-      </w:r>
-      <w:r>
-        <w:rPr>
-          <w:lang w:val="en-US"/>
-        </w:rPr>
-        <w:t xml:space="preserve"> 0-100 value of the light’s brightness when activated by the motion </w:t>
-      </w:r>
-      <w:r>
-        <w:rPr>
-          <w:lang w:val="en-US"/>
-        </w:rPr>
-        <w:br/>
-        <w:t xml:space="preserve">                                                           sensor.</w:t>
-      </w:r>
-    </w:p>
-    <w:p>
-      <w:pPr>
-        <w:rPr>
-          <w:lang w:val="en-US"/>
-        </w:rPr>
-      </w:pPr>
-      <w:r>
-        <w:rPr>
-          <w:lang w:val="en-US"/>
-        </w:rPr>
-        <w:tab/>
-        <w:t>holdTime (number):</w:t>
-      </w:r>
-      <w:r>
-        <w:rPr>
-          <w:lang w:val="en-US"/>
-        </w:rPr>
-        <w:t xml:space="preserve"> The amount of time to remain in triggered brightness.</w:t>
-      </w:r>
-    </w:p>
-    <w:p>
-      <w:pPr>
-        <w:rPr>
-          <w:lang w:val="en-US"/>
-        </w:rPr>
-      </w:pPr>
-      <w:r>
-        <w:rPr>
-          <w:lang w:val="en-US"/>
-        </w:rPr>
-        <w:tab/>
-        <w:t>groupId (number):</w:t>
-      </w:r>
-      <w:r>
-        <w:rPr>
-          <w:lang w:val="en-US"/>
-        </w:rPr>
-        <w:t xml:space="preserve"> Identifier for the group the light belongs to. (0-255)</w:t>
-      </w:r>
-    </w:p>
-    <w:p>
-      <w:pPr>
-        <w:rPr>
-          <w:lang w:val="en-US"/>
-        </w:rPr>
-      </w:pPr>
-      <w:r>
-        <w:rPr>
-          <w:lang w:val="en-US"/>
-        </w:rPr>
-        <w:tab/>
-        <w:t xml:space="preserve">zoneId (number): </w:t>
-      </w:r>
-      <w:r>
-        <w:rPr>
-          <w:lang w:val="en-US"/>
-        </w:rPr>
-        <w:t>Identifier for the zone the light belongs to. (0-255)</w:t>
-      </w:r>
-    </w:p>
-    <w:p>
-      <w:pPr>
-        <w:rPr>
-          <w:lang w:val="en-US"/>
-        </w:rPr>
-      </w:pPr>
-      <w:r>
-        <w:rPr>
-          <w:lang w:val="en-US"/>
-        </w:rPr>
-        <w:tab/>
-        <w:t>triggerers (array of strings):</w:t>
-      </w:r>
-      <w:r>
-        <w:rPr>
-          <w:lang w:val="en-US"/>
-        </w:rPr>
-        <w:t xml:space="preserve"> Keys of lights that can trigger this light.</w:t>
-      </w:r>
-    </w:p>
-    <w:p>
-      <w:pPr>
-        <w:rPr>
-          <w:lang w:val="en-US"/>
-        </w:rPr>
-      </w:pPr>
-      <w:r>
-        <w:rPr>
-          <w:lang w:val="en-US"/>
-        </w:rPr>
-        <w:tab/>
-        <w:t xml:space="preserve">triggerees (array of strings): </w:t>
-      </w:r>
-      <w:r>
-        <w:rPr>
-          <w:lang w:val="en-US"/>
-        </w:rPr>
-        <w:t>Keys of lights that this light can trigger.</w:t>
-      </w:r>
-    </w:p>
-    <w:p>
-      <w:pPr>
-        <w:rPr>
-          <w:lang w:val="en-US"/>
-        </w:rPr>
-      </w:pPr>
-      <w:r>
-        <w:rPr>
-          <w:lang w:val="en-US"/>
-        </w:rPr>
-        <w:t>layers (number): Render layer.</w:t>
-      </w:r>
-    </w:p>
-    <w:p>
-      <w:pPr>
-        <w:rPr>
-          <w:lang w:val="en-US"/>
-        </w:rPr>
-      </w:pPr>
-      <w:r>
-        <w:rPr>
-          <w:lang w:val="en-US"/>
-        </w:rPr>
-        <w:t>matrix (array of numbers): Transformation matrix (4x4) of the object.</w:t>
-      </w:r>
-    </w:p>
-    <w:p>
-      <w:pPr>
-        <w:rPr>
-          <w:lang w:val="en-US"/>
-        </w:rPr>
-      </w:pPr>
-      <w:r>
-        <w:rPr>
-          <w:lang w:val="en-US"/>
-        </w:rPr>
-        <w:t>geometry (string): Identifier for the type of geometry this object uses.</w:t>
-      </w:r>
-    </w:p>
-    <w:p>
-      <w:pPr>
-        <w:rPr>
-          <w:lang w:val="en-US"/>
-        </w:rPr>
-      </w:pPr>
-      <w:r>
-        <w:rPr>
-          <w:lang w:val="en-US"/>
-        </w:rPr>
-        <w:t>material (string): identifier for the material used by this object.</w:t>
-      </w:r>
-    </w:p>
-    <w:p>
-      <w:pPr>
-        <w:rPr>
-          <w:lang w:val="en-US"/>
-        </w:rPr>
-      </w:pPr>
-    </w:p>
-    <w:p>
-      <w:pPr>
-        <w:rPr>
-          <w:lang w:val="en-US"/>
-        </w:rPr>
-      </w:pPr>
-    </w:p>
-    <w:p>
-      <w:pPr>
-        <w:rPr>
-          <w:b/>
-          <w:bCs/>
-          <w:sz w:val="26"/>
-          <w:szCs w:val="26"/>
-          <w:lang w:val="en-US"/>
-        </w:rPr>
-      </w:pPr>
-      <w:r>
-        <w:rPr>
-          <w:b/>
-          <w:bCs/>
-          <w:sz w:val="26"/>
-          <w:szCs w:val="26"/>
-          <w:lang w:val="en-US"/>
-        </w:rPr>
-        <w:lastRenderedPageBreak/>
-        <w:t>JSON Examples</w:t>
+        <w:t>Example of a Light object</w:t>
+      </w:r>
+    </w:p>
+    <w:p>
+      <w:pPr>
+        <w:shd w:val="clear" w:color="auto" w:fill="293134"/>
+        <w:spacing w:after="0" w:line="240" w:lineRule="auto"/>
+        <w:rPr>
+          <w:rFonts w:ascii="Courier New" w:eastAsia="Times New Roman" w:hAnsi="Courier New" w:cs="Courier New"/>
+          <w:color w:val="E0E2E4"/>
+          <w:sz w:val="20"/>
+          <w:szCs w:val="20"/>
+          <w:lang w:eastAsia="en-SG"/>
+        </w:rPr>
+      </w:pPr>
+      <w:r>
+        <w:rPr>
+          <w:rFonts w:ascii="Courier New" w:eastAsia="Times New Roman" w:hAnsi="Courier New" w:cs="Courier New"/>
+          <w:color w:val="E0E2E4"/>
+          <w:sz w:val="20"/>
+          <w:szCs w:val="20"/>
+          <w:lang w:eastAsia="en-SG"/>
+        </w:rPr>
+        <w:t xml:space="preserve">      {</w:t>
+      </w:r>
+    </w:p>
+    <w:p>
+      <w:pPr>
+        <w:shd w:val="clear" w:color="auto" w:fill="293134"/>
+        <w:spacing w:after="0" w:line="240" w:lineRule="auto"/>
+        <w:rPr>
+          <w:rFonts w:ascii="Courier New" w:eastAsia="Times New Roman" w:hAnsi="Courier New" w:cs="Courier New"/>
+          <w:color w:val="E0E2E4"/>
+          <w:sz w:val="20"/>
+          <w:szCs w:val="20"/>
+          <w:lang w:eastAsia="en-SG"/>
+        </w:rPr>
+      </w:pPr>
+      <w:r>
+        <w:rPr>
+          <w:rFonts w:ascii="Courier New" w:eastAsia="Times New Roman" w:hAnsi="Courier New" w:cs="Courier New"/>
+          <w:color w:val="E0E2E4"/>
+          <w:sz w:val="20"/>
+          <w:szCs w:val="20"/>
+          <w:lang w:eastAsia="en-SG"/>
+        </w:rPr>
+        <w:t xml:space="preserve">        "uuid": "FB03CEED-1C24-48C9-BD8B-A69BCD58D535",</w:t>
+      </w:r>
+    </w:p>
+    <w:p>
+      <w:pPr>
+        <w:shd w:val="clear" w:color="auto" w:fill="293134"/>
+        <w:spacing w:after="0" w:line="240" w:lineRule="auto"/>
+        <w:rPr>
+          <w:rFonts w:ascii="Courier New" w:eastAsia="Times New Roman" w:hAnsi="Courier New" w:cs="Courier New"/>
+          <w:color w:val="E0E2E4"/>
+          <w:sz w:val="20"/>
+          <w:szCs w:val="20"/>
+          <w:lang w:eastAsia="en-SG"/>
+        </w:rPr>
+      </w:pPr>
+      <w:r>
+        <w:rPr>
+          <w:rFonts w:ascii="Courier New" w:eastAsia="Times New Roman" w:hAnsi="Courier New" w:cs="Courier New"/>
+          <w:color w:val="E0E2E4"/>
+          <w:sz w:val="20"/>
+          <w:szCs w:val="20"/>
+          <w:lang w:eastAsia="en-SG"/>
+        </w:rPr>
+        <w:t xml:space="preserve">        "type": "Mesh",</w:t>
+      </w:r>
+    </w:p>
+    <w:p>
+      <w:pPr>
+        <w:shd w:val="clear" w:color="auto" w:fill="293134"/>
+        <w:spacing w:after="0" w:line="240" w:lineRule="auto"/>
+        <w:rPr>
+          <w:rFonts w:ascii="Courier New" w:eastAsia="Times New Roman" w:hAnsi="Courier New" w:cs="Courier New"/>
+          <w:color w:val="E0E2E4"/>
+          <w:sz w:val="20"/>
+          <w:szCs w:val="20"/>
+          <w:lang w:eastAsia="en-SG"/>
+        </w:rPr>
+      </w:pPr>
+      <w:r>
+        <w:rPr>
+          <w:rFonts w:ascii="Courier New" w:eastAsia="Times New Roman" w:hAnsi="Courier New" w:cs="Courier New"/>
+          <w:color w:val="E0E2E4"/>
+          <w:sz w:val="20"/>
+          <w:szCs w:val="20"/>
+          <w:lang w:eastAsia="en-SG"/>
+        </w:rPr>
+        <w:t xml:space="preserve">        "userData": {</w:t>
+      </w:r>
+    </w:p>
+    <w:p>
+      <w:pPr>
+        <w:shd w:val="clear" w:color="auto" w:fill="293134"/>
+        <w:spacing w:after="0" w:line="240" w:lineRule="auto"/>
+        <w:rPr>
+          <w:rFonts w:ascii="Courier New" w:eastAsia="Times New Roman" w:hAnsi="Courier New" w:cs="Courier New"/>
+          <w:color w:val="E0E2E4"/>
+          <w:sz w:val="20"/>
+          <w:szCs w:val="20"/>
+          <w:lang w:eastAsia="en-SG"/>
+        </w:rPr>
+      </w:pPr>
+      <w:r>
+        <w:rPr>
+          <w:rFonts w:ascii="Courier New" w:eastAsia="Times New Roman" w:hAnsi="Courier New" w:cs="Courier New"/>
+          <w:color w:val="E0E2E4"/>
+          <w:sz w:val="20"/>
+          <w:szCs w:val="20"/>
+          <w:lang w:eastAsia="en-SG"/>
+        </w:rPr>
+        <w:t xml:space="preserve">          "name": "1.3.146",</w:t>
+      </w:r>
+    </w:p>
+    <w:p>
+      <w:pPr>
+        <w:shd w:val="clear" w:color="auto" w:fill="293134"/>
+        <w:spacing w:after="0" w:line="240" w:lineRule="auto"/>
+        <w:rPr>
+          <w:rFonts w:ascii="Courier New" w:eastAsia="Times New Roman" w:hAnsi="Courier New" w:cs="Courier New"/>
+          <w:color w:val="E0E2E4"/>
+          <w:sz w:val="20"/>
+          <w:szCs w:val="20"/>
+          <w:lang w:eastAsia="en-SG"/>
+        </w:rPr>
+      </w:pPr>
+      <w:r>
+        <w:rPr>
+          <w:rFonts w:ascii="Courier New" w:eastAsia="Times New Roman" w:hAnsi="Courier New" w:cs="Courier New"/>
+          <w:color w:val="E0E2E4"/>
+          <w:sz w:val="20"/>
+          <w:szCs w:val="20"/>
+          <w:lang w:eastAsia="en-SG"/>
+        </w:rPr>
+        <w:t xml:space="preserve">          "key": "1.3.146",</w:t>
+      </w:r>
+    </w:p>
+    <w:p>
+      <w:pPr>
+        <w:shd w:val="clear" w:color="auto" w:fill="293134"/>
+        <w:spacing w:after="0" w:line="240" w:lineRule="auto"/>
+        <w:rPr>
+          <w:rFonts w:ascii="Courier New" w:eastAsia="Times New Roman" w:hAnsi="Courier New" w:cs="Courier New"/>
+          <w:color w:val="E0E2E4"/>
+          <w:sz w:val="20"/>
+          <w:szCs w:val="20"/>
+          <w:lang w:eastAsia="en-SG"/>
+        </w:rPr>
+      </w:pPr>
+      <w:r>
+        <w:rPr>
+          <w:rFonts w:ascii="Courier New" w:eastAsia="Times New Roman" w:hAnsi="Courier New" w:cs="Courier New"/>
+          <w:color w:val="E0E2E4"/>
+          <w:sz w:val="20"/>
+          <w:szCs w:val="20"/>
+          <w:lang w:eastAsia="en-SG"/>
+        </w:rPr>
+        <w:t xml:space="preserve">          "fwVersion": "1.0",</w:t>
+      </w:r>
+    </w:p>
+    <w:p>
+      <w:pPr>
+        <w:shd w:val="clear" w:color="auto" w:fill="293134"/>
+        <w:spacing w:after="0" w:line="240" w:lineRule="auto"/>
+        <w:rPr>
+          <w:rFonts w:ascii="Courier New" w:eastAsia="Times New Roman" w:hAnsi="Courier New" w:cs="Courier New"/>
+          <w:color w:val="E0E2E4"/>
+          <w:sz w:val="20"/>
+          <w:szCs w:val="20"/>
+          <w:lang w:eastAsia="en-SG"/>
+        </w:rPr>
+      </w:pPr>
+      <w:r>
+        <w:rPr>
+          <w:rFonts w:ascii="Courier New" w:eastAsia="Times New Roman" w:hAnsi="Courier New" w:cs="Courier New"/>
+          <w:color w:val="E0E2E4"/>
+          <w:sz w:val="20"/>
+          <w:szCs w:val="20"/>
+          <w:lang w:eastAsia="en-SG"/>
+        </w:rPr>
+        <w:t xml:space="preserve">          "selected": false,</w:t>
+      </w:r>
+    </w:p>
+    <w:p>
+      <w:pPr>
+        <w:shd w:val="clear" w:color="auto" w:fill="293134"/>
+        <w:spacing w:after="0" w:line="240" w:lineRule="auto"/>
+        <w:rPr>
+          <w:rFonts w:ascii="Courier New" w:eastAsia="Times New Roman" w:hAnsi="Courier New" w:cs="Courier New"/>
+          <w:color w:val="E0E2E4"/>
+          <w:sz w:val="20"/>
+          <w:szCs w:val="20"/>
+          <w:lang w:eastAsia="en-SG"/>
+        </w:rPr>
+      </w:pPr>
+      <w:r>
+        <w:rPr>
+          <w:rFonts w:ascii="Courier New" w:eastAsia="Times New Roman" w:hAnsi="Courier New" w:cs="Courier New"/>
+          <w:color w:val="E0E2E4"/>
+          <w:sz w:val="20"/>
+          <w:szCs w:val="20"/>
+          <w:lang w:eastAsia="en-SG"/>
+        </w:rPr>
+        <w:t xml:space="preserve">          "updateProgress": false,</w:t>
+      </w:r>
+    </w:p>
+    <w:p>
+      <w:pPr>
+        <w:shd w:val="clear" w:color="auto" w:fill="293134"/>
+        <w:spacing w:after="0" w:line="240" w:lineRule="auto"/>
+        <w:rPr>
+          <w:rFonts w:ascii="Courier New" w:eastAsia="Times New Roman" w:hAnsi="Courier New" w:cs="Courier New"/>
+          <w:color w:val="E0E2E4"/>
+          <w:sz w:val="20"/>
+          <w:szCs w:val="20"/>
+          <w:lang w:eastAsia="en-SG"/>
+        </w:rPr>
+      </w:pPr>
+      <w:r>
+        <w:rPr>
+          <w:rFonts w:ascii="Courier New" w:eastAsia="Times New Roman" w:hAnsi="Courier New" w:cs="Courier New"/>
+          <w:color w:val="E0E2E4"/>
+          <w:sz w:val="20"/>
+          <w:szCs w:val="20"/>
+          <w:lang w:eastAsia="en-SG"/>
+        </w:rPr>
+        <w:t xml:space="preserve">          "provisionProgress": false,</w:t>
+      </w:r>
+    </w:p>
+    <w:p>
+      <w:pPr>
+        <w:shd w:val="clear" w:color="auto" w:fill="293134"/>
+        <w:spacing w:after="0" w:line="240" w:lineRule="auto"/>
+        <w:rPr>
+          <w:rFonts w:ascii="Courier New" w:eastAsia="Times New Roman" w:hAnsi="Courier New" w:cs="Courier New"/>
+          <w:color w:val="E0E2E4"/>
+          <w:sz w:val="20"/>
+          <w:szCs w:val="20"/>
+          <w:lang w:eastAsia="en-SG"/>
+        </w:rPr>
+      </w:pPr>
+      <w:r>
+        <w:rPr>
+          <w:rFonts w:ascii="Courier New" w:eastAsia="Times New Roman" w:hAnsi="Courier New" w:cs="Courier New"/>
+          <w:color w:val="E0E2E4"/>
+          <w:sz w:val="20"/>
+          <w:szCs w:val="20"/>
+          <w:lang w:eastAsia="en-SG"/>
+        </w:rPr>
+        <w:t xml:space="preserve">          "lastHeard": "test",</w:t>
+      </w:r>
+    </w:p>
+    <w:p>
+      <w:pPr>
+        <w:shd w:val="clear" w:color="auto" w:fill="293134"/>
+        <w:spacing w:after="0" w:line="240" w:lineRule="auto"/>
+        <w:rPr>
+          <w:rFonts w:ascii="Courier New" w:eastAsia="Times New Roman" w:hAnsi="Courier New" w:cs="Courier New"/>
+          <w:color w:val="E0E2E4"/>
+          <w:sz w:val="20"/>
+          <w:szCs w:val="20"/>
+          <w:lang w:eastAsia="en-SG"/>
+        </w:rPr>
+      </w:pPr>
+      <w:r>
+        <w:rPr>
+          <w:rFonts w:ascii="Courier New" w:eastAsia="Times New Roman" w:hAnsi="Courier New" w:cs="Courier New"/>
+          <w:color w:val="E0E2E4"/>
+          <w:sz w:val="20"/>
+          <w:szCs w:val="20"/>
+          <w:lang w:eastAsia="en-SG"/>
+        </w:rPr>
+        <w:t xml:space="preserve">          "status": 1,</w:t>
+      </w:r>
+    </w:p>
+    <w:p>
+      <w:pPr>
+        <w:shd w:val="clear" w:color="auto" w:fill="293134"/>
+        <w:spacing w:after="0" w:line="240" w:lineRule="auto"/>
+        <w:rPr>
+          <w:rFonts w:ascii="Courier New" w:eastAsia="Times New Roman" w:hAnsi="Courier New" w:cs="Courier New"/>
+          <w:color w:val="E0E2E4"/>
+          <w:sz w:val="20"/>
+          <w:szCs w:val="20"/>
+          <w:lang w:eastAsia="en-SG"/>
+        </w:rPr>
+      </w:pPr>
+      <w:r>
+        <w:rPr>
+          <w:rFonts w:ascii="Courier New" w:eastAsia="Times New Roman" w:hAnsi="Courier New" w:cs="Courier New"/>
+          <w:color w:val="E0E2E4"/>
+          <w:sz w:val="20"/>
+          <w:szCs w:val="20"/>
+          <w:lang w:eastAsia="en-SG"/>
+        </w:rPr>
+        <w:t xml:space="preserve">          "pvm": 0,</w:t>
+      </w:r>
+    </w:p>
+    <w:p>
+      <w:pPr>
+        <w:shd w:val="clear" w:color="auto" w:fill="293134"/>
+        <w:spacing w:after="0" w:line="240" w:lineRule="auto"/>
+        <w:rPr>
+          <w:rFonts w:ascii="Courier New" w:eastAsia="Times New Roman" w:hAnsi="Courier New" w:cs="Courier New"/>
+          <w:color w:val="E0E2E4"/>
+          <w:sz w:val="20"/>
+          <w:szCs w:val="20"/>
+          <w:lang w:eastAsia="en-SG"/>
+        </w:rPr>
+      </w:pPr>
+      <w:r>
+        <w:rPr>
+          <w:rFonts w:ascii="Courier New" w:eastAsia="Times New Roman" w:hAnsi="Courier New" w:cs="Courier New"/>
+          <w:color w:val="E0E2E4"/>
+          <w:sz w:val="20"/>
+          <w:szCs w:val="20"/>
+          <w:lang w:eastAsia="en-SG"/>
+        </w:rPr>
+        <w:t xml:space="preserve">          "msSens": "Medium",</w:t>
+      </w:r>
+    </w:p>
+    <w:p>
+      <w:pPr>
+        <w:shd w:val="clear" w:color="auto" w:fill="293134"/>
+        <w:spacing w:after="0" w:line="240" w:lineRule="auto"/>
+        <w:rPr>
+          <w:rFonts w:ascii="Courier New" w:eastAsia="Times New Roman" w:hAnsi="Courier New" w:cs="Courier New"/>
+          <w:color w:val="E0E2E4"/>
+          <w:sz w:val="20"/>
+          <w:szCs w:val="20"/>
+          <w:lang w:eastAsia="en-SG"/>
+        </w:rPr>
+      </w:pPr>
+      <w:r>
+        <w:rPr>
+          <w:rFonts w:ascii="Courier New" w:eastAsia="Times New Roman" w:hAnsi="Courier New" w:cs="Courier New"/>
+          <w:color w:val="E0E2E4"/>
+          <w:sz w:val="20"/>
+          <w:szCs w:val="20"/>
+          <w:lang w:eastAsia="en-SG"/>
+        </w:rPr>
+        <w:t xml:space="preserve">          "syncClock": true,</w:t>
+      </w:r>
+    </w:p>
+    <w:p>
+      <w:pPr>
+        <w:shd w:val="clear" w:color="auto" w:fill="293134"/>
+        <w:spacing w:after="0" w:line="240" w:lineRule="auto"/>
+        <w:rPr>
+          <w:rFonts w:ascii="Courier New" w:eastAsia="Times New Roman" w:hAnsi="Courier New" w:cs="Courier New"/>
+          <w:color w:val="E0E2E4"/>
+          <w:sz w:val="20"/>
+          <w:szCs w:val="20"/>
+          <w:lang w:eastAsia="en-SG"/>
+        </w:rPr>
+      </w:pPr>
+      <w:r>
+        <w:rPr>
+          <w:rFonts w:ascii="Courier New" w:eastAsia="Times New Roman" w:hAnsi="Courier New" w:cs="Courier New"/>
+          <w:color w:val="E0E2E4"/>
+          <w:sz w:val="20"/>
+          <w:szCs w:val="20"/>
+          <w:lang w:eastAsia="en-SG"/>
+        </w:rPr>
+        <w:t xml:space="preserve">          "maxBrightness": 100,</w:t>
+      </w:r>
+    </w:p>
+    <w:p>
+      <w:pPr>
+        <w:shd w:val="clear" w:color="auto" w:fill="293134"/>
+        <w:spacing w:after="0" w:line="240" w:lineRule="auto"/>
+        <w:rPr>
+          <w:rFonts w:ascii="Courier New" w:eastAsia="Times New Roman" w:hAnsi="Courier New" w:cs="Courier New"/>
+          <w:color w:val="E0E2E4"/>
+          <w:sz w:val="20"/>
+          <w:szCs w:val="20"/>
+          <w:lang w:eastAsia="en-SG"/>
+        </w:rPr>
+      </w:pPr>
+      <w:r>
+        <w:rPr>
+          <w:rFonts w:ascii="Courier New" w:eastAsia="Times New Roman" w:hAnsi="Courier New" w:cs="Courier New"/>
+          <w:color w:val="E0E2E4"/>
+          <w:sz w:val="20"/>
+          <w:szCs w:val="20"/>
+          <w:lang w:eastAsia="en-SG"/>
+        </w:rPr>
+        <w:t xml:space="preserve">          "dimmedBrightness": 100,</w:t>
+      </w:r>
+    </w:p>
+    <w:p>
+      <w:pPr>
+        <w:shd w:val="clear" w:color="auto" w:fill="293134"/>
+        <w:spacing w:after="0" w:line="240" w:lineRule="auto"/>
+        <w:rPr>
+          <w:rFonts w:ascii="Courier New" w:eastAsia="Times New Roman" w:hAnsi="Courier New" w:cs="Courier New"/>
+          <w:color w:val="E0E2E4"/>
+          <w:sz w:val="20"/>
+          <w:szCs w:val="20"/>
+          <w:lang w:eastAsia="en-SG"/>
+        </w:rPr>
+      </w:pPr>
+      <w:r>
+        <w:rPr>
+          <w:rFonts w:ascii="Courier New" w:eastAsia="Times New Roman" w:hAnsi="Courier New" w:cs="Courier New"/>
+          <w:color w:val="E0E2E4"/>
+          <w:sz w:val="20"/>
+          <w:szCs w:val="20"/>
+          <w:lang w:eastAsia="en-SG"/>
+        </w:rPr>
+        <w:t xml:space="preserve">          "msBrightness": 100,</w:t>
+      </w:r>
+    </w:p>
+    <w:p>
+      <w:pPr>
+        <w:shd w:val="clear" w:color="auto" w:fill="293134"/>
+        <w:spacing w:after="0" w:line="240" w:lineRule="auto"/>
+        <w:rPr>
+          <w:rFonts w:ascii="Courier New" w:eastAsia="Times New Roman" w:hAnsi="Courier New" w:cs="Courier New"/>
+          <w:color w:val="E0E2E4"/>
+          <w:sz w:val="20"/>
+          <w:szCs w:val="20"/>
+          <w:lang w:eastAsia="en-SG"/>
+        </w:rPr>
+      </w:pPr>
+      <w:r>
+        <w:rPr>
+          <w:rFonts w:ascii="Courier New" w:eastAsia="Times New Roman" w:hAnsi="Courier New" w:cs="Courier New"/>
+          <w:color w:val="E0E2E4"/>
+          <w:sz w:val="20"/>
+          <w:szCs w:val="20"/>
+          <w:lang w:eastAsia="en-SG"/>
+        </w:rPr>
+        <w:t xml:space="preserve">          "holdTime": 0,</w:t>
+      </w:r>
+    </w:p>
+    <w:p>
+      <w:pPr>
+        <w:shd w:val="clear" w:color="auto" w:fill="293134"/>
+        <w:spacing w:after="0" w:line="240" w:lineRule="auto"/>
+        <w:rPr>
+          <w:rFonts w:ascii="Courier New" w:eastAsia="Times New Roman" w:hAnsi="Courier New" w:cs="Courier New"/>
+          <w:color w:val="E0E2E4"/>
+          <w:sz w:val="20"/>
+          <w:szCs w:val="20"/>
+          <w:lang w:eastAsia="en-SG"/>
+        </w:rPr>
+      </w:pPr>
+      <w:r>
+        <w:rPr>
+          <w:rFonts w:ascii="Courier New" w:eastAsia="Times New Roman" w:hAnsi="Courier New" w:cs="Courier New"/>
+          <w:color w:val="E0E2E4"/>
+          <w:sz w:val="20"/>
+          <w:szCs w:val="20"/>
+          <w:lang w:eastAsia="en-SG"/>
+        </w:rPr>
+        <w:t xml:space="preserve">          "groupId": 255,</w:t>
+      </w:r>
+    </w:p>
+    <w:p>
+      <w:pPr>
+        <w:shd w:val="clear" w:color="auto" w:fill="293134"/>
+        <w:spacing w:after="0" w:line="240" w:lineRule="auto"/>
+        <w:rPr>
+          <w:rFonts w:ascii="Courier New" w:eastAsia="Times New Roman" w:hAnsi="Courier New" w:cs="Courier New"/>
+          <w:color w:val="E0E2E4"/>
+          <w:sz w:val="20"/>
+          <w:szCs w:val="20"/>
+          <w:lang w:eastAsia="en-SG"/>
+        </w:rPr>
+      </w:pPr>
+      <w:r>
+        <w:rPr>
+          <w:rFonts w:ascii="Courier New" w:eastAsia="Times New Roman" w:hAnsi="Courier New" w:cs="Courier New"/>
+          <w:color w:val="E0E2E4"/>
+          <w:sz w:val="20"/>
+          <w:szCs w:val="20"/>
+          <w:lang w:eastAsia="en-SG"/>
+        </w:rPr>
+        <w:t xml:space="preserve">          "zoneId": 255,</w:t>
+      </w:r>
+    </w:p>
+    <w:p>
+      <w:pPr>
+        <w:shd w:val="clear" w:color="auto" w:fill="293134"/>
+        <w:spacing w:after="0" w:line="240" w:lineRule="auto"/>
+        <w:rPr>
+          <w:rFonts w:ascii="Courier New" w:eastAsia="Times New Roman" w:hAnsi="Courier New" w:cs="Courier New"/>
+          <w:color w:val="E0E2E4"/>
+          <w:sz w:val="20"/>
+          <w:szCs w:val="20"/>
+          <w:lang w:eastAsia="en-SG"/>
+        </w:rPr>
+      </w:pPr>
+      <w:r>
+        <w:rPr>
+          <w:rFonts w:ascii="Courier New" w:eastAsia="Times New Roman" w:hAnsi="Courier New" w:cs="Courier New"/>
+          <w:color w:val="E0E2E4"/>
+          <w:sz w:val="20"/>
+          <w:szCs w:val="20"/>
+          <w:lang w:eastAsia="en-SG"/>
+        </w:rPr>
+        <w:t xml:space="preserve">          "triggerers": [],</w:t>
+      </w:r>
+    </w:p>
+    <w:p>
+      <w:pPr>
+        <w:shd w:val="clear" w:color="auto" w:fill="293134"/>
+        <w:spacing w:after="0" w:line="240" w:lineRule="auto"/>
+        <w:rPr>
+          <w:rFonts w:ascii="Courier New" w:eastAsia="Times New Roman" w:hAnsi="Courier New" w:cs="Courier New"/>
+          <w:color w:val="E0E2E4"/>
+          <w:sz w:val="20"/>
+          <w:szCs w:val="20"/>
+          <w:lang w:eastAsia="en-SG"/>
+        </w:rPr>
+      </w:pPr>
+      <w:r>
+        <w:rPr>
+          <w:rFonts w:ascii="Courier New" w:eastAsia="Times New Roman" w:hAnsi="Courier New" w:cs="Courier New"/>
+          <w:color w:val="E0E2E4"/>
+          <w:sz w:val="20"/>
+          <w:szCs w:val="20"/>
+          <w:lang w:eastAsia="en-SG"/>
+        </w:rPr>
+        <w:t xml:space="preserve">          "triggerees": []</w:t>
+      </w:r>
+    </w:p>
+    <w:p>
+      <w:pPr>
+        <w:shd w:val="clear" w:color="auto" w:fill="293134"/>
+        <w:spacing w:after="0" w:line="240" w:lineRule="auto"/>
+        <w:rPr>
+          <w:rFonts w:ascii="Courier New" w:eastAsia="Times New Roman" w:hAnsi="Courier New" w:cs="Courier New"/>
+          <w:color w:val="E0E2E4"/>
+          <w:sz w:val="20"/>
+          <w:szCs w:val="20"/>
+          <w:lang w:eastAsia="en-SG"/>
+        </w:rPr>
+      </w:pPr>
+      <w:r>
+        <w:rPr>
+          <w:rFonts w:ascii="Courier New" w:eastAsia="Times New Roman" w:hAnsi="Courier New" w:cs="Courier New"/>
+          <w:color w:val="E0E2E4"/>
+          <w:sz w:val="20"/>
+          <w:szCs w:val="20"/>
+          <w:lang w:eastAsia="en-SG"/>
+        </w:rPr>
+        <w:t xml:space="preserve">        },</w:t>
+      </w:r>
+    </w:p>
+    <w:p>
+      <w:pPr>
+        <w:shd w:val="clear" w:color="auto" w:fill="293134"/>
+        <w:spacing w:after="0" w:line="240" w:lineRule="auto"/>
+        <w:rPr>
+          <w:rFonts w:ascii="Courier New" w:eastAsia="Times New Roman" w:hAnsi="Courier New" w:cs="Courier New"/>
+          <w:color w:val="E0E2E4"/>
+          <w:sz w:val="20"/>
+          <w:szCs w:val="20"/>
+          <w:lang w:eastAsia="en-SG"/>
+        </w:rPr>
+      </w:pPr>
+      <w:r>
+        <w:rPr>
+          <w:rFonts w:ascii="Courier New" w:eastAsia="Times New Roman" w:hAnsi="Courier New" w:cs="Courier New"/>
+          <w:color w:val="E0E2E4"/>
+          <w:sz w:val="20"/>
+          <w:szCs w:val="20"/>
+          <w:lang w:eastAsia="en-SG"/>
+        </w:rPr>
+        <w:t xml:space="preserve">        "layers": 1,</w:t>
+      </w:r>
+    </w:p>
+    <w:p>
+      <w:pPr>
+        <w:shd w:val="clear" w:color="auto" w:fill="293134"/>
+        <w:spacing w:after="0" w:line="240" w:lineRule="auto"/>
+        <w:rPr>
+          <w:rFonts w:ascii="Courier New" w:eastAsia="Times New Roman" w:hAnsi="Courier New" w:cs="Courier New"/>
+          <w:color w:val="E0E2E4"/>
+          <w:sz w:val="20"/>
+          <w:szCs w:val="20"/>
+          <w:lang w:eastAsia="en-SG"/>
+        </w:rPr>
+      </w:pPr>
+      <w:r>
+        <w:rPr>
+          <w:rFonts w:ascii="Courier New" w:eastAsia="Times New Roman" w:hAnsi="Courier New" w:cs="Courier New"/>
+          <w:color w:val="E0E2E4"/>
+          <w:sz w:val="20"/>
+          <w:szCs w:val="20"/>
+          <w:lang w:eastAsia="en-SG"/>
+        </w:rPr>
+        <w:t xml:space="preserve">        "matrix": [</w:t>
+      </w:r>
+    </w:p>
+    <w:p>
+      <w:pPr>
+        <w:shd w:val="clear" w:color="auto" w:fill="293134"/>
+        <w:spacing w:after="0" w:line="240" w:lineRule="auto"/>
+        <w:rPr>
+          <w:rFonts w:ascii="Courier New" w:eastAsia="Times New Roman" w:hAnsi="Courier New" w:cs="Courier New"/>
+          <w:color w:val="E0E2E4"/>
+          <w:sz w:val="20"/>
+          <w:szCs w:val="20"/>
+          <w:lang w:eastAsia="en-SG"/>
+        </w:rPr>
+      </w:pPr>
+      <w:r>
+        <w:rPr>
+          <w:rFonts w:ascii="Courier New" w:eastAsia="Times New Roman" w:hAnsi="Courier New" w:cs="Courier New"/>
+          <w:color w:val="E0E2E4"/>
+          <w:sz w:val="20"/>
+          <w:szCs w:val="20"/>
+          <w:lang w:eastAsia="en-SG"/>
+        </w:rPr>
+        <w:t xml:space="preserve">          0.35,</w:t>
+      </w:r>
+    </w:p>
+    <w:p>
+      <w:pPr>
+        <w:shd w:val="clear" w:color="auto" w:fill="293134"/>
+        <w:spacing w:after="0" w:line="240" w:lineRule="auto"/>
+        <w:rPr>
+          <w:rFonts w:ascii="Courier New" w:eastAsia="Times New Roman" w:hAnsi="Courier New" w:cs="Courier New"/>
+          <w:color w:val="E0E2E4"/>
+          <w:sz w:val="20"/>
+          <w:szCs w:val="20"/>
+          <w:lang w:eastAsia="en-SG"/>
+        </w:rPr>
+      </w:pPr>
+      <w:r>
+        <w:rPr>
+          <w:rFonts w:ascii="Courier New" w:eastAsia="Times New Roman" w:hAnsi="Courier New" w:cs="Courier New"/>
+          <w:color w:val="E0E2E4"/>
+          <w:sz w:val="20"/>
+          <w:szCs w:val="20"/>
+          <w:lang w:eastAsia="en-SG"/>
+        </w:rPr>
+        <w:t xml:space="preserve">          0,</w:t>
+      </w:r>
+    </w:p>
+    <w:p>
+      <w:pPr>
+        <w:shd w:val="clear" w:color="auto" w:fill="293134"/>
+        <w:spacing w:after="0" w:line="240" w:lineRule="auto"/>
+        <w:rPr>
+          <w:rFonts w:ascii="Courier New" w:eastAsia="Times New Roman" w:hAnsi="Courier New" w:cs="Courier New"/>
+          <w:color w:val="E0E2E4"/>
+          <w:sz w:val="20"/>
+          <w:szCs w:val="20"/>
+          <w:lang w:eastAsia="en-SG"/>
+        </w:rPr>
+      </w:pPr>
+      <w:r>
+        <w:rPr>
+          <w:rFonts w:ascii="Courier New" w:eastAsia="Times New Roman" w:hAnsi="Courier New" w:cs="Courier New"/>
+          <w:color w:val="E0E2E4"/>
+          <w:sz w:val="20"/>
+          <w:szCs w:val="20"/>
+          <w:lang w:eastAsia="en-SG"/>
+        </w:rPr>
+        <w:t xml:space="preserve">          0,</w:t>
+      </w:r>
+    </w:p>
+    <w:p>
+      <w:pPr>
+        <w:shd w:val="clear" w:color="auto" w:fill="293134"/>
+        <w:spacing w:after="0" w:line="240" w:lineRule="auto"/>
+        <w:rPr>
+          <w:rFonts w:ascii="Courier New" w:eastAsia="Times New Roman" w:hAnsi="Courier New" w:cs="Courier New"/>
+          <w:color w:val="E0E2E4"/>
+          <w:sz w:val="20"/>
+          <w:szCs w:val="20"/>
+          <w:lang w:eastAsia="en-SG"/>
+        </w:rPr>
+      </w:pPr>
+      <w:r>
+        <w:rPr>
+          <w:rFonts w:ascii="Courier New" w:eastAsia="Times New Roman" w:hAnsi="Courier New" w:cs="Courier New"/>
+          <w:color w:val="E0E2E4"/>
+          <w:sz w:val="20"/>
+          <w:szCs w:val="20"/>
+          <w:lang w:eastAsia="en-SG"/>
+        </w:rPr>
+        <w:t xml:space="preserve">          0,</w:t>
+      </w:r>
+    </w:p>
+    <w:p>
+      <w:pPr>
+        <w:shd w:val="clear" w:color="auto" w:fill="293134"/>
+        <w:spacing w:after="0" w:line="240" w:lineRule="auto"/>
+        <w:rPr>
+          <w:rFonts w:ascii="Courier New" w:eastAsia="Times New Roman" w:hAnsi="Courier New" w:cs="Courier New"/>
+          <w:color w:val="E0E2E4"/>
+          <w:sz w:val="20"/>
+          <w:szCs w:val="20"/>
+          <w:lang w:eastAsia="en-SG"/>
+        </w:rPr>
+      </w:pPr>
+      <w:r>
+        <w:rPr>
+          <w:rFonts w:ascii="Courier New" w:eastAsia="Times New Roman" w:hAnsi="Courier New" w:cs="Courier New"/>
+          <w:color w:val="E0E2E4"/>
+          <w:sz w:val="20"/>
+          <w:szCs w:val="20"/>
+          <w:lang w:eastAsia="en-SG"/>
+        </w:rPr>
+        <w:t xml:space="preserve">          0,</w:t>
+      </w:r>
+    </w:p>
+    <w:p>
+      <w:pPr>
+        <w:shd w:val="clear" w:color="auto" w:fill="293134"/>
+        <w:spacing w:after="0" w:line="240" w:lineRule="auto"/>
+        <w:rPr>
+          <w:rFonts w:ascii="Courier New" w:eastAsia="Times New Roman" w:hAnsi="Courier New" w:cs="Courier New"/>
+          <w:color w:val="E0E2E4"/>
+          <w:sz w:val="20"/>
+          <w:szCs w:val="20"/>
+          <w:lang w:eastAsia="en-SG"/>
+        </w:rPr>
+      </w:pPr>
+      <w:r>
+        <w:rPr>
+          <w:rFonts w:ascii="Courier New" w:eastAsia="Times New Roman" w:hAnsi="Courier New" w:cs="Courier New"/>
+          <w:color w:val="E0E2E4"/>
+          <w:sz w:val="20"/>
+          <w:szCs w:val="20"/>
+          <w:lang w:eastAsia="en-SG"/>
+        </w:rPr>
+        <w:t xml:space="preserve">          0.35,</w:t>
+      </w:r>
+    </w:p>
+    <w:p>
+      <w:pPr>
+        <w:shd w:val="clear" w:color="auto" w:fill="293134"/>
+        <w:spacing w:after="0" w:line="240" w:lineRule="auto"/>
+        <w:rPr>
+          <w:rFonts w:ascii="Courier New" w:eastAsia="Times New Roman" w:hAnsi="Courier New" w:cs="Courier New"/>
+          <w:color w:val="E0E2E4"/>
+          <w:sz w:val="20"/>
+          <w:szCs w:val="20"/>
+          <w:lang w:eastAsia="en-SG"/>
+        </w:rPr>
+      </w:pPr>
+      <w:r>
+        <w:rPr>
+          <w:rFonts w:ascii="Courier New" w:eastAsia="Times New Roman" w:hAnsi="Courier New" w:cs="Courier New"/>
+          <w:color w:val="E0E2E4"/>
+          <w:sz w:val="20"/>
+          <w:szCs w:val="20"/>
+          <w:lang w:eastAsia="en-SG"/>
+        </w:rPr>
+        <w:t xml:space="preserve">          0,</w:t>
+      </w:r>
+    </w:p>
+    <w:p>
+      <w:pPr>
+        <w:shd w:val="clear" w:color="auto" w:fill="293134"/>
+        <w:spacing w:after="0" w:line="240" w:lineRule="auto"/>
+        <w:rPr>
+          <w:rFonts w:ascii="Courier New" w:eastAsia="Times New Roman" w:hAnsi="Courier New" w:cs="Courier New"/>
+          <w:color w:val="E0E2E4"/>
+          <w:sz w:val="20"/>
+          <w:szCs w:val="20"/>
+          <w:lang w:eastAsia="en-SG"/>
+        </w:rPr>
+      </w:pPr>
+      <w:r>
+        <w:rPr>
+          <w:rFonts w:ascii="Courier New" w:eastAsia="Times New Roman" w:hAnsi="Courier New" w:cs="Courier New"/>
+          <w:color w:val="E0E2E4"/>
+          <w:sz w:val="20"/>
+          <w:szCs w:val="20"/>
+          <w:lang w:eastAsia="en-SG"/>
+        </w:rPr>
+        <w:t xml:space="preserve">          0,</w:t>
+      </w:r>
+    </w:p>
+    <w:p>
+      <w:pPr>
+        <w:shd w:val="clear" w:color="auto" w:fill="293134"/>
+        <w:spacing w:after="0" w:line="240" w:lineRule="auto"/>
+        <w:rPr>
+          <w:rFonts w:ascii="Courier New" w:eastAsia="Times New Roman" w:hAnsi="Courier New" w:cs="Courier New"/>
+          <w:color w:val="E0E2E4"/>
+          <w:sz w:val="20"/>
+          <w:szCs w:val="20"/>
+          <w:lang w:eastAsia="en-SG"/>
+        </w:rPr>
+      </w:pPr>
+      <w:r>
+        <w:rPr>
+          <w:rFonts w:ascii="Courier New" w:eastAsia="Times New Roman" w:hAnsi="Courier New" w:cs="Courier New"/>
+          <w:color w:val="E0E2E4"/>
+          <w:sz w:val="20"/>
+          <w:szCs w:val="20"/>
+          <w:lang w:eastAsia="en-SG"/>
+        </w:rPr>
+        <w:t xml:space="preserve">          0,</w:t>
+      </w:r>
+    </w:p>
+    <w:p>
+      <w:pPr>
+        <w:shd w:val="clear" w:color="auto" w:fill="293134"/>
+        <w:spacing w:after="0" w:line="240" w:lineRule="auto"/>
+        <w:rPr>
+          <w:rFonts w:ascii="Courier New" w:eastAsia="Times New Roman" w:hAnsi="Courier New" w:cs="Courier New"/>
+          <w:color w:val="E0E2E4"/>
+          <w:sz w:val="20"/>
+          <w:szCs w:val="20"/>
+          <w:lang w:eastAsia="en-SG"/>
+        </w:rPr>
+      </w:pPr>
+      <w:r>
+        <w:rPr>
+          <w:rFonts w:ascii="Courier New" w:eastAsia="Times New Roman" w:hAnsi="Courier New" w:cs="Courier New"/>
+          <w:color w:val="E0E2E4"/>
+          <w:sz w:val="20"/>
+          <w:szCs w:val="20"/>
+          <w:lang w:eastAsia="en-SG"/>
+        </w:rPr>
+        <w:t xml:space="preserve">          0,</w:t>
+      </w:r>
+    </w:p>
+    <w:p>
+      <w:pPr>
+        <w:shd w:val="clear" w:color="auto" w:fill="293134"/>
+        <w:spacing w:after="0" w:line="240" w:lineRule="auto"/>
+        <w:rPr>
+          <w:rFonts w:ascii="Courier New" w:eastAsia="Times New Roman" w:hAnsi="Courier New" w:cs="Courier New"/>
+          <w:color w:val="E0E2E4"/>
+          <w:sz w:val="20"/>
+          <w:szCs w:val="20"/>
+          <w:lang w:eastAsia="en-SG"/>
+        </w:rPr>
+      </w:pPr>
+      <w:r>
+        <w:rPr>
+          <w:rFonts w:ascii="Courier New" w:eastAsia="Times New Roman" w:hAnsi="Courier New" w:cs="Courier New"/>
+          <w:color w:val="E0E2E4"/>
+          <w:sz w:val="20"/>
+          <w:szCs w:val="20"/>
+          <w:lang w:eastAsia="en-SG"/>
+        </w:rPr>
+        <w:t xml:space="preserve">          0.35,</w:t>
+      </w:r>
+    </w:p>
+    <w:p>
+      <w:pPr>
+        <w:shd w:val="clear" w:color="auto" w:fill="293134"/>
+        <w:spacing w:after="0" w:line="240" w:lineRule="auto"/>
+        <w:rPr>
+          <w:rFonts w:ascii="Courier New" w:eastAsia="Times New Roman" w:hAnsi="Courier New" w:cs="Courier New"/>
+          <w:color w:val="E0E2E4"/>
+          <w:sz w:val="20"/>
+          <w:szCs w:val="20"/>
+          <w:lang w:eastAsia="en-SG"/>
+        </w:rPr>
+      </w:pPr>
+      <w:r>
+        <w:rPr>
+          <w:rFonts w:ascii="Courier New" w:eastAsia="Times New Roman" w:hAnsi="Courier New" w:cs="Courier New"/>
+          <w:color w:val="E0E2E4"/>
+          <w:sz w:val="20"/>
+          <w:szCs w:val="20"/>
+          <w:lang w:eastAsia="en-SG"/>
+        </w:rPr>
+        <w:t xml:space="preserve">          0,</w:t>
+      </w:r>
+    </w:p>
+    <w:p>
+      <w:pPr>
+        <w:shd w:val="clear" w:color="auto" w:fill="293134"/>
+        <w:spacing w:after="0" w:line="240" w:lineRule="auto"/>
+        <w:rPr>
+          <w:rFonts w:ascii="Courier New" w:eastAsia="Times New Roman" w:hAnsi="Courier New" w:cs="Courier New"/>
+          <w:color w:val="E0E2E4"/>
+          <w:sz w:val="20"/>
+          <w:szCs w:val="20"/>
+          <w:lang w:eastAsia="en-SG"/>
+        </w:rPr>
+      </w:pPr>
+      <w:r>
+        <w:rPr>
+          <w:rFonts w:ascii="Courier New" w:eastAsia="Times New Roman" w:hAnsi="Courier New" w:cs="Courier New"/>
+          <w:color w:val="E0E2E4"/>
+          <w:sz w:val="20"/>
+          <w:szCs w:val="20"/>
+          <w:lang w:eastAsia="en-SG"/>
+        </w:rPr>
+        <w:t xml:space="preserve">          -0.988445,</w:t>
+      </w:r>
+    </w:p>
+    <w:p>
+      <w:pPr>
+        <w:shd w:val="clear" w:color="auto" w:fill="293134"/>
+        <w:spacing w:after="0" w:line="240" w:lineRule="auto"/>
+        <w:rPr>
+          <w:rFonts w:ascii="Courier New" w:eastAsia="Times New Roman" w:hAnsi="Courier New" w:cs="Courier New"/>
+          <w:color w:val="E0E2E4"/>
+          <w:sz w:val="20"/>
+          <w:szCs w:val="20"/>
+          <w:lang w:eastAsia="en-SG"/>
+        </w:rPr>
+      </w:pPr>
+      <w:r>
+        <w:rPr>
+          <w:rFonts w:ascii="Courier New" w:eastAsia="Times New Roman" w:hAnsi="Courier New" w:cs="Courier New"/>
+          <w:color w:val="E0E2E4"/>
+          <w:sz w:val="20"/>
+          <w:szCs w:val="20"/>
+          <w:lang w:eastAsia="en-SG"/>
+        </w:rPr>
+        <w:t xml:space="preserve">          0,</w:t>
+      </w:r>
+    </w:p>
+    <w:p>
+      <w:pPr>
+        <w:shd w:val="clear" w:color="auto" w:fill="293134"/>
+        <w:spacing w:after="0" w:line="240" w:lineRule="auto"/>
+        <w:rPr>
+          <w:rFonts w:ascii="Courier New" w:eastAsia="Times New Roman" w:hAnsi="Courier New" w:cs="Courier New"/>
+          <w:color w:val="E0E2E4"/>
+          <w:sz w:val="20"/>
+          <w:szCs w:val="20"/>
+          <w:lang w:eastAsia="en-SG"/>
+        </w:rPr>
+      </w:pPr>
+      <w:r>
+        <w:rPr>
+          <w:rFonts w:ascii="Courier New" w:eastAsia="Times New Roman" w:hAnsi="Courier New" w:cs="Courier New"/>
+          <w:color w:val="E0E2E4"/>
+          <w:sz w:val="20"/>
+          <w:szCs w:val="20"/>
+          <w:lang w:eastAsia="en-SG"/>
+        </w:rPr>
+        <w:t xml:space="preserve">          9.99615,</w:t>
+      </w:r>
+    </w:p>
+    <w:p>
+      <w:pPr>
+        <w:shd w:val="clear" w:color="auto" w:fill="293134"/>
+        <w:spacing w:after="0" w:line="240" w:lineRule="auto"/>
+        <w:rPr>
+          <w:rFonts w:ascii="Courier New" w:eastAsia="Times New Roman" w:hAnsi="Courier New" w:cs="Courier New"/>
+          <w:color w:val="E0E2E4"/>
+          <w:sz w:val="20"/>
+          <w:szCs w:val="20"/>
+          <w:lang w:eastAsia="en-SG"/>
+        </w:rPr>
+      </w:pPr>
+      <w:r>
+        <w:rPr>
+          <w:rFonts w:ascii="Courier New" w:eastAsia="Times New Roman" w:hAnsi="Courier New" w:cs="Courier New"/>
+          <w:color w:val="E0E2E4"/>
+          <w:sz w:val="20"/>
+          <w:szCs w:val="20"/>
+          <w:lang w:eastAsia="en-SG"/>
+        </w:rPr>
+        <w:t xml:space="preserve">          1</w:t>
+      </w:r>
+    </w:p>
+    <w:p>
+      <w:pPr>
+        <w:shd w:val="clear" w:color="auto" w:fill="293134"/>
+        <w:spacing w:after="0" w:line="240" w:lineRule="auto"/>
+        <w:rPr>
+          <w:rFonts w:ascii="Courier New" w:eastAsia="Times New Roman" w:hAnsi="Courier New" w:cs="Courier New"/>
+          <w:color w:val="E0E2E4"/>
+          <w:sz w:val="20"/>
+          <w:szCs w:val="20"/>
+          <w:lang w:eastAsia="en-SG"/>
+        </w:rPr>
+      </w:pPr>
+      <w:r>
+        <w:rPr>
+          <w:rFonts w:ascii="Courier New" w:eastAsia="Times New Roman" w:hAnsi="Courier New" w:cs="Courier New"/>
+          <w:color w:val="E0E2E4"/>
+          <w:sz w:val="20"/>
+          <w:szCs w:val="20"/>
+          <w:lang w:eastAsia="en-SG"/>
+        </w:rPr>
+        <w:t xml:space="preserve">        ],</w:t>
+      </w:r>
+    </w:p>
+    <w:p>
+      <w:pPr>
+        <w:shd w:val="clear" w:color="auto" w:fill="293134"/>
+        <w:spacing w:after="0" w:line="240" w:lineRule="auto"/>
+        <w:rPr>
+          <w:rFonts w:ascii="Courier New" w:eastAsia="Times New Roman" w:hAnsi="Courier New" w:cs="Courier New"/>
+          <w:color w:val="E0E2E4"/>
+          <w:sz w:val="20"/>
+          <w:szCs w:val="20"/>
+          <w:lang w:eastAsia="en-SG"/>
+        </w:rPr>
+      </w:pPr>
+      <w:r>
+        <w:rPr>
+          <w:rFonts w:ascii="Courier New" w:eastAsia="Times New Roman" w:hAnsi="Courier New" w:cs="Courier New"/>
+          <w:color w:val="E0E2E4"/>
+          <w:sz w:val="20"/>
+          <w:szCs w:val="20"/>
+          <w:lang w:eastAsia="en-SG"/>
+        </w:rPr>
+        <w:t xml:space="preserve">        "geometry": "E331F73F-CEC2-436E-9A90-935C297A7E26",</w:t>
+      </w:r>
+    </w:p>
+    <w:p>
+      <w:pPr>
+        <w:shd w:val="clear" w:color="auto" w:fill="293134"/>
+        <w:spacing w:after="0" w:line="240" w:lineRule="auto"/>
+        <w:rPr>
+          <w:rFonts w:ascii="Courier New" w:eastAsia="Times New Roman" w:hAnsi="Courier New" w:cs="Courier New"/>
+          <w:color w:val="E0E2E4"/>
+          <w:sz w:val="20"/>
+          <w:szCs w:val="20"/>
+          <w:lang w:eastAsia="en-SG"/>
+        </w:rPr>
+      </w:pPr>
+      <w:r>
+        <w:rPr>
+          <w:rFonts w:ascii="Courier New" w:eastAsia="Times New Roman" w:hAnsi="Courier New" w:cs="Courier New"/>
+          <w:color w:val="E0E2E4"/>
+          <w:sz w:val="20"/>
+          <w:szCs w:val="20"/>
+          <w:lang w:eastAsia="en-SG"/>
+        </w:rPr>
+        <w:t xml:space="preserve">        "material": "354445FF-1AB7-4BEF-93D6-3A39F87FDD2A"</w:t>
+      </w:r>
+    </w:p>
+    <w:p>
+      <w:pPr>
+        <w:shd w:val="clear" w:color="auto" w:fill="293134"/>
+        <w:spacing w:after="0" w:line="240" w:lineRule="auto"/>
+        <w:rPr>
+          <w:rFonts w:ascii="Times New Roman" w:eastAsia="Times New Roman" w:hAnsi="Times New Roman" w:cs="Times New Roman"/>
+          <w:sz w:val="24"/>
+          <w:szCs w:val="24"/>
+          <w:lang w:eastAsia="en-SG"/>
+        </w:rPr>
+      </w:pPr>
+      <w:r>
+        <w:rPr>
+          <w:rFonts w:ascii="Courier New" w:eastAsia="Times New Roman" w:hAnsi="Courier New" w:cs="Courier New"/>
+          <w:color w:val="E0E2E4"/>
+          <w:sz w:val="20"/>
+          <w:szCs w:val="20"/>
+          <w:lang w:eastAsia="en-SG"/>
+        </w:rPr>
+        <w:t xml:space="preserve">      }</w:t>
       </w:r>
     </w:p>
     <w:p>

--- a/JSON.docx
+++ b/JSON.docx
@@ -1235,19 +1235,7 @@
         <w:rPr>
           <w:lang w:val="en-US"/>
         </w:rPr>
-        <w:t>type (string): “</w:t>
-      </w:r>
-      <w:r>
-        <w:rPr>
-          <w:lang w:val="en-US"/>
-        </w:rPr>
-        <w:t>Mesh</w:t>
-      </w:r>
-      <w:r>
-        <w:rPr>
-          <w:lang w:val="en-US"/>
-        </w:rPr>
-        <w:t>”</w:t>
+        <w:t>type (string): “Mesh”</w:t>
       </w:r>
     </w:p>
     <w:p>
@@ -2137,7 +2125,55 @@
         <w:rPr>
           <w:lang w:val="en-US"/>
         </w:rPr>
-        <w:t xml:space="preserve"> Status of the light. (1 – ON, 2 – OFF)</w:t>
+        <w:t xml:space="preserve"> Status of the light. (</w:t>
+      </w:r>
+      <w:r>
+        <w:rPr>
+          <w:lang w:val="en-US"/>
+        </w:rPr>
+        <w:t>0</w:t>
+      </w:r>
+      <w:r>
+        <w:rPr>
+          <w:lang w:val="en-US"/>
+        </w:rPr>
+        <w:t xml:space="preserve"> – O</w:t>
+      </w:r>
+      <w:r>
+        <w:rPr>
+          <w:lang w:val="en-US"/>
+        </w:rPr>
+        <w:t>FF</w:t>
+      </w:r>
+      <w:r>
+        <w:rPr>
+          <w:lang w:val="en-US"/>
+        </w:rPr>
+        <w:t xml:space="preserve">, </w:t>
+      </w:r>
+      <w:r>
+        <w:rPr>
+          <w:lang w:val="en-US"/>
+        </w:rPr>
+        <w:t>1</w:t>
+      </w:r>
+      <w:r>
+        <w:rPr>
+          <w:lang w:val="en-US"/>
+        </w:rPr>
+        <w:t xml:space="preserve"> – O</w:t>
+      </w:r>
+      <w:r>
+        <w:rPr>
+          <w:lang w:val="en-US"/>
+        </w:rPr>
+        <w:t>N, 2 – NORMAL</w:t>
+      </w:r>
+      <w:r>
+        <w:rPr>
+          <w:lang w:val="en-US"/>
+        </w:rPr>
+        <w:t>)</w:t>
       </w:r>
     </w:p>
     <w:p>

--- a/JSON.docx
+++ b/JSON.docx
@@ -2119,61 +2119,25 @@
           <w:lang w:val="en-US"/>
         </w:rPr>
         <w:tab/>
-        <w:t>status (number):</w:t>
-      </w:r>
-      <w:r>
-        <w:rPr>
-          <w:lang w:val="en-US"/>
-        </w:rPr>
-        <w:t xml:space="preserve"> Status of the light. (</w:t>
-      </w:r>
-      <w:r>
-        <w:rPr>
-          <w:lang w:val="en-US"/>
-        </w:rPr>
-        <w:t>0</w:t>
-      </w:r>
-      <w:r>
-        <w:rPr>
-          <w:lang w:val="en-US"/>
-        </w:rPr>
-        <w:t xml:space="preserve"> – O</w:t>
-      </w:r>
-      <w:r>
-        <w:rPr>
-          <w:lang w:val="en-US"/>
-        </w:rPr>
-        <w:t>FF</w:t>
-      </w:r>
-      <w:r>
-        <w:rPr>
-          <w:lang w:val="en-US"/>
-        </w:rPr>
-        <w:t xml:space="preserve">, </w:t>
-      </w:r>
-      <w:r>
-        <w:rPr>
-          <w:lang w:val="en-US"/>
-        </w:rPr>
-        <w:t>1</w:t>
-      </w:r>
-      <w:r>
-        <w:rPr>
-          <w:lang w:val="en-US"/>
-        </w:rPr>
-        <w:t xml:space="preserve"> – O</w:t>
-      </w:r>
-      <w:r>
-        <w:rPr>
-          <w:lang w:val="en-US"/>
-        </w:rPr>
-        <w:t>N, 2 – NORMAL</w:t>
-      </w:r>
-      <w:r>
-        <w:rPr>
-          <w:lang w:val="en-US"/>
-        </w:rPr>
-        <w:t>)</w:t>
+        <w:t xml:space="preserve">status </w:t>
+      </w:r>
+      <w:r>
+        <w:rPr>
+          <w:lang w:val="en-US"/>
+        </w:rPr>
+        <w:t>(string):</w:t>
+      </w:r>
+      <w:r>
+        <w:rPr>
+          <w:lang w:val="en-US"/>
+        </w:rPr>
+        <w:t xml:space="preserve"> Status of the light. </w:t>
+      </w:r>
+      <w:r>
+        <w:rPr>
+          <w:lang w:val="en-US"/>
+        </w:rPr>
+        <w:t>(“Auto”, “Force_On”, “Force_Off”)</w:t>
       </w:r>
     </w:p>
     <w:p>
@@ -2207,13 +2171,31 @@
           <w:lang w:val="en-US"/>
         </w:rPr>
         <w:tab/>
-        <w:t xml:space="preserve">msSens (string): </w:t>
+        <w:t>msSens (</w:t>
+      </w:r>
+      <w:r>
+        <w:rPr>
+          <w:lang w:val="en-US"/>
+        </w:rPr>
+        <w:t>number</w:t>
+      </w:r>
+      <w:r>
+        <w:rPr>
+          <w:lang w:val="en-US"/>
+        </w:rPr>
+        <w:t xml:space="preserve">): </w:t>
       </w:r>
       <w:r>
         <w:rPr>
           <w:lang w:val="en-US"/>
         </w:rPr>
         <w:t>Motion sensor sensitivity.</w:t>
+      </w:r>
+      <w:r>
+        <w:rPr>
+          <w:lang w:val="en-US"/>
+        </w:rPr>
+        <w:t xml:space="preserve"> (1-5)</w:t>
       </w:r>
     </w:p>
     <w:p>
@@ -2799,7 +2781,27 @@
           <w:szCs w:val="20"/>
           <w:lang w:eastAsia="en-SG"/>
         </w:rPr>
-        <w:t xml:space="preserve">          "status": 1,</w:t>
+        <w:t xml:space="preserve">          "status": </w:t>
+      </w:r>
+      <w:r>
+        <w:rPr>
+          <w:rFonts w:ascii="Courier New" w:eastAsia="Times New Roman" w:hAnsi="Courier New" w:cs="Courier New"/>
+          <w:color w:val="E0E2E4"/>
+          <w:sz w:val="20"/>
+          <w:szCs w:val="20"/>
+          <w:lang w:eastAsia="en-SG"/>
+        </w:rPr>
+        <w:t>“Force_On”</w:t>
+      </w:r>
+      <w:r>
+        <w:rPr>
+          <w:rFonts w:ascii="Courier New" w:eastAsia="Times New Roman" w:hAnsi="Courier New" w:cs="Courier New"/>
+          <w:color w:val="E0E2E4"/>
+          <w:sz w:val="20"/>
+          <w:szCs w:val="20"/>
+          <w:lang w:eastAsia="en-SG"/>
+        </w:rPr>
+        <w:t>,</w:t>
       </w:r>
     </w:p>
     <w:p>

--- a/JSON.docx
+++ b/JSON.docx
@@ -2171,6 +2171,20 @@
           <w:lang w:val="en-US"/>
         </w:rPr>
         <w:tab/>
+        <w:t>MotionSensing (string): Enable/Disable.</w:t>
+      </w:r>
+    </w:p>
+    <w:p>
+      <w:pPr>
+        <w:rPr>
+          <w:lang w:val="en-US"/>
+        </w:rPr>
+      </w:pPr>
+      <w:r>
+        <w:rPr>
+          <w:lang w:val="en-US"/>
+        </w:rPr>
+        <w:tab/>
         <w:t>msSens (</w:t>
       </w:r>
       <w:r>
@@ -2209,13 +2223,59 @@
           <w:lang w:val="en-US"/>
         </w:rPr>
         <w:tab/>
-        <w:t xml:space="preserve">syncClock (bool): </w:t>
+        <w:t>syncClock (</w:t>
+      </w:r>
+      <w:r>
+        <w:rPr>
+          <w:lang w:val="en-US"/>
+        </w:rPr>
+        <w:t>string</w:t>
+      </w:r>
+      <w:r>
+        <w:rPr>
+          <w:lang w:val="en-US"/>
+        </w:rPr>
+        <w:t xml:space="preserve">): </w:t>
       </w:r>
       <w:r>
         <w:rPr>
           <w:lang w:val="en-US"/>
         </w:rPr>
         <w:t>Synchronise clock to PC clock.</w:t>
+      </w:r>
+      <w:r>
+        <w:rPr>
+          <w:lang w:val="en-US"/>
+        </w:rPr>
+        <w:t xml:space="preserve"> (Enable/Disable)</w:t>
+      </w:r>
+    </w:p>
+    <w:p>
+      <w:pPr>
+        <w:rPr>
+          <w:lang w:val="en-US"/>
+        </w:rPr>
+      </w:pPr>
+      <w:r>
+        <w:rPr>
+          <w:lang w:val="en-US"/>
+        </w:rPr>
+        <w:tab/>
+        <w:t>Scheduling (string): Enable/Disable.</w:t>
+      </w:r>
+    </w:p>
+    <w:p>
+      <w:pPr>
+        <w:rPr>
+          <w:lang w:val="en-US"/>
+        </w:rPr>
+      </w:pPr>
+      <w:r>
+        <w:rPr>
+          <w:lang w:val="en-US"/>
+        </w:rPr>
+        <w:tab/>
+        <w:t>LightIntensity (number): 1</w:t>
       </w:r>
     </w:p>
     <w:p>
@@ -2322,6 +2382,34 @@
           <w:lang w:val="en-US"/>
         </w:rPr>
         <w:tab/>
+        <w:t>PhotosensorGroup (string): Start and end time of photosensing grouping. (HHmm, HHmm)</w:t>
+      </w:r>
+    </w:p>
+    <w:p>
+      <w:pPr>
+        <w:rPr>
+          <w:lang w:val="en-US"/>
+        </w:rPr>
+      </w:pPr>
+      <w:r>
+        <w:rPr>
+          <w:lang w:val="en-US"/>
+        </w:rPr>
+        <w:tab/>
+        <w:t>BrightGroup (string): Start and end time of bright grouping. (HHmm, HHmm)</w:t>
+      </w:r>
+    </w:p>
+    <w:p>
+      <w:pPr>
+        <w:rPr>
+          <w:lang w:val="en-US"/>
+        </w:rPr>
+      </w:pPr>
+      <w:r>
+        <w:rPr>
+          <w:lang w:val="en-US"/>
+        </w:rPr>
+        <w:tab/>
         <w:t>groupId (number):</w:t>
       </w:r>
       <w:r>
@@ -2414,6 +2502,7 @@
         <w:rPr>
           <w:lang w:val="en-US"/>
         </w:rPr>
+        <w:lastRenderedPageBreak/>
         <w:t>matrix (array of numbers): Transformation matrix (4x4) of the object.</w:t>
       </w:r>
     </w:p>
@@ -2454,13 +2543,6 @@
         </w:rPr>
         <w:t>dentifier for the material used by this object.</w:t>
       </w:r>
-    </w:p>
-    <w:p>
-      <w:pPr>
-        <w:rPr>
-          <w:lang w:val="en-US"/>
-        </w:rPr>
-      </w:pPr>
     </w:p>
     <w:p>
       <w:pPr>
@@ -2487,7 +2569,6 @@
           <w:szCs w:val="26"/>
           <w:lang w:val="en-US"/>
         </w:rPr>
-        <w:lastRenderedPageBreak/>
         <w:t>JSON Example</w:t>
       </w:r>
     </w:p>
@@ -2528,7 +2609,7 @@
           <w:szCs w:val="20"/>
           <w:lang w:eastAsia="en-SG"/>
         </w:rPr>
-        <w:t xml:space="preserve">      {</w:t>
+        <w:t>{</w:t>
       </w:r>
     </w:p>
     <w:p>
@@ -2551,7 +2632,7 @@
           <w:szCs w:val="20"/>
           <w:lang w:eastAsia="en-SG"/>
         </w:rPr>
-        <w:t xml:space="preserve">        "uuid": "FB03CEED-1C24-48C9-BD8B-A69BCD58D535",</w:t>
+        <w:t xml:space="preserve">        "uuid": "339A9F4C-A982-4996-90BB-73325B103689",</w:t>
       </w:r>
     </w:p>
     <w:p>
@@ -2620,7 +2701,7 @@
           <w:szCs w:val="20"/>
           <w:lang w:eastAsia="en-SG"/>
         </w:rPr>
-        <w:t xml:space="preserve">          "name": "1.3.146",</w:t>
+        <w:t xml:space="preserve">          "name": "1.3.156",</w:t>
       </w:r>
     </w:p>
     <w:p>
@@ -2643,7 +2724,7 @@
           <w:szCs w:val="20"/>
           <w:lang w:eastAsia="en-SG"/>
         </w:rPr>
-        <w:t xml:space="preserve">          "key": "1.3.146",</w:t>
+        <w:t xml:space="preserve">          "key": "1.3.156",</w:t>
       </w:r>
     </w:p>
     <w:p>
@@ -2781,27 +2862,7 @@
           <w:szCs w:val="20"/>
           <w:lang w:eastAsia="en-SG"/>
         </w:rPr>
-        <w:t xml:space="preserve">          "status": </w:t>
-      </w:r>
-      <w:r>
-        <w:rPr>
-          <w:rFonts w:ascii="Courier New" w:eastAsia="Times New Roman" w:hAnsi="Courier New" w:cs="Courier New"/>
-          <w:color w:val="E0E2E4"/>
-          <w:sz w:val="20"/>
-          <w:szCs w:val="20"/>
-          <w:lang w:eastAsia="en-SG"/>
-        </w:rPr>
-        <w:t>“Force_On”</w:t>
-      </w:r>
-      <w:r>
-        <w:rPr>
-          <w:rFonts w:ascii="Courier New" w:eastAsia="Times New Roman" w:hAnsi="Courier New" w:cs="Courier New"/>
-          <w:color w:val="E0E2E4"/>
-          <w:sz w:val="20"/>
-          <w:szCs w:val="20"/>
-          <w:lang w:eastAsia="en-SG"/>
-        </w:rPr>
-        <w:t>,</w:t>
+        <w:t xml:space="preserve">          "status": "Force_On",</w:t>
       </w:r>
     </w:p>
     <w:p>
@@ -2824,7 +2885,7 @@
           <w:szCs w:val="20"/>
           <w:lang w:eastAsia="en-SG"/>
         </w:rPr>
-        <w:t xml:space="preserve">          "pvm": 0,</w:t>
+        <w:t xml:space="preserve">          "pwm": 0,</w:t>
       </w:r>
     </w:p>
     <w:p>
@@ -2847,7 +2908,7 @@
           <w:szCs w:val="20"/>
           <w:lang w:eastAsia="en-SG"/>
         </w:rPr>
-        <w:t xml:space="preserve">          "msSens": "Medium",</w:t>
+        <w:t xml:space="preserve">          "MotionSensing": "Enable",</w:t>
       </w:r>
     </w:p>
     <w:p>
@@ -2870,7 +2931,7 @@
           <w:szCs w:val="20"/>
           <w:lang w:eastAsia="en-SG"/>
         </w:rPr>
-        <w:t xml:space="preserve">          "syncClock": true,</w:t>
+        <w:t xml:space="preserve">          "msSens": 3,</w:t>
       </w:r>
     </w:p>
     <w:p>
@@ -2893,7 +2954,7 @@
           <w:szCs w:val="20"/>
           <w:lang w:eastAsia="en-SG"/>
         </w:rPr>
-        <w:t xml:space="preserve">          "maxBrightness": 100,</w:t>
+        <w:t xml:space="preserve">          "syncClock": "Enable",</w:t>
       </w:r>
     </w:p>
     <w:p>
@@ -2916,7 +2977,7 @@
           <w:szCs w:val="20"/>
           <w:lang w:eastAsia="en-SG"/>
         </w:rPr>
-        <w:t xml:space="preserve">          "dimmedBrightness": 100,</w:t>
+        <w:t xml:space="preserve">          "Scheduling": "Enable",</w:t>
       </w:r>
     </w:p>
     <w:p>
@@ -2939,7 +3000,7 @@
           <w:szCs w:val="20"/>
           <w:lang w:eastAsia="en-SG"/>
         </w:rPr>
-        <w:t xml:space="preserve">          "msBrightness": 100,</w:t>
+        <w:t xml:space="preserve">          "LightIntensity": 1,</w:t>
       </w:r>
     </w:p>
     <w:p>
@@ -2962,7 +3023,7 @@
           <w:szCs w:val="20"/>
           <w:lang w:eastAsia="en-SG"/>
         </w:rPr>
-        <w:t xml:space="preserve">          "holdTime": 0,</w:t>
+        <w:t xml:space="preserve">          "maxBrightness": 100,</w:t>
       </w:r>
     </w:p>
     <w:p>
@@ -2985,7 +3046,7 @@
           <w:szCs w:val="20"/>
           <w:lang w:eastAsia="en-SG"/>
         </w:rPr>
-        <w:t xml:space="preserve">          "groupId": 255,</w:t>
+        <w:t xml:space="preserve">          "dimmedBrightness": 100,</w:t>
       </w:r>
     </w:p>
     <w:p>
@@ -3008,7 +3069,7 @@
           <w:szCs w:val="20"/>
           <w:lang w:eastAsia="en-SG"/>
         </w:rPr>
-        <w:t xml:space="preserve">          "zoneId": 255,</w:t>
+        <w:t xml:space="preserve">          "msBrightness": 100,</w:t>
       </w:r>
     </w:p>
     <w:p>
@@ -3031,7 +3092,7 @@
           <w:szCs w:val="20"/>
           <w:lang w:eastAsia="en-SG"/>
         </w:rPr>
-        <w:t xml:space="preserve">          "triggerers": [],</w:t>
+        <w:t xml:space="preserve">          "holdTime": 0,</w:t>
       </w:r>
     </w:p>
     <w:p>
@@ -3054,7 +3115,7 @@
           <w:szCs w:val="20"/>
           <w:lang w:eastAsia="en-SG"/>
         </w:rPr>
-        <w:t xml:space="preserve">          "triggerees": []</w:t>
+        <w:t xml:space="preserve">          "PhotosensorGroup": "0",</w:t>
       </w:r>
     </w:p>
     <w:p>
@@ -3077,7 +3138,7 @@
           <w:szCs w:val="20"/>
           <w:lang w:eastAsia="en-SG"/>
         </w:rPr>
-        <w:t xml:space="preserve">        },</w:t>
+        <w:t xml:space="preserve">          "BrightGroup": "0",</w:t>
       </w:r>
     </w:p>
     <w:p>
@@ -3100,7 +3161,7 @@
           <w:szCs w:val="20"/>
           <w:lang w:eastAsia="en-SG"/>
         </w:rPr>
-        <w:t xml:space="preserve">        "layers": 1,</w:t>
+        <w:t xml:space="preserve">          "groupId": 255,</w:t>
       </w:r>
     </w:p>
     <w:p>
@@ -3123,7 +3184,7 @@
           <w:szCs w:val="20"/>
           <w:lang w:eastAsia="en-SG"/>
         </w:rPr>
-        <w:t xml:space="preserve">        "matrix": [</w:t>
+        <w:t xml:space="preserve">          "zoneId": 255,</w:t>
       </w:r>
     </w:p>
     <w:p>
@@ -3146,7 +3207,7 @@
           <w:szCs w:val="20"/>
           <w:lang w:eastAsia="en-SG"/>
         </w:rPr>
-        <w:t xml:space="preserve">          0.35,</w:t>
+        <w:t xml:space="preserve">          "triggerers": [],</w:t>
       </w:r>
     </w:p>
     <w:p>
@@ -3169,7 +3230,7 @@
           <w:szCs w:val="20"/>
           <w:lang w:eastAsia="en-SG"/>
         </w:rPr>
-        <w:t xml:space="preserve">          0,</w:t>
+        <w:t xml:space="preserve">          "triggerees": []</w:t>
       </w:r>
     </w:p>
     <w:p>
@@ -3192,7 +3253,7 @@
           <w:szCs w:val="20"/>
           <w:lang w:eastAsia="en-SG"/>
         </w:rPr>
-        <w:t xml:space="preserve">          0,</w:t>
+        <w:t xml:space="preserve">        },</w:t>
       </w:r>
     </w:p>
     <w:p>
@@ -3215,7 +3276,7 @@
           <w:szCs w:val="20"/>
           <w:lang w:eastAsia="en-SG"/>
         </w:rPr>
-        <w:t xml:space="preserve">          0,</w:t>
+        <w:t xml:space="preserve">        "layers": 1,</w:t>
       </w:r>
     </w:p>
     <w:p>
@@ -3238,7 +3299,7 @@
           <w:szCs w:val="20"/>
           <w:lang w:eastAsia="en-SG"/>
         </w:rPr>
-        <w:t xml:space="preserve">          0,</w:t>
+        <w:t xml:space="preserve">        "matrix": [</w:t>
       </w:r>
     </w:p>
     <w:p>
@@ -3422,7 +3483,7 @@
           <w:szCs w:val="20"/>
           <w:lang w:eastAsia="en-SG"/>
         </w:rPr>
-        <w:t xml:space="preserve">          -0.988445,</w:t>
+        <w:t xml:space="preserve">          0,</w:t>
       </w:r>
     </w:p>
     <w:p>
@@ -3468,7 +3529,7 @@
           <w:szCs w:val="20"/>
           <w:lang w:eastAsia="en-SG"/>
         </w:rPr>
-        <w:t xml:space="preserve">          9.99615,</w:t>
+        <w:t xml:space="preserve">          0,</w:t>
       </w:r>
     </w:p>
     <w:p>
@@ -3491,7 +3552,7 @@
           <w:szCs w:val="20"/>
           <w:lang w:eastAsia="en-SG"/>
         </w:rPr>
-        <w:t xml:space="preserve">          1</w:t>
+        <w:t xml:space="preserve">          0.35,</w:t>
       </w:r>
     </w:p>
     <w:p>
@@ -3514,7 +3575,7 @@
           <w:szCs w:val="20"/>
           <w:lang w:eastAsia="en-SG"/>
         </w:rPr>
-        <w:t xml:space="preserve">        ],</w:t>
+        <w:t xml:space="preserve">          0,</w:t>
       </w:r>
     </w:p>
     <w:p>
@@ -3537,7 +3598,7 @@
           <w:szCs w:val="20"/>
           <w:lang w:eastAsia="en-SG"/>
         </w:rPr>
-        <w:t xml:space="preserve">        "geometry": "E331F73F-CEC2-436E-9A90-935C297A7E26",</w:t>
+        <w:t xml:space="preserve">          6.05268,</w:t>
       </w:r>
     </w:p>
     <w:p>
@@ -3560,7 +3621,123 @@
           <w:szCs w:val="20"/>
           <w:lang w:eastAsia="en-SG"/>
         </w:rPr>
-        <w:t xml:space="preserve">        "material": "354445FF-1AB7-4BEF-93D6-3A39F87FDD2A"</w:t>
+        <w:t xml:space="preserve">          0,</w:t>
+      </w:r>
+    </w:p>
+    <w:p>
+      <w:pPr>
+        <w:shd w:val="clear" w:color="auto" w:fill="293134"/>
+        <w:spacing w:after="0" w:line="240" w:lineRule="auto"/>
+        <w:rPr>
+          <w:rFonts w:ascii="Courier New" w:eastAsia="Times New Roman" w:hAnsi="Courier New" w:cs="Courier New"/>
+          <w:color w:val="E0E2E4"/>
+          <w:sz w:val="20"/>
+          <w:szCs w:val="20"/>
+          <w:lang w:eastAsia="en-SG"/>
+        </w:rPr>
+      </w:pPr>
+      <w:r>
+        <w:rPr>
+          <w:rFonts w:ascii="Courier New" w:eastAsia="Times New Roman" w:hAnsi="Courier New" w:cs="Courier New"/>
+          <w:color w:val="E0E2E4"/>
+          <w:sz w:val="20"/>
+          <w:szCs w:val="20"/>
+          <w:lang w:eastAsia="en-SG"/>
+        </w:rPr>
+        <w:t xml:space="preserve">          6.319984,</w:t>
+      </w:r>
+    </w:p>
+    <w:p>
+      <w:pPr>
+        <w:shd w:val="clear" w:color="auto" w:fill="293134"/>
+        <w:spacing w:after="0" w:line="240" w:lineRule="auto"/>
+        <w:rPr>
+          <w:rFonts w:ascii="Courier New" w:eastAsia="Times New Roman" w:hAnsi="Courier New" w:cs="Courier New"/>
+          <w:color w:val="E0E2E4"/>
+          <w:sz w:val="20"/>
+          <w:szCs w:val="20"/>
+          <w:lang w:eastAsia="en-SG"/>
+        </w:rPr>
+      </w:pPr>
+      <w:r>
+        <w:rPr>
+          <w:rFonts w:ascii="Courier New" w:eastAsia="Times New Roman" w:hAnsi="Courier New" w:cs="Courier New"/>
+          <w:color w:val="E0E2E4"/>
+          <w:sz w:val="20"/>
+          <w:szCs w:val="20"/>
+          <w:lang w:eastAsia="en-SG"/>
+        </w:rPr>
+        <w:t xml:space="preserve">          1</w:t>
+      </w:r>
+    </w:p>
+    <w:p>
+      <w:pPr>
+        <w:shd w:val="clear" w:color="auto" w:fill="293134"/>
+        <w:spacing w:after="0" w:line="240" w:lineRule="auto"/>
+        <w:rPr>
+          <w:rFonts w:ascii="Courier New" w:eastAsia="Times New Roman" w:hAnsi="Courier New" w:cs="Courier New"/>
+          <w:color w:val="E0E2E4"/>
+          <w:sz w:val="20"/>
+          <w:szCs w:val="20"/>
+          <w:lang w:eastAsia="en-SG"/>
+        </w:rPr>
+      </w:pPr>
+      <w:r>
+        <w:rPr>
+          <w:rFonts w:ascii="Courier New" w:eastAsia="Times New Roman" w:hAnsi="Courier New" w:cs="Courier New"/>
+          <w:color w:val="E0E2E4"/>
+          <w:sz w:val="20"/>
+          <w:szCs w:val="20"/>
+          <w:lang w:eastAsia="en-SG"/>
+        </w:rPr>
+        <w:t xml:space="preserve">        ],</w:t>
+      </w:r>
+    </w:p>
+    <w:p>
+      <w:pPr>
+        <w:shd w:val="clear" w:color="auto" w:fill="293134"/>
+        <w:spacing w:after="0" w:line="240" w:lineRule="auto"/>
+        <w:rPr>
+          <w:rFonts w:ascii="Courier New" w:eastAsia="Times New Roman" w:hAnsi="Courier New" w:cs="Courier New"/>
+          <w:color w:val="E0E2E4"/>
+          <w:sz w:val="20"/>
+          <w:szCs w:val="20"/>
+          <w:lang w:eastAsia="en-SG"/>
+        </w:rPr>
+      </w:pPr>
+      <w:r>
+        <w:rPr>
+          <w:rFonts w:ascii="Courier New" w:eastAsia="Times New Roman" w:hAnsi="Courier New" w:cs="Courier New"/>
+          <w:color w:val="E0E2E4"/>
+          <w:sz w:val="20"/>
+          <w:szCs w:val="20"/>
+          <w:lang w:eastAsia="en-SG"/>
+        </w:rPr>
+        <w:t xml:space="preserve">        "geometry": "E331F73F-CEC2-436E-9A90-935C297A7E26",</w:t>
+      </w:r>
+    </w:p>
+    <w:p>
+      <w:pPr>
+        <w:shd w:val="clear" w:color="auto" w:fill="293134"/>
+        <w:spacing w:after="0" w:line="240" w:lineRule="auto"/>
+        <w:rPr>
+          <w:rFonts w:ascii="Courier New" w:eastAsia="Times New Roman" w:hAnsi="Courier New" w:cs="Courier New"/>
+          <w:color w:val="E0E2E4"/>
+          <w:sz w:val="20"/>
+          <w:szCs w:val="20"/>
+          <w:lang w:eastAsia="en-SG"/>
+        </w:rPr>
+      </w:pPr>
+      <w:r>
+        <w:rPr>
+          <w:rFonts w:ascii="Courier New" w:eastAsia="Times New Roman" w:hAnsi="Courier New" w:cs="Courier New"/>
+          <w:color w:val="E0E2E4"/>
+          <w:sz w:val="20"/>
+          <w:szCs w:val="20"/>
+          <w:lang w:eastAsia="en-SG"/>
+        </w:rPr>
+        <w:lastRenderedPageBreak/>
+        <w:t xml:space="preserve">        "material": "98E9E560-C701-45B9-8358-86DBD77BE68E"</w:t>
       </w:r>
     </w:p>
     <w:p>
@@ -4527,6 +4704,72 @@
       <w:shd w:val="clear" w:color="auto" w:fill="E1DFDD"/>
     </w:rPr>
   </w:style>
+  <w:style w:type="character" w:customStyle="1" w:styleId="sc8">
+    <w:name w:val="sc8"/>
+    <w:basedOn w:val="DefaultParagraphFont"/>
+    <w:rsid w:val="00492626"/>
+    <w:rPr>
+      <w:rFonts w:ascii="Courier New" w:hAnsi="Courier New" w:cs="Courier New" w:hint="default"/>
+      <w:color w:val="E0E2E4"/>
+      <w:sz w:val="20"/>
+      <w:szCs w:val="20"/>
+    </w:rPr>
+  </w:style>
+  <w:style w:type="character" w:customStyle="1" w:styleId="sc0">
+    <w:name w:val="sc0"/>
+    <w:basedOn w:val="DefaultParagraphFont"/>
+    <w:rsid w:val="00492626"/>
+    <w:rPr>
+      <w:rFonts w:ascii="Courier New" w:hAnsi="Courier New" w:cs="Courier New" w:hint="default"/>
+      <w:color w:val="E0E2E4"/>
+      <w:sz w:val="20"/>
+      <w:szCs w:val="20"/>
+    </w:rPr>
+  </w:style>
+  <w:style w:type="character" w:customStyle="1" w:styleId="sc4">
+    <w:name w:val="sc4"/>
+    <w:basedOn w:val="DefaultParagraphFont"/>
+    <w:rsid w:val="00492626"/>
+    <w:rPr>
+      <w:rFonts w:ascii="Courier New" w:hAnsi="Courier New" w:cs="Courier New" w:hint="default"/>
+      <w:color w:val="E0E2E4"/>
+      <w:sz w:val="20"/>
+      <w:szCs w:val="20"/>
+    </w:rPr>
+  </w:style>
+  <w:style w:type="character" w:customStyle="1" w:styleId="sc2">
+    <w:name w:val="sc2"/>
+    <w:basedOn w:val="DefaultParagraphFont"/>
+    <w:rsid w:val="00492626"/>
+    <w:rPr>
+      <w:rFonts w:ascii="Courier New" w:hAnsi="Courier New" w:cs="Courier New" w:hint="default"/>
+      <w:color w:val="E0E2E4"/>
+      <w:sz w:val="20"/>
+      <w:szCs w:val="20"/>
+    </w:rPr>
+  </w:style>
+  <w:style w:type="character" w:customStyle="1" w:styleId="sc11">
+    <w:name w:val="sc11"/>
+    <w:basedOn w:val="DefaultParagraphFont"/>
+    <w:rsid w:val="00492626"/>
+    <w:rPr>
+      <w:rFonts w:ascii="Courier New" w:hAnsi="Courier New" w:cs="Courier New" w:hint="default"/>
+      <w:color w:val="E0E2E4"/>
+      <w:sz w:val="20"/>
+      <w:szCs w:val="20"/>
+    </w:rPr>
+  </w:style>
+  <w:style w:type="character" w:customStyle="1" w:styleId="sc1">
+    <w:name w:val="sc1"/>
+    <w:basedOn w:val="DefaultParagraphFont"/>
+    <w:rsid w:val="00492626"/>
+    <w:rPr>
+      <w:rFonts w:ascii="Courier New" w:hAnsi="Courier New" w:cs="Courier New" w:hint="default"/>
+      <w:color w:val="E0E2E4"/>
+      <w:sz w:val="20"/>
+      <w:szCs w:val="20"/>
+    </w:rPr>
+  </w:style>
 </w:styles>
 </file>
 

--- a/JSON.docx
+++ b/JSON.docx
@@ -2025,7 +2025,18 @@
           <w:lang w:val="en-US"/>
         </w:rPr>
         <w:tab/>
-        <w:t>fwVersion (string): Firmware version.</w:t>
+      </w:r>
+      <w:r>
+        <w:rPr>
+          <w:lang w:val="en-US"/>
+        </w:rPr>
+        <w:t>FW</w:t>
+      </w:r>
+      <w:r>
+        <w:rPr>
+          <w:lang w:val="en-US"/>
+        </w:rPr>
+        <w:t>Version (string): Firmware version.</w:t>
       </w:r>
     </w:p>
     <w:p>
@@ -2185,7 +2196,18 @@
           <w:lang w:val="en-US"/>
         </w:rPr>
         <w:tab/>
-        <w:t>msSens (</w:t>
+      </w:r>
+      <w:r>
+        <w:rPr>
+          <w:lang w:val="en-US"/>
+        </w:rPr>
+        <w:t>MotionSensitivity</w:t>
+      </w:r>
+      <w:r>
+        <w:rPr>
+          <w:lang w:val="en-US"/>
+        </w:rPr>
+        <w:t xml:space="preserve"> (</w:t>
       </w:r>
       <w:r>
         <w:rPr>
@@ -2223,7 +2245,18 @@
           <w:lang w:val="en-US"/>
         </w:rPr>
         <w:tab/>
-        <w:t>syncClock (</w:t>
+      </w:r>
+      <w:r>
+        <w:rPr>
+          <w:lang w:val="en-US"/>
+        </w:rPr>
+        <w:t>ClockSync</w:t>
+      </w:r>
+      <w:r>
+        <w:rPr>
+          <w:lang w:val="en-US"/>
+        </w:rPr>
+        <w:t xml:space="preserve"> (</w:t>
       </w:r>
       <w:r>
         <w:rPr>
@@ -2289,7 +2322,18 @@
           <w:lang w:val="en-US"/>
         </w:rPr>
         <w:tab/>
-        <w:t>maxBrightness (number):</w:t>
+      </w:r>
+      <w:r>
+        <w:rPr>
+          <w:lang w:val="en-US"/>
+        </w:rPr>
+        <w:t>BrightLevel</w:t>
+      </w:r>
+      <w:r>
+        <w:rPr>
+          <w:lang w:val="en-US"/>
+        </w:rPr>
+        <w:t xml:space="preserve"> (number):</w:t>
       </w:r>
       <w:r>
         <w:rPr>
@@ -2315,7 +2359,18 @@
           <w:lang w:val="en-US"/>
         </w:rPr>
         <w:tab/>
-        <w:t>dimmedBrightness (number):</w:t>
+      </w:r>
+      <w:r>
+        <w:rPr>
+          <w:lang w:val="en-US"/>
+        </w:rPr>
+        <w:t>DimLevel</w:t>
+      </w:r>
+      <w:r>
+        <w:rPr>
+          <w:lang w:val="en-US"/>
+        </w:rPr>
+        <w:t xml:space="preserve"> (number):</w:t>
       </w:r>
       <w:r>
         <w:rPr>
@@ -2335,7 +2390,18 @@
           <w:lang w:val="en-US"/>
         </w:rPr>
         <w:tab/>
-        <w:t>msBrightness (number):</w:t>
+      </w:r>
+      <w:r>
+        <w:rPr>
+          <w:lang w:val="en-US"/>
+        </w:rPr>
+        <w:t>MotionLevel</w:t>
+      </w:r>
+      <w:r>
+        <w:rPr>
+          <w:lang w:val="en-US"/>
+        </w:rPr>
+        <w:t xml:space="preserve"> (number):</w:t>
       </w:r>
       <w:r>
         <w:rPr>
@@ -2348,7 +2414,7 @@
           <w:lang w:val="en-US"/>
         </w:rPr>
         <w:br/>
-        <w:t xml:space="preserve">                                                           sensor.</w:t>
+        <w:t xml:space="preserve">                                                         sensor.</w:t>
       </w:r>
     </w:p>
     <w:p>
@@ -2362,7 +2428,18 @@
           <w:lang w:val="en-US"/>
         </w:rPr>
         <w:tab/>
-        <w:t>holdTime (number):</w:t>
+      </w:r>
+      <w:r>
+        <w:rPr>
+          <w:lang w:val="en-US"/>
+        </w:rPr>
+        <w:t>HoldTime</w:t>
+      </w:r>
+      <w:r>
+        <w:rPr>
+          <w:lang w:val="en-US"/>
+        </w:rPr>
+        <w:t xml:space="preserve"> (number):</w:t>
       </w:r>
       <w:r>
         <w:rPr>
@@ -2410,7 +2487,18 @@
           <w:lang w:val="en-US"/>
         </w:rPr>
         <w:tab/>
-        <w:t>groupId (number):</w:t>
+      </w:r>
+      <w:r>
+        <w:rPr>
+          <w:lang w:val="en-US"/>
+        </w:rPr>
+        <w:t>G</w:t>
+      </w:r>
+      <w:r>
+        <w:rPr>
+          <w:lang w:val="en-US"/>
+        </w:rPr>
+        <w:t>roupId (number):</w:t>
       </w:r>
       <w:r>
         <w:rPr>
@@ -2430,7 +2518,18 @@
           <w:lang w:val="en-US"/>
         </w:rPr>
         <w:tab/>
-        <w:t xml:space="preserve">zoneId (number): </w:t>
+      </w:r>
+      <w:r>
+        <w:rPr>
+          <w:lang w:val="en-US"/>
+        </w:rPr>
+        <w:t>Z</w:t>
+      </w:r>
+      <w:r>
+        <w:rPr>
+          <w:lang w:val="en-US"/>
+        </w:rPr>
+        <w:t xml:space="preserve">oneId (number): </w:t>
       </w:r>
       <w:r>
         <w:rPr>
@@ -2450,7 +2549,18 @@
           <w:lang w:val="en-US"/>
         </w:rPr>
         <w:tab/>
-        <w:t>triggerers (array of strings):</w:t>
+      </w:r>
+      <w:r>
+        <w:rPr>
+          <w:lang w:val="en-US"/>
+        </w:rPr>
+        <w:t>T</w:t>
+      </w:r>
+      <w:r>
+        <w:rPr>
+          <w:lang w:val="en-US"/>
+        </w:rPr>
+        <w:t>riggerers (array of strings):</w:t>
       </w:r>
       <w:r>
         <w:rPr>
@@ -2470,7 +2580,18 @@
           <w:lang w:val="en-US"/>
         </w:rPr>
         <w:tab/>
-        <w:t xml:space="preserve">triggerees (array of strings): </w:t>
+      </w:r>
+      <w:r>
+        <w:rPr>
+          <w:lang w:val="en-US"/>
+        </w:rPr>
+        <w:t>T</w:t>
+      </w:r>
+      <w:r>
+        <w:rPr>
+          <w:lang w:val="en-US"/>
+        </w:rPr>
+        <w:t xml:space="preserve">riggerees (array of strings): </w:t>
       </w:r>
       <w:r>
         <w:rPr>
@@ -2747,7 +2868,7 @@
           <w:szCs w:val="20"/>
           <w:lang w:eastAsia="en-SG"/>
         </w:rPr>
-        <w:t xml:space="preserve">          "fwVersion": "1.0",</w:t>
+        <w:t xml:space="preserve">          "FWVersion": "1.0",</w:t>
       </w:r>
     </w:p>
     <w:p>
@@ -2931,7 +3052,7 @@
           <w:szCs w:val="20"/>
           <w:lang w:eastAsia="en-SG"/>
         </w:rPr>
-        <w:t xml:space="preserve">          "msSens": 3,</w:t>
+        <w:t xml:space="preserve">          "MotionSensitivity": 3,</w:t>
       </w:r>
     </w:p>
     <w:p>
@@ -2954,7 +3075,7 @@
           <w:szCs w:val="20"/>
           <w:lang w:eastAsia="en-SG"/>
         </w:rPr>
-        <w:t xml:space="preserve">          "syncClock": "Enable",</w:t>
+        <w:t xml:space="preserve">          "ClockSync": "Enable",</w:t>
       </w:r>
     </w:p>
     <w:p>
@@ -3023,7 +3144,7 @@
           <w:szCs w:val="20"/>
           <w:lang w:eastAsia="en-SG"/>
         </w:rPr>
-        <w:t xml:space="preserve">          "maxBrightness": 100,</w:t>
+        <w:t xml:space="preserve">          "BrightLevel": 100,</w:t>
       </w:r>
     </w:p>
     <w:p>
@@ -3046,7 +3167,7 @@
           <w:szCs w:val="20"/>
           <w:lang w:eastAsia="en-SG"/>
         </w:rPr>
-        <w:t xml:space="preserve">          "dimmedBrightness": 100,</w:t>
+        <w:t xml:space="preserve">          "DimLevel": 100,</w:t>
       </w:r>
     </w:p>
     <w:p>
@@ -3069,7 +3190,7 @@
           <w:szCs w:val="20"/>
           <w:lang w:eastAsia="en-SG"/>
         </w:rPr>
-        <w:t xml:space="preserve">          "msBrightness": 100,</w:t>
+        <w:t xml:space="preserve">          "MotionLevel": 100,</w:t>
       </w:r>
     </w:p>
     <w:p>
@@ -3092,7 +3213,7 @@
           <w:szCs w:val="20"/>
           <w:lang w:eastAsia="en-SG"/>
         </w:rPr>
-        <w:t xml:space="preserve">          "holdTime": 0,</w:t>
+        <w:t xml:space="preserve">          "HoldTime": 0,</w:t>
       </w:r>
     </w:p>
     <w:p>
@@ -3161,7 +3282,7 @@
           <w:szCs w:val="20"/>
           <w:lang w:eastAsia="en-SG"/>
         </w:rPr>
-        <w:t xml:space="preserve">          "groupId": 255,</w:t>
+        <w:t xml:space="preserve">          "GroupId": 255,</w:t>
       </w:r>
     </w:p>
     <w:p>
@@ -3184,7 +3305,7 @@
           <w:szCs w:val="20"/>
           <w:lang w:eastAsia="en-SG"/>
         </w:rPr>
-        <w:t xml:space="preserve">          "zoneId": 255,</w:t>
+        <w:t xml:space="preserve">          "ZoneId": 255,</w:t>
       </w:r>
     </w:p>
     <w:p>
@@ -3207,7 +3328,7 @@
           <w:szCs w:val="20"/>
           <w:lang w:eastAsia="en-SG"/>
         </w:rPr>
-        <w:t xml:space="preserve">          "triggerers": [],</w:t>
+        <w:t xml:space="preserve">          "Triggerers": [],</w:t>
       </w:r>
     </w:p>
     <w:p>
@@ -3230,7 +3351,7 @@
           <w:szCs w:val="20"/>
           <w:lang w:eastAsia="en-SG"/>
         </w:rPr>
-        <w:t xml:space="preserve">          "triggerees": []</w:t>
+        <w:t xml:space="preserve">          "Triggerees": []</w:t>
       </w:r>
     </w:p>
     <w:p>
